--- a/Problem Statement.docx
+++ b/Problem Statement.docx
@@ -4,17 +4,17 @@
   <w:body>
     <w:p>
       <w:pPr>
-        <w:spacing w:line="360" w:lineRule="auto"/>
+        <w:spacing w:after="0" w:line="240" w:lineRule="auto"/>
         <w:jc w:val="center"/>
         <w:rPr>
-          <w:color w:val="FF0000"/>
+          <w:rFonts w:ascii="Times New Roman" w:hAnsi="Times New Roman" w:cs="Times New Roman"/>
           <w:sz w:val="32"/>
           <w:szCs w:val="28"/>
         </w:rPr>
       </w:pPr>
       <w:r>
         <w:rPr>
-          <w:color w:val="FF0000"/>
+          <w:rFonts w:ascii="Times New Roman" w:hAnsi="Times New Roman" w:cs="Times New Roman"/>
           <w:sz w:val="32"/>
           <w:szCs w:val="28"/>
         </w:rPr>
@@ -23,9 +23,10 @@
     </w:p>
     <w:p>
       <w:pPr>
-        <w:spacing w:line="360" w:lineRule="auto"/>
-        <w:jc w:val="center"/>
-        <w:rPr>
+        <w:spacing w:after="0" w:line="240" w:lineRule="auto"/>
+        <w:jc w:val="both"/>
+        <w:rPr>
+          <w:rFonts w:ascii="Times New Roman" w:hAnsi="Times New Roman" w:cs="Times New Roman"/>
           <w:color w:val="FF0000"/>
           <w:sz w:val="28"/>
           <w:szCs w:val="28"/>
@@ -34,11 +35,11 @@
     </w:p>
     <w:p>
       <w:pPr>
-        <w:spacing w:line="360" w:lineRule="auto"/>
+        <w:spacing w:after="0" w:line="240" w:lineRule="auto"/>
         <w:jc w:val="center"/>
         <w:rPr>
+          <w:rFonts w:ascii="Times New Roman" w:hAnsi="Times New Roman" w:cs="Times New Roman"/>
           <w:b/>
-          <w:i/>
           <w:sz w:val="28"/>
           <w:szCs w:val="28"/>
         </w:rPr>
@@ -46,8 +47,8 @@
       <w:proofErr w:type="spellStart"/>
       <w:r>
         <w:rPr>
+          <w:rFonts w:ascii="Times New Roman" w:hAnsi="Times New Roman" w:cs="Times New Roman"/>
           <w:b/>
-          <w:i/>
           <w:sz w:val="28"/>
           <w:szCs w:val="28"/>
         </w:rPr>
@@ -56,8 +57,8 @@
       <w:proofErr w:type="spellEnd"/>
       <w:r>
         <w:rPr>
+          <w:rFonts w:ascii="Times New Roman" w:hAnsi="Times New Roman" w:cs="Times New Roman"/>
           <w:b/>
-          <w:i/>
           <w:sz w:val="28"/>
           <w:szCs w:val="28"/>
         </w:rPr>
@@ -66,23 +67,38 @@
     </w:p>
     <w:p>
       <w:pPr>
-        <w:spacing w:line="360" w:lineRule="auto"/>
-        <w:jc w:val="both"/>
-        <w:rPr>
-          <w:sz w:val="24"/>
-          <w:szCs w:val="24"/>
-        </w:rPr>
-      </w:pPr>
-      <w:r>
-        <w:rPr>
+        <w:spacing w:after="0" w:line="240" w:lineRule="auto"/>
+        <w:jc w:val="both"/>
+        <w:rPr>
+          <w:rFonts w:ascii="Times New Roman" w:hAnsi="Times New Roman" w:cs="Times New Roman"/>
           <w:b/>
           <w:sz w:val="24"/>
           <w:szCs w:val="24"/>
         </w:rPr>
+      </w:pPr>
+    </w:p>
+    <w:p>
+      <w:pPr>
+        <w:spacing w:after="0" w:line="240" w:lineRule="auto"/>
+        <w:jc w:val="both"/>
+        <w:rPr>
+          <w:rFonts w:ascii="Times New Roman" w:hAnsi="Times New Roman" w:cs="Times New Roman"/>
+          <w:sz w:val="24"/>
+          <w:szCs w:val="24"/>
+        </w:rPr>
+      </w:pPr>
+      <w:r>
+        <w:rPr>
+          <w:rFonts w:ascii="Times New Roman" w:hAnsi="Times New Roman" w:cs="Times New Roman"/>
+          <w:b/>
+          <w:sz w:val="24"/>
+          <w:szCs w:val="24"/>
+        </w:rPr>
         <w:t>MapYou</w:t>
       </w:r>
       <w:r>
         <w:rPr>
+          <w:rFonts w:ascii="Times New Roman" w:hAnsi="Times New Roman" w:cs="Times New Roman"/>
           <w:sz w:val="24"/>
           <w:szCs w:val="24"/>
         </w:rPr>
@@ -90,6 +106,7 @@
       </w:r>
       <w:r>
         <w:rPr>
+          <w:rFonts w:ascii="Times New Roman" w:hAnsi="Times New Roman" w:cs="Times New Roman"/>
           <w:sz w:val="24"/>
           <w:szCs w:val="24"/>
         </w:rPr>
@@ -97,6 +114,7 @@
       </w:r>
       <w:r>
         <w:rPr>
+          <w:rFonts w:ascii="Times New Roman" w:hAnsi="Times New Roman" w:cs="Times New Roman"/>
           <w:sz w:val="24"/>
           <w:szCs w:val="24"/>
         </w:rPr>
@@ -104,6 +122,7 @@
       </w:r>
       <w:r>
         <w:rPr>
+          <w:rFonts w:ascii="Times New Roman" w:hAnsi="Times New Roman" w:cs="Times New Roman"/>
           <w:sz w:val="24"/>
           <w:szCs w:val="24"/>
         </w:rPr>
@@ -111,6 +130,7 @@
       </w:r>
       <w:r>
         <w:rPr>
+          <w:rFonts w:ascii="Times New Roman" w:hAnsi="Times New Roman" w:cs="Times New Roman"/>
           <w:sz w:val="24"/>
           <w:szCs w:val="24"/>
         </w:rPr>
@@ -118,6 +138,32 @@
       </w:r>
       <w:r>
         <w:rPr>
+          <w:rFonts w:ascii="Times New Roman" w:hAnsi="Times New Roman" w:cs="Times New Roman"/>
+          <w:sz w:val="24"/>
+          <w:szCs w:val="24"/>
+        </w:rPr>
+        <w:t>, appartenenti ad una community (</w:t>
+      </w:r>
+      <w:r>
+        <w:rPr>
+          <w:rFonts w:ascii="Times New Roman" w:hAnsi="Times New Roman" w:cs="Times New Roman"/>
+          <w:b/>
+          <w:sz w:val="24"/>
+          <w:szCs w:val="24"/>
+        </w:rPr>
+        <w:t>MapMe</w:t>
+      </w:r>
+      <w:r>
+        <w:rPr>
+          <w:rFonts w:ascii="Times New Roman" w:hAnsi="Times New Roman" w:cs="Times New Roman"/>
+          <w:sz w:val="24"/>
+          <w:szCs w:val="24"/>
+        </w:rPr>
+        <w:t>),</w:t>
+      </w:r>
+      <w:r>
+        <w:rPr>
+          <w:rFonts w:ascii="Times New Roman" w:hAnsi="Times New Roman" w:cs="Times New Roman"/>
           <w:sz w:val="24"/>
           <w:szCs w:val="24"/>
         </w:rPr>
@@ -125,77 +171,15 @@
       </w:r>
       <w:r>
         <w:rPr>
-          <w:sz w:val="24"/>
-          <w:szCs w:val="24"/>
-        </w:rPr>
-        <w:t xml:space="preserve"> </w:t>
-      </w:r>
-      <w:r>
-        <w:rPr>
-          <w:b/>
-          <w:sz w:val="24"/>
-        </w:rPr>
-        <w:t>MapEnd</w:t>
-      </w:r>
-      <w:r>
-        <w:rPr>
-          <w:sz w:val="24"/>
-          <w:szCs w:val="24"/>
-        </w:rPr>
-        <w:t xml:space="preserve"> </w:t>
-      </w:r>
-      <w:r>
-        <w:rPr>
-          <w:sz w:val="24"/>
-          <w:szCs w:val="24"/>
-        </w:rPr>
-        <w:t>(</w:t>
-      </w:r>
-      <w:r>
-        <w:rPr>
-          <w:sz w:val="24"/>
-          <w:szCs w:val="24"/>
-        </w:rPr>
-        <w:t xml:space="preserve">Point of Destination, </w:t>
-      </w:r>
-      <w:r>
-        <w:rPr>
-          <w:sz w:val="24"/>
-          <w:szCs w:val="24"/>
-        </w:rPr>
-        <w:t>intes</w:t>
-      </w:r>
-      <w:r>
-        <w:rPr>
-          <w:sz w:val="24"/>
-          <w:szCs w:val="24"/>
-        </w:rPr>
-        <w:t>o</w:t>
-      </w:r>
-      <w:r>
-        <w:rPr>
-          <w:sz w:val="24"/>
-          <w:szCs w:val="24"/>
-        </w:rPr>
-        <w:t xml:space="preserve"> come una locazione fisica)</w:t>
-      </w:r>
-      <w:r>
-        <w:rPr>
-          <w:sz w:val="24"/>
-          <w:szCs w:val="24"/>
-        </w:rPr>
-        <w:t xml:space="preserve">, tramite un </w:t>
-      </w:r>
-      <w:r>
-        <w:rPr>
-          <w:b/>
-          <w:sz w:val="24"/>
-          <w:szCs w:val="24"/>
-        </w:rPr>
-        <w:t>MapRoute</w:t>
-      </w:r>
-      <w:r>
-        <w:rPr>
+          <w:rFonts w:ascii="Times New Roman" w:hAnsi="Times New Roman" w:cs="Times New Roman"/>
+          <w:sz w:val="24"/>
+          <w:szCs w:val="24"/>
+        </w:rPr>
+        <w:t>a location, tramite un percorso</w:t>
+      </w:r>
+      <w:r>
+        <w:rPr>
+          <w:rFonts w:ascii="Times New Roman" w:hAnsi="Times New Roman" w:cs="Times New Roman"/>
           <w:sz w:val="24"/>
           <w:szCs w:val="24"/>
         </w:rPr>
@@ -203,6 +187,7 @@
       </w:r>
       <w:r>
         <w:rPr>
+          <w:rFonts w:ascii="Times New Roman" w:hAnsi="Times New Roman" w:cs="Times New Roman"/>
           <w:sz w:val="24"/>
           <w:szCs w:val="24"/>
         </w:rPr>
@@ -210,13 +195,31 @@
       </w:r>
       <w:r>
         <w:rPr>
-          <w:sz w:val="24"/>
-          <w:szCs w:val="24"/>
-        </w:rPr>
-        <w:t>guidarli” al raggiungimento del MapEnd</w:t>
-      </w:r>
-      <w:r>
-        <w:rPr>
+          <w:rFonts w:ascii="Times New Roman" w:hAnsi="Times New Roman" w:cs="Times New Roman"/>
+          <w:sz w:val="24"/>
+          <w:szCs w:val="24"/>
+        </w:rPr>
+        <w:t>guidar</w:t>
+      </w:r>
+      <w:r>
+        <w:rPr>
+          <w:rFonts w:ascii="Times New Roman" w:hAnsi="Times New Roman" w:cs="Times New Roman"/>
+          <w:sz w:val="24"/>
+          <w:szCs w:val="24"/>
+        </w:rPr>
+        <w:t>li” al raggiun</w:t>
+      </w:r>
+      <w:r>
+        <w:rPr>
+          <w:rFonts w:ascii="Times New Roman" w:hAnsi="Times New Roman" w:cs="Times New Roman"/>
+          <w:sz w:val="24"/>
+          <w:szCs w:val="24"/>
+        </w:rPr>
+        <w:t>gimento della stessa</w:t>
+      </w:r>
+      <w:r>
+        <w:rPr>
+          <w:rFonts w:ascii="Times New Roman" w:hAnsi="Times New Roman" w:cs="Times New Roman"/>
           <w:sz w:val="24"/>
           <w:szCs w:val="24"/>
         </w:rPr>
@@ -225,22 +228,49 @@
     </w:p>
     <w:p>
       <w:pPr>
-        <w:spacing w:line="360" w:lineRule="auto"/>
-        <w:jc w:val="both"/>
-        <w:rPr>
-          <w:sz w:val="24"/>
-          <w:szCs w:val="24"/>
-        </w:rPr>
-      </w:pPr>
-      <w:r>
-        <w:rPr>
-          <w:sz w:val="24"/>
-          <w:szCs w:val="24"/>
-        </w:rPr>
-        <w:t xml:space="preserve">E’ consentito l’utilizzo del sistema tramite </w:t>
-      </w:r>
-      <w:r>
-        <w:rPr>
+        <w:spacing w:after="0" w:line="240" w:lineRule="auto"/>
+        <w:jc w:val="both"/>
+        <w:rPr>
+          <w:rFonts w:ascii="Times New Roman" w:hAnsi="Times New Roman" w:cs="Times New Roman"/>
+          <w:sz w:val="24"/>
+          <w:szCs w:val="24"/>
+        </w:rPr>
+      </w:pPr>
+      <w:r>
+        <w:rPr>
+          <w:rFonts w:ascii="Times New Roman" w:hAnsi="Times New Roman" w:cs="Times New Roman"/>
+          <w:sz w:val="24"/>
+          <w:szCs w:val="24"/>
+        </w:rPr>
+        <w:t>L</w:t>
+      </w:r>
+      <w:r>
+        <w:rPr>
+          <w:rFonts w:ascii="Times New Roman" w:hAnsi="Times New Roman" w:cs="Times New Roman"/>
+          <w:sz w:val="24"/>
+          <w:szCs w:val="24"/>
+        </w:rPr>
+        <w:t>’utilizzo del sistema</w:t>
+      </w:r>
+      <w:r>
+        <w:rPr>
+          <w:rFonts w:ascii="Times New Roman" w:hAnsi="Times New Roman" w:cs="Times New Roman"/>
+          <w:sz w:val="24"/>
+          <w:szCs w:val="24"/>
+        </w:rPr>
+        <w:t xml:space="preserve"> è consentito</w:t>
+      </w:r>
+      <w:r>
+        <w:rPr>
+          <w:rFonts w:ascii="Times New Roman" w:hAnsi="Times New Roman" w:cs="Times New Roman"/>
+          <w:sz w:val="24"/>
+          <w:szCs w:val="24"/>
+        </w:rPr>
+        <w:t xml:space="preserve"> tramite </w:t>
+      </w:r>
+      <w:r>
+        <w:rPr>
+          <w:rFonts w:ascii="Times New Roman" w:hAnsi="Times New Roman" w:cs="Times New Roman"/>
           <w:sz w:val="24"/>
           <w:szCs w:val="24"/>
         </w:rPr>
@@ -248,6 +278,7 @@
       </w:r>
       <w:r>
         <w:rPr>
+          <w:rFonts w:ascii="Times New Roman" w:hAnsi="Times New Roman" w:cs="Times New Roman"/>
           <w:sz w:val="24"/>
           <w:szCs w:val="24"/>
         </w:rPr>
@@ -256,15 +287,28 @@
     </w:p>
     <w:p>
       <w:pPr>
-        <w:spacing w:line="360" w:lineRule="auto"/>
-        <w:jc w:val="both"/>
-        <w:rPr>
-          <w:sz w:val="24"/>
-          <w:szCs w:val="24"/>
-        </w:rPr>
-      </w:pPr>
-      <w:r>
-        <w:rPr>
+        <w:spacing w:after="0" w:line="240" w:lineRule="auto"/>
+        <w:jc w:val="both"/>
+        <w:rPr>
+          <w:rFonts w:ascii="Times New Roman" w:hAnsi="Times New Roman" w:cs="Times New Roman"/>
+          <w:sz w:val="24"/>
+          <w:szCs w:val="24"/>
+        </w:rPr>
+      </w:pPr>
+    </w:p>
+    <w:p>
+      <w:pPr>
+        <w:spacing w:after="0" w:line="240" w:lineRule="auto"/>
+        <w:jc w:val="both"/>
+        <w:rPr>
+          <w:rFonts w:ascii="Times New Roman" w:hAnsi="Times New Roman" w:cs="Times New Roman"/>
+          <w:sz w:val="24"/>
+          <w:szCs w:val="24"/>
+        </w:rPr>
+      </w:pPr>
+      <w:r>
+        <w:rPr>
+          <w:rFonts w:ascii="Times New Roman" w:hAnsi="Times New Roman" w:cs="Times New Roman"/>
           <w:sz w:val="24"/>
           <w:szCs w:val="24"/>
         </w:rPr>
@@ -272,6 +316,7 @@
       </w:r>
       <w:r>
         <w:rPr>
+          <w:rFonts w:ascii="Times New Roman" w:hAnsi="Times New Roman" w:cs="Times New Roman"/>
           <w:sz w:val="24"/>
           <w:szCs w:val="24"/>
         </w:rPr>
@@ -279,22 +324,35 @@
       </w:r>
       <w:r>
         <w:rPr>
+          <w:rFonts w:ascii="Times New Roman" w:hAnsi="Times New Roman" w:cs="Times New Roman"/>
           <w:sz w:val="24"/>
           <w:szCs w:val="24"/>
         </w:rPr>
         <w:t xml:space="preserve"> classificati in due tipologie:</w:t>
       </w:r>
+    </w:p>
+    <w:p>
+      <w:pPr>
+        <w:spacing w:after="0" w:line="240" w:lineRule="auto"/>
+        <w:jc w:val="both"/>
+        <w:rPr>
+          <w:rFonts w:ascii="Times New Roman" w:hAnsi="Times New Roman" w:cs="Times New Roman"/>
+          <w:sz w:val="24"/>
+          <w:szCs w:val="24"/>
+        </w:rPr>
+      </w:pPr>
     </w:p>
     <w:p>
       <w:pPr>
         <w:pStyle w:val="Paragrafoelenco"/>
         <w:numPr>
           <w:ilvl w:val="0"/>
-          <w:numId w:val="1"/>
+          <w:numId w:val="8"/>
         </w:numPr>
-        <w:spacing w:line="360" w:lineRule="auto"/>
-        <w:jc w:val="both"/>
-        <w:rPr>
+        <w:spacing w:after="0" w:line="240" w:lineRule="auto"/>
+        <w:jc w:val="both"/>
+        <w:rPr>
+          <w:rFonts w:ascii="Times New Roman" w:hAnsi="Times New Roman" w:cs="Times New Roman"/>
           <w:b/>
           <w:i/>
           <w:sz w:val="24"/>
@@ -303,24 +361,34 @@
       </w:pPr>
       <w:r>
         <w:rPr>
+          <w:rFonts w:ascii="Times New Roman" w:hAnsi="Times New Roman" w:cs="Times New Roman"/>
+          <w:b/>
+          <w:sz w:val="24"/>
+          <w:szCs w:val="24"/>
+        </w:rPr>
+        <w:t>Mapper</w:t>
+      </w:r>
+      <w:r>
+        <w:rPr>
+          <w:rFonts w:ascii="Times New Roman" w:hAnsi="Times New Roman" w:cs="Times New Roman"/>
           <w:b/>
           <w:i/>
           <w:sz w:val="24"/>
           <w:szCs w:val="24"/>
         </w:rPr>
-        <w:t xml:space="preserve">Mapper: </w:t>
-      </w:r>
-      <w:r>
-        <w:rPr>
-          <w:sz w:val="24"/>
-          <w:szCs w:val="24"/>
-        </w:rPr>
-        <w:t>utenti che promuovono un</w:t>
-      </w:r>
-      <w:r>
-        <w:rPr>
-          <w:b/>
-          <w:i/>
+        <w:t xml:space="preserve">: </w:t>
+      </w:r>
+      <w:r>
+        <w:rPr>
+          <w:rFonts w:ascii="Times New Roman" w:hAnsi="Times New Roman" w:cs="Times New Roman"/>
+          <w:sz w:val="24"/>
+          <w:szCs w:val="24"/>
+        </w:rPr>
+        <w:t>utente</w:t>
+      </w:r>
+      <w:r>
+        <w:rPr>
+          <w:rFonts w:ascii="Times New Roman" w:hAnsi="Times New Roman" w:cs="Times New Roman"/>
           <w:sz w:val="24"/>
           <w:szCs w:val="24"/>
         </w:rPr>
@@ -328,10 +396,27 @@
       </w:r>
       <w:r>
         <w:rPr>
-          <w:b/>
-          <w:sz w:val="24"/>
-        </w:rPr>
-        <w:t>MapEnd</w:t>
+          <w:rFonts w:ascii="Times New Roman" w:hAnsi="Times New Roman" w:cs="Times New Roman"/>
+          <w:sz w:val="24"/>
+          <w:szCs w:val="24"/>
+        </w:rPr>
+        <w:t>amministratore della MapMe, che promuove</w:t>
+      </w:r>
+      <w:r>
+        <w:rPr>
+          <w:rFonts w:ascii="Times New Roman" w:hAnsi="Times New Roman" w:cs="Times New Roman"/>
+          <w:sz w:val="24"/>
+          <w:szCs w:val="24"/>
+        </w:rPr>
+        <w:t xml:space="preserve"> un</w:t>
+      </w:r>
+      <w:r>
+        <w:rPr>
+          <w:rFonts w:ascii="Times New Roman" w:hAnsi="Times New Roman" w:cs="Times New Roman"/>
+          <w:sz w:val="24"/>
+          <w:szCs w:val="24"/>
+        </w:rPr>
+        <w:t>a location;</w:t>
       </w:r>
     </w:p>
     <w:p>
@@ -339,11 +424,12 @@
         <w:pStyle w:val="Paragrafoelenco"/>
         <w:numPr>
           <w:ilvl w:val="0"/>
-          <w:numId w:val="1"/>
+          <w:numId w:val="8"/>
         </w:numPr>
-        <w:spacing w:line="360" w:lineRule="auto"/>
-        <w:jc w:val="both"/>
-        <w:rPr>
+        <w:spacing w:after="0" w:line="240" w:lineRule="auto"/>
+        <w:jc w:val="both"/>
+        <w:rPr>
+          <w:rFonts w:ascii="Times New Roman" w:hAnsi="Times New Roman" w:cs="Times New Roman"/>
           <w:b/>
           <w:i/>
           <w:sz w:val="24"/>
@@ -352,467 +438,774 @@
       </w:pPr>
       <w:r>
         <w:rPr>
+          <w:rFonts w:ascii="Times New Roman" w:hAnsi="Times New Roman" w:cs="Times New Roman"/>
+          <w:b/>
+          <w:sz w:val="24"/>
+          <w:szCs w:val="24"/>
+        </w:rPr>
+        <w:t>Mapped</w:t>
+      </w:r>
+      <w:r>
+        <w:rPr>
+          <w:rFonts w:ascii="Times New Roman" w:hAnsi="Times New Roman" w:cs="Times New Roman"/>
           <w:b/>
           <w:i/>
           <w:sz w:val="24"/>
           <w:szCs w:val="24"/>
         </w:rPr>
-        <w:t xml:space="preserve">Mapped: </w:t>
-      </w:r>
-      <w:r>
-        <w:rPr>
-          <w:sz w:val="24"/>
-          <w:szCs w:val="24"/>
-        </w:rPr>
-        <w:t>utenti par</w:t>
-      </w:r>
-      <w:r>
-        <w:rPr>
-          <w:sz w:val="24"/>
-          <w:szCs w:val="24"/>
-        </w:rPr>
-        <w:t>tecipanti al raggiungimento del</w:t>
-      </w:r>
-      <w:r>
-        <w:rPr>
+        <w:t xml:space="preserve">: </w:t>
+      </w:r>
+      <w:r>
+        <w:rPr>
+          <w:rFonts w:ascii="Times New Roman" w:hAnsi="Times New Roman" w:cs="Times New Roman"/>
+          <w:sz w:val="24"/>
+          <w:szCs w:val="24"/>
+        </w:rPr>
+        <w:t>utente iscritto alla MapMe creata dal Mapper</w:t>
+      </w:r>
+      <w:r>
+        <w:rPr>
+          <w:rFonts w:ascii="Times New Roman" w:hAnsi="Times New Roman" w:cs="Times New Roman"/>
+          <w:sz w:val="24"/>
+          <w:szCs w:val="24"/>
+        </w:rPr>
+        <w:t>.</w:t>
+      </w:r>
+    </w:p>
+    <w:p>
+      <w:pPr>
+        <w:spacing w:after="0" w:line="240" w:lineRule="auto"/>
+        <w:jc w:val="both"/>
+        <w:rPr>
+          <w:rFonts w:ascii="Times New Roman" w:hAnsi="Times New Roman" w:cs="Times New Roman"/>
+          <w:sz w:val="24"/>
+          <w:szCs w:val="24"/>
+        </w:rPr>
+      </w:pPr>
+    </w:p>
+    <w:p>
+      <w:pPr>
+        <w:spacing w:after="0" w:line="240" w:lineRule="auto"/>
+        <w:jc w:val="both"/>
+        <w:rPr>
+          <w:rFonts w:ascii="Times New Roman" w:hAnsi="Times New Roman" w:cs="Times New Roman"/>
+          <w:sz w:val="24"/>
+          <w:szCs w:val="24"/>
+        </w:rPr>
+      </w:pPr>
+      <w:r>
+        <w:rPr>
+          <w:rFonts w:ascii="Times New Roman" w:hAnsi="Times New Roman" w:cs="Times New Roman"/>
+          <w:sz w:val="24"/>
+          <w:szCs w:val="24"/>
+        </w:rPr>
+        <w:t xml:space="preserve">Una </w:t>
+      </w:r>
+      <w:r>
+        <w:rPr>
+          <w:rFonts w:ascii="Times New Roman" w:hAnsi="Times New Roman" w:cs="Times New Roman"/>
+          <w:sz w:val="24"/>
+          <w:szCs w:val="24"/>
+        </w:rPr>
+        <w:t>MapMe</w:t>
+      </w:r>
+      <w:r>
+        <w:rPr>
+          <w:rFonts w:ascii="Times New Roman" w:hAnsi="Times New Roman" w:cs="Times New Roman"/>
+          <w:sz w:val="24"/>
+          <w:szCs w:val="24"/>
+        </w:rPr>
+        <w:t xml:space="preserve"> è caratterizzata da </w:t>
+      </w:r>
+    </w:p>
+    <w:p>
+      <w:pPr>
+        <w:pStyle w:val="Paragrafoelenco"/>
+        <w:numPr>
+          <w:ilvl w:val="0"/>
+          <w:numId w:val="9"/>
+        </w:numPr>
+        <w:spacing w:after="0" w:line="240" w:lineRule="auto"/>
+        <w:jc w:val="both"/>
+        <w:rPr>
+          <w:rFonts w:ascii="Times New Roman" w:hAnsi="Times New Roman" w:cs="Times New Roman"/>
+          <w:sz w:val="24"/>
+          <w:szCs w:val="24"/>
+        </w:rPr>
+      </w:pPr>
+      <w:r>
+        <w:rPr>
+          <w:rFonts w:ascii="Times New Roman" w:hAnsi="Times New Roman" w:cs="Times New Roman"/>
+          <w:sz w:val="24"/>
+          <w:szCs w:val="24"/>
+        </w:rPr>
+        <w:t>un punto di partenza</w:t>
+      </w:r>
+      <w:r>
+        <w:rPr>
+          <w:rFonts w:ascii="Times New Roman" w:hAnsi="Times New Roman" w:cs="Times New Roman"/>
+          <w:sz w:val="24"/>
+          <w:szCs w:val="24"/>
+        </w:rPr>
+        <w:t>;</w:t>
+      </w:r>
+    </w:p>
+    <w:p>
+      <w:pPr>
+        <w:pStyle w:val="Paragrafoelenco"/>
+        <w:numPr>
+          <w:ilvl w:val="0"/>
+          <w:numId w:val="9"/>
+        </w:numPr>
+        <w:spacing w:after="0" w:line="240" w:lineRule="auto"/>
+        <w:jc w:val="both"/>
+        <w:rPr>
+          <w:rFonts w:ascii="Times New Roman" w:hAnsi="Times New Roman" w:cs="Times New Roman"/>
+          <w:sz w:val="24"/>
+          <w:szCs w:val="24"/>
+        </w:rPr>
+      </w:pPr>
+      <w:r>
+        <w:rPr>
+          <w:rFonts w:ascii="Times New Roman" w:hAnsi="Times New Roman" w:cs="Times New Roman"/>
+          <w:sz w:val="24"/>
+          <w:szCs w:val="24"/>
+        </w:rPr>
+        <w:t>un punto di arrivo;</w:t>
+      </w:r>
+    </w:p>
+    <w:p>
+      <w:pPr>
+        <w:pStyle w:val="Paragrafoelenco"/>
+        <w:numPr>
+          <w:ilvl w:val="0"/>
+          <w:numId w:val="9"/>
+        </w:numPr>
+        <w:spacing w:after="0" w:line="240" w:lineRule="auto"/>
+        <w:jc w:val="both"/>
+        <w:rPr>
+          <w:rFonts w:ascii="Times New Roman" w:hAnsi="Times New Roman" w:cs="Times New Roman"/>
+          <w:sz w:val="24"/>
+          <w:szCs w:val="24"/>
+        </w:rPr>
+      </w:pPr>
+      <w:r>
+        <w:rPr>
+          <w:rFonts w:ascii="Times New Roman" w:hAnsi="Times New Roman" w:cs="Times New Roman"/>
+          <w:sz w:val="24"/>
+          <w:szCs w:val="24"/>
+        </w:rPr>
+        <w:t>un amministratore (Mapper);</w:t>
+      </w:r>
+    </w:p>
+    <w:p>
+      <w:pPr>
+        <w:pStyle w:val="Paragrafoelenco"/>
+        <w:numPr>
+          <w:ilvl w:val="0"/>
+          <w:numId w:val="9"/>
+        </w:numPr>
+        <w:spacing w:after="0" w:line="240" w:lineRule="auto"/>
+        <w:jc w:val="both"/>
+        <w:rPr>
+          <w:rFonts w:ascii="Times New Roman" w:hAnsi="Times New Roman" w:cs="Times New Roman"/>
+          <w:sz w:val="24"/>
+          <w:szCs w:val="24"/>
+        </w:rPr>
+      </w:pPr>
+      <w:r>
+        <w:rPr>
+          <w:rFonts w:ascii="Times New Roman" w:hAnsi="Times New Roman" w:cs="Times New Roman"/>
+          <w:sz w:val="24"/>
+          <w:szCs w:val="24"/>
+        </w:rPr>
+        <w:t>un insieme di utenti (Mapped).</w:t>
+      </w:r>
+    </w:p>
+    <w:p>
+      <w:pPr>
+        <w:spacing w:after="0" w:line="240" w:lineRule="auto"/>
+        <w:jc w:val="both"/>
+        <w:rPr>
+          <w:rFonts w:ascii="Times New Roman" w:hAnsi="Times New Roman" w:cs="Times New Roman"/>
+          <w:sz w:val="24"/>
+          <w:szCs w:val="24"/>
+        </w:rPr>
+      </w:pPr>
+    </w:p>
+    <w:p>
+      <w:pPr>
+        <w:spacing w:after="0" w:line="240" w:lineRule="auto"/>
+        <w:jc w:val="both"/>
+        <w:rPr>
+          <w:rFonts w:ascii="Times New Roman" w:hAnsi="Times New Roman" w:cs="Times New Roman"/>
+          <w:sz w:val="24"/>
+          <w:szCs w:val="24"/>
+        </w:rPr>
+      </w:pPr>
+      <w:r>
+        <w:rPr>
+          <w:rFonts w:ascii="Times New Roman" w:hAnsi="Times New Roman" w:cs="Times New Roman"/>
+          <w:sz w:val="24"/>
+          <w:szCs w:val="24"/>
+        </w:rPr>
+        <w:t>Qua</w:t>
+      </w:r>
+      <w:r>
+        <w:rPr>
+          <w:rFonts w:ascii="Times New Roman" w:hAnsi="Times New Roman" w:cs="Times New Roman"/>
+          <w:sz w:val="24"/>
+          <w:szCs w:val="24"/>
+        </w:rPr>
+        <w:t>lsiasi utente p</w:t>
+      </w:r>
+      <w:r>
+        <w:rPr>
+          <w:rFonts w:ascii="Times New Roman" w:hAnsi="Times New Roman" w:cs="Times New Roman"/>
+          <w:sz w:val="24"/>
+          <w:szCs w:val="24"/>
+        </w:rPr>
+        <w:t>uò creare una MapMe</w:t>
+      </w:r>
+      <w:r>
+        <w:rPr>
+          <w:rFonts w:ascii="Times New Roman" w:hAnsi="Times New Roman" w:cs="Times New Roman"/>
+          <w:sz w:val="24"/>
+          <w:szCs w:val="24"/>
+        </w:rPr>
+        <w:t>, diventando il Mapper dell</w:t>
+      </w:r>
+      <w:r>
+        <w:rPr>
+          <w:rFonts w:ascii="Times New Roman" w:hAnsi="Times New Roman" w:cs="Times New Roman"/>
+          <w:sz w:val="24"/>
+          <w:szCs w:val="24"/>
+        </w:rPr>
+        <w:t>a stessa</w:t>
+      </w:r>
+      <w:r>
+        <w:rPr>
+          <w:rFonts w:ascii="Times New Roman" w:hAnsi="Times New Roman" w:cs="Times New Roman"/>
+          <w:sz w:val="24"/>
+          <w:szCs w:val="24"/>
+        </w:rPr>
+        <w:t>.</w:t>
+      </w:r>
+    </w:p>
+    <w:p>
+      <w:pPr>
+        <w:spacing w:after="0" w:line="240" w:lineRule="auto"/>
+        <w:jc w:val="both"/>
+        <w:rPr>
+          <w:rFonts w:ascii="Times New Roman" w:hAnsi="Times New Roman" w:cs="Times New Roman"/>
+          <w:sz w:val="24"/>
+          <w:szCs w:val="24"/>
+        </w:rPr>
+      </w:pPr>
+      <w:r>
+        <w:rPr>
+          <w:rFonts w:ascii="Times New Roman" w:hAnsi="Times New Roman" w:cs="Times New Roman"/>
+          <w:sz w:val="24"/>
+          <w:szCs w:val="24"/>
+        </w:rPr>
+        <w:t xml:space="preserve">Ogni Mapper può annullare </w:t>
+      </w:r>
+      <w:r>
+        <w:rPr>
+          <w:rFonts w:ascii="Times New Roman" w:hAnsi="Times New Roman" w:cs="Times New Roman"/>
+          <w:sz w:val="24"/>
+          <w:szCs w:val="24"/>
+        </w:rPr>
+        <w:t>le proprie MapMe.</w:t>
+      </w:r>
+    </w:p>
+    <w:p>
+      <w:pPr>
+        <w:spacing w:after="0" w:line="240" w:lineRule="auto"/>
+        <w:jc w:val="both"/>
+        <w:rPr>
+          <w:rFonts w:ascii="Times New Roman" w:hAnsi="Times New Roman" w:cs="Times New Roman"/>
+          <w:sz w:val="24"/>
+          <w:szCs w:val="24"/>
+        </w:rPr>
+      </w:pPr>
+      <w:r>
+        <w:rPr>
+          <w:rFonts w:ascii="Times New Roman" w:hAnsi="Times New Roman" w:cs="Times New Roman"/>
+          <w:sz w:val="24"/>
+          <w:szCs w:val="24"/>
+        </w:rPr>
+        <w:t>Un Mapper</w:t>
+      </w:r>
+      <w:r>
+        <w:rPr>
+          <w:rFonts w:ascii="Times New Roman" w:hAnsi="Times New Roman" w:cs="Times New Roman"/>
+          <w:sz w:val="24"/>
+          <w:szCs w:val="24"/>
+        </w:rPr>
+        <w:t xml:space="preserve"> può invitare al</w:t>
+      </w:r>
+      <w:r>
+        <w:rPr>
+          <w:rFonts w:ascii="Times New Roman" w:hAnsi="Times New Roman" w:cs="Times New Roman"/>
+          <w:sz w:val="24"/>
+          <w:szCs w:val="24"/>
+        </w:rPr>
+        <w:t>la propria</w:t>
+      </w:r>
+      <w:r>
+        <w:rPr>
+          <w:rFonts w:ascii="Times New Roman" w:hAnsi="Times New Roman" w:cs="Times New Roman"/>
+          <w:sz w:val="24"/>
+          <w:szCs w:val="24"/>
+        </w:rPr>
+        <w:t xml:space="preserve"> </w:t>
+      </w:r>
+      <w:r>
+        <w:rPr>
+          <w:rFonts w:ascii="Times New Roman" w:hAnsi="Times New Roman" w:cs="Times New Roman"/>
+          <w:sz w:val="24"/>
+          <w:szCs w:val="24"/>
+        </w:rPr>
+        <w:t>MapMe</w:t>
+      </w:r>
+      <w:r>
+        <w:rPr>
+          <w:rFonts w:ascii="Times New Roman" w:hAnsi="Times New Roman" w:cs="Times New Roman"/>
+          <w:sz w:val="24"/>
+          <w:szCs w:val="24"/>
+        </w:rPr>
+        <w:t xml:space="preserve"> un </w:t>
+      </w:r>
+      <w:r>
+        <w:rPr>
+          <w:rFonts w:ascii="Times New Roman" w:hAnsi="Times New Roman" w:cs="Times New Roman"/>
+          <w:sz w:val="24"/>
+          <w:szCs w:val="24"/>
+        </w:rPr>
+        <w:t>insieme</w:t>
+      </w:r>
+      <w:r>
+        <w:rPr>
+          <w:rFonts w:ascii="Times New Roman" w:hAnsi="Times New Roman" w:cs="Times New Roman"/>
+          <w:sz w:val="24"/>
+          <w:szCs w:val="24"/>
+        </w:rPr>
+        <w:t xml:space="preserve"> di utenti</w:t>
+      </w:r>
+      <w:r>
+        <w:rPr>
+          <w:rFonts w:ascii="Times New Roman" w:hAnsi="Times New Roman" w:cs="Times New Roman"/>
+          <w:sz w:val="24"/>
+          <w:szCs w:val="24"/>
+        </w:rPr>
+        <w:t>, i quali hanno facoltà di accettare o meno l’invito</w:t>
+      </w:r>
+      <w:r>
+        <w:rPr>
+          <w:rFonts w:ascii="Times New Roman" w:hAnsi="Times New Roman" w:cs="Times New Roman"/>
+          <w:sz w:val="24"/>
+          <w:szCs w:val="24"/>
+        </w:rPr>
+        <w:t xml:space="preserve">. </w:t>
+      </w:r>
+    </w:p>
+    <w:p>
+      <w:pPr>
+        <w:spacing w:after="0" w:line="240" w:lineRule="auto"/>
+        <w:jc w:val="both"/>
+        <w:rPr>
+          <w:rFonts w:ascii="Times New Roman" w:hAnsi="Times New Roman" w:cs="Times New Roman"/>
+          <w:sz w:val="24"/>
+          <w:szCs w:val="24"/>
+        </w:rPr>
+      </w:pPr>
+      <w:r>
+        <w:rPr>
+          <w:rFonts w:ascii="Times New Roman" w:hAnsi="Times New Roman" w:cs="Times New Roman"/>
+          <w:sz w:val="24"/>
+          <w:szCs w:val="24"/>
+        </w:rPr>
+        <w:t>Un utente può richiedere la partecipazione ad</w:t>
+      </w:r>
+      <w:r>
+        <w:rPr>
+          <w:rFonts w:ascii="Times New Roman" w:hAnsi="Times New Roman" w:cs="Times New Roman"/>
+          <w:sz w:val="24"/>
+          <w:szCs w:val="24"/>
+        </w:rPr>
+        <w:t xml:space="preserve"> un</w:t>
+      </w:r>
+      <w:r>
+        <w:rPr>
+          <w:rFonts w:ascii="Times New Roman" w:hAnsi="Times New Roman" w:cs="Times New Roman"/>
+          <w:sz w:val="24"/>
+          <w:szCs w:val="24"/>
+        </w:rPr>
+        <w:t>a</w:t>
+      </w:r>
+      <w:r>
+        <w:rPr>
+          <w:rFonts w:ascii="Times New Roman" w:hAnsi="Times New Roman" w:cs="Times New Roman"/>
+          <w:sz w:val="24"/>
+          <w:szCs w:val="24"/>
+        </w:rPr>
+        <w:t xml:space="preserve"> </w:t>
+      </w:r>
+      <w:r>
+        <w:rPr>
+          <w:rFonts w:ascii="Times New Roman" w:hAnsi="Times New Roman" w:cs="Times New Roman"/>
+          <w:sz w:val="24"/>
+          <w:szCs w:val="24"/>
+        </w:rPr>
+        <w:t>MapMe</w:t>
+      </w:r>
+      <w:r>
+        <w:rPr>
+          <w:rFonts w:ascii="Times New Roman" w:hAnsi="Times New Roman" w:cs="Times New Roman"/>
+          <w:sz w:val="24"/>
+          <w:szCs w:val="24"/>
+        </w:rPr>
+        <w:t xml:space="preserve"> creata</w:t>
+      </w:r>
+      <w:r>
+        <w:rPr>
+          <w:rFonts w:ascii="Times New Roman" w:hAnsi="Times New Roman" w:cs="Times New Roman"/>
+          <w:sz w:val="24"/>
+          <w:szCs w:val="24"/>
+        </w:rPr>
+        <w:t xml:space="preserve"> dal Mapper, il quale può decidere di accettare o rifiutare la partecipazione</w:t>
+      </w:r>
+      <w:r>
+        <w:rPr>
+          <w:rFonts w:ascii="Times New Roman" w:hAnsi="Times New Roman" w:cs="Times New Roman"/>
+          <w:sz w:val="24"/>
+          <w:szCs w:val="24"/>
+        </w:rPr>
+        <w:t>.</w:t>
+      </w:r>
+    </w:p>
+    <w:p>
+      <w:pPr>
+        <w:spacing w:after="0" w:line="240" w:lineRule="auto"/>
+        <w:jc w:val="both"/>
+        <w:rPr>
+          <w:rFonts w:ascii="Times New Roman" w:hAnsi="Times New Roman" w:cs="Times New Roman"/>
+          <w:sz w:val="24"/>
+          <w:szCs w:val="24"/>
+        </w:rPr>
+      </w:pPr>
+      <w:r>
+        <w:rPr>
+          <w:rFonts w:ascii="Times New Roman" w:hAnsi="Times New Roman" w:cs="Times New Roman"/>
+          <w:sz w:val="24"/>
+          <w:szCs w:val="24"/>
+        </w:rPr>
+        <w:t>MapY</w:t>
+      </w:r>
+      <w:r>
+        <w:rPr>
+          <w:rFonts w:ascii="Times New Roman" w:hAnsi="Times New Roman" w:cs="Times New Roman"/>
+          <w:sz w:val="24"/>
+          <w:szCs w:val="24"/>
+        </w:rPr>
+        <w:t xml:space="preserve">ou </w:t>
+      </w:r>
+      <w:r>
+        <w:rPr>
+          <w:rFonts w:ascii="Times New Roman" w:hAnsi="Times New Roman" w:cs="Times New Roman"/>
+          <w:sz w:val="24"/>
+          <w:szCs w:val="24"/>
+        </w:rPr>
+        <w:t>fornisce</w:t>
+      </w:r>
+      <w:r>
+        <w:rPr>
+          <w:rFonts w:ascii="Times New Roman" w:hAnsi="Times New Roman" w:cs="Times New Roman"/>
+          <w:sz w:val="24"/>
+          <w:szCs w:val="24"/>
+        </w:rPr>
+        <w:t xml:space="preserve"> </w:t>
+      </w:r>
+      <w:r>
+        <w:rPr>
+          <w:rFonts w:ascii="Times New Roman" w:hAnsi="Times New Roman" w:cs="Times New Roman"/>
+          <w:sz w:val="24"/>
+          <w:szCs w:val="24"/>
+        </w:rPr>
+        <w:t>a</w:t>
+      </w:r>
+      <w:r>
+        <w:rPr>
+          <w:rFonts w:ascii="Times New Roman" w:hAnsi="Times New Roman" w:cs="Times New Roman"/>
+          <w:sz w:val="24"/>
+          <w:szCs w:val="24"/>
+        </w:rPr>
+        <w:t xml:space="preserve">gli utenti iscritti ad una MapMe </w:t>
+      </w:r>
+      <w:r>
+        <w:rPr>
+          <w:rFonts w:ascii="Times New Roman" w:hAnsi="Times New Roman" w:cs="Times New Roman"/>
+          <w:sz w:val="24"/>
+          <w:szCs w:val="24"/>
+        </w:rPr>
+        <w:t>un servizio di</w:t>
+      </w:r>
+      <w:r>
+        <w:rPr>
+          <w:rFonts w:ascii="Times New Roman" w:hAnsi="Times New Roman" w:cs="Times New Roman"/>
+          <w:sz w:val="24"/>
+          <w:szCs w:val="24"/>
+        </w:rPr>
+        <w:t xml:space="preserve"> visione comune degli spostamenti effettuati dagli </w:t>
+      </w:r>
+      <w:r>
+        <w:rPr>
+          <w:rFonts w:ascii="Times New Roman" w:hAnsi="Times New Roman" w:cs="Times New Roman"/>
+          <w:sz w:val="24"/>
+          <w:szCs w:val="24"/>
+        </w:rPr>
+        <w:t xml:space="preserve">altri </w:t>
+      </w:r>
+      <w:r>
+        <w:rPr>
+          <w:rFonts w:ascii="Times New Roman" w:hAnsi="Times New Roman" w:cs="Times New Roman"/>
+          <w:sz w:val="24"/>
+          <w:szCs w:val="24"/>
+        </w:rPr>
+        <w:t>utenti</w:t>
+      </w:r>
+      <w:r>
+        <w:rPr>
+          <w:rFonts w:ascii="Times New Roman" w:hAnsi="Times New Roman" w:cs="Times New Roman"/>
+          <w:sz w:val="24"/>
+          <w:szCs w:val="24"/>
+        </w:rPr>
+        <w:t xml:space="preserve"> per facilitarne l’indirizzamento verso la location di arrivo.</w:t>
+      </w:r>
+    </w:p>
+    <w:p>
+      <w:pPr>
+        <w:spacing w:after="0" w:line="240" w:lineRule="auto"/>
+        <w:jc w:val="both"/>
+        <w:rPr>
+          <w:rFonts w:ascii="Times New Roman" w:hAnsi="Times New Roman" w:cs="Times New Roman"/>
+          <w:sz w:val="24"/>
+          <w:szCs w:val="24"/>
+        </w:rPr>
+      </w:pPr>
+      <w:r>
+        <w:rPr>
+          <w:rFonts w:ascii="Times New Roman" w:hAnsi="Times New Roman" w:cs="Times New Roman"/>
+          <w:sz w:val="24"/>
+          <w:szCs w:val="24"/>
+        </w:rPr>
+        <w:t>Tale servizio include:</w:t>
+      </w:r>
+    </w:p>
+    <w:p>
+      <w:pPr>
+        <w:pStyle w:val="Paragrafoelenco"/>
+        <w:numPr>
+          <w:ilvl w:val="0"/>
+          <w:numId w:val="10"/>
+        </w:numPr>
+        <w:spacing w:after="0" w:line="240" w:lineRule="auto"/>
+        <w:jc w:val="both"/>
+        <w:rPr>
+          <w:rFonts w:ascii="Times New Roman" w:hAnsi="Times New Roman" w:cs="Times New Roman"/>
+          <w:sz w:val="24"/>
+          <w:szCs w:val="24"/>
+        </w:rPr>
+      </w:pPr>
+      <w:r>
+        <w:rPr>
+          <w:rFonts w:ascii="Times New Roman" w:hAnsi="Times New Roman" w:cs="Times New Roman"/>
+          <w:sz w:val="24"/>
+          <w:szCs w:val="24"/>
+        </w:rPr>
+        <w:t>una sezione interattiva (</w:t>
+      </w:r>
+      <w:r>
+        <w:rPr>
+          <w:rFonts w:ascii="Times New Roman" w:hAnsi="Times New Roman" w:cs="Times New Roman"/>
           <w:b/>
-          <w:i/>
-          <w:sz w:val="24"/>
-          <w:szCs w:val="24"/>
-        </w:rPr>
-        <w:t xml:space="preserve"> </w:t>
-      </w:r>
-      <w:r>
-        <w:rPr>
+          <w:sz w:val="24"/>
+          <w:szCs w:val="24"/>
+        </w:rPr>
+        <w:t>RTI</w:t>
+      </w:r>
+      <w:r>
+        <w:rPr>
+          <w:rFonts w:ascii="Times New Roman" w:hAnsi="Times New Roman" w:cs="Times New Roman"/>
+          <w:sz w:val="24"/>
+          <w:szCs w:val="24"/>
+        </w:rPr>
+        <w:t xml:space="preserve">: real-time </w:t>
+      </w:r>
+      <w:proofErr w:type="spellStart"/>
+      <w:r>
+        <w:rPr>
+          <w:rFonts w:ascii="Times New Roman" w:hAnsi="Times New Roman" w:cs="Times New Roman"/>
+          <w:sz w:val="24"/>
+          <w:szCs w:val="24"/>
+        </w:rPr>
+        <w:t>interaction</w:t>
+      </w:r>
+      <w:proofErr w:type="spellEnd"/>
+      <w:r>
+        <w:rPr>
+          <w:rFonts w:ascii="Times New Roman" w:hAnsi="Times New Roman" w:cs="Times New Roman"/>
+          <w:sz w:val="24"/>
+          <w:szCs w:val="24"/>
+        </w:rPr>
+        <w:t>):</w:t>
+      </w:r>
+    </w:p>
+    <w:p>
+      <w:pPr>
+        <w:pStyle w:val="Paragrafoelenco"/>
+        <w:numPr>
+          <w:ilvl w:val="1"/>
+          <w:numId w:val="10"/>
+        </w:numPr>
+        <w:spacing w:after="0" w:line="240" w:lineRule="auto"/>
+        <w:jc w:val="both"/>
+        <w:rPr>
+          <w:rFonts w:ascii="Times New Roman" w:hAnsi="Times New Roman" w:cs="Times New Roman"/>
+          <w:sz w:val="24"/>
+          <w:szCs w:val="24"/>
+        </w:rPr>
+      </w:pPr>
+      <w:r>
+        <w:rPr>
+          <w:rFonts w:ascii="Times New Roman" w:hAnsi="Times New Roman" w:cs="Times New Roman"/>
+          <w:sz w:val="24"/>
+          <w:szCs w:val="24"/>
+        </w:rPr>
+        <w:t>visualizzazione real-time delle posizioni degli utenti iscritti alla MapMe;</w:t>
+      </w:r>
+    </w:p>
+    <w:p>
+      <w:pPr>
+        <w:pStyle w:val="Paragrafoelenco"/>
+        <w:numPr>
+          <w:ilvl w:val="1"/>
+          <w:numId w:val="10"/>
+        </w:numPr>
+        <w:spacing w:after="0" w:line="240" w:lineRule="auto"/>
+        <w:jc w:val="both"/>
+        <w:rPr>
+          <w:rFonts w:ascii="Times New Roman" w:hAnsi="Times New Roman" w:cs="Times New Roman"/>
+          <w:sz w:val="24"/>
+          <w:szCs w:val="24"/>
+        </w:rPr>
+      </w:pPr>
+      <w:r>
+        <w:rPr>
+          <w:rFonts w:ascii="Times New Roman" w:hAnsi="Times New Roman" w:cs="Times New Roman"/>
+          <w:sz w:val="24"/>
+          <w:szCs w:val="24"/>
+        </w:rPr>
+        <w:t>visualizzazione del percorso della MapMe;</w:t>
+      </w:r>
+    </w:p>
+    <w:p>
+      <w:pPr>
+        <w:pStyle w:val="Paragrafoelenco"/>
+        <w:numPr>
+          <w:ilvl w:val="0"/>
+          <w:numId w:val="10"/>
+        </w:numPr>
+        <w:spacing w:after="0" w:line="240" w:lineRule="auto"/>
+        <w:jc w:val="both"/>
+        <w:rPr>
+          <w:rFonts w:ascii="Times New Roman" w:hAnsi="Times New Roman" w:cs="Times New Roman"/>
+          <w:sz w:val="24"/>
+          <w:szCs w:val="24"/>
+        </w:rPr>
+      </w:pPr>
+      <w:r>
+        <w:rPr>
+          <w:rFonts w:ascii="Times New Roman" w:hAnsi="Times New Roman" w:cs="Times New Roman"/>
+          <w:sz w:val="24"/>
+          <w:szCs w:val="24"/>
+        </w:rPr>
+        <w:t>lo scambio di messaggi tra utenti.</w:t>
+      </w:r>
+    </w:p>
+    <w:p>
+      <w:pPr>
+        <w:spacing w:after="0" w:line="240" w:lineRule="auto"/>
+        <w:jc w:val="both"/>
+        <w:rPr>
+          <w:rFonts w:ascii="Times New Roman" w:hAnsi="Times New Roman" w:cs="Times New Roman"/>
+        </w:rPr>
+      </w:pPr>
+    </w:p>
+    <w:p>
+      <w:pPr>
+        <w:spacing w:after="0" w:line="240" w:lineRule="auto"/>
+        <w:jc w:val="both"/>
+        <w:rPr>
+          <w:rFonts w:ascii="Times New Roman" w:hAnsi="Times New Roman" w:cs="Times New Roman"/>
+        </w:rPr>
+      </w:pPr>
+    </w:p>
+    <w:p>
+      <w:pPr>
+        <w:spacing w:after="0" w:line="240" w:lineRule="auto"/>
+        <w:jc w:val="both"/>
+        <w:rPr>
+          <w:rFonts w:ascii="Times New Roman" w:hAnsi="Times New Roman" w:cs="Times New Roman"/>
+        </w:rPr>
+      </w:pPr>
+    </w:p>
+    <w:p>
+      <w:pPr>
+        <w:spacing w:after="0" w:line="240" w:lineRule="auto"/>
+        <w:jc w:val="both"/>
+        <w:rPr>
+          <w:rFonts w:ascii="Times New Roman" w:hAnsi="Times New Roman" w:cs="Times New Roman"/>
+        </w:rPr>
+      </w:pPr>
+    </w:p>
+    <w:p>
+      <w:pPr>
+        <w:spacing w:after="0" w:line="240" w:lineRule="auto"/>
+        <w:jc w:val="both"/>
+        <w:rPr>
+          <w:rFonts w:ascii="Times New Roman" w:hAnsi="Times New Roman" w:cs="Times New Roman"/>
+        </w:rPr>
+      </w:pPr>
+    </w:p>
+    <w:p>
+      <w:pPr>
+        <w:spacing w:after="0" w:line="240" w:lineRule="auto"/>
+        <w:jc w:val="both"/>
+        <w:rPr>
+          <w:rFonts w:ascii="Times New Roman" w:hAnsi="Times New Roman" w:cs="Times New Roman"/>
+        </w:rPr>
+      </w:pPr>
+    </w:p>
+    <w:p>
+      <w:pPr>
+        <w:spacing w:after="0" w:line="240" w:lineRule="auto"/>
+        <w:jc w:val="center"/>
+        <w:rPr>
+          <w:rFonts w:ascii="Times New Roman" w:hAnsi="Times New Roman" w:cs="Times New Roman"/>
           <w:b/>
-          <w:sz w:val="24"/>
-        </w:rPr>
-        <w:t>MapEnd</w:t>
-      </w:r>
-    </w:p>
-    <w:p>
-      <w:pPr>
-        <w:spacing w:line="360" w:lineRule="auto"/>
-        <w:jc w:val="both"/>
-        <w:rPr>
-          <w:sz w:val="24"/>
-          <w:szCs w:val="24"/>
-        </w:rPr>
-      </w:pPr>
-      <w:r>
-        <w:rPr>
-          <w:sz w:val="24"/>
-          <w:szCs w:val="24"/>
-        </w:rPr>
-        <w:t>Un</w:t>
-      </w:r>
-      <w:r>
-        <w:rPr>
-          <w:sz w:val="24"/>
-          <w:szCs w:val="24"/>
-        </w:rPr>
-        <w:t xml:space="preserve"> </w:t>
-      </w:r>
-      <w:r>
-        <w:rPr>
-          <w:sz w:val="24"/>
-          <w:szCs w:val="24"/>
-        </w:rPr>
-        <w:t>MapRoute</w:t>
-      </w:r>
-      <w:r>
-        <w:rPr>
-          <w:sz w:val="24"/>
-          <w:szCs w:val="24"/>
-        </w:rPr>
-        <w:t xml:space="preserve"> </w:t>
-      </w:r>
-      <w:r>
-        <w:rPr>
-          <w:sz w:val="24"/>
-          <w:szCs w:val="24"/>
-        </w:rPr>
-        <w:t xml:space="preserve">è caratterizzato da un </w:t>
-      </w:r>
-      <w:r>
-        <w:rPr>
-          <w:sz w:val="24"/>
-          <w:szCs w:val="24"/>
-        </w:rPr>
-        <w:t>MapStart</w:t>
-      </w:r>
-      <w:r>
-        <w:rPr>
-          <w:sz w:val="24"/>
-          <w:szCs w:val="24"/>
-        </w:rPr>
-        <w:t xml:space="preserve">, un </w:t>
-      </w:r>
-      <w:r>
-        <w:rPr>
-          <w:sz w:val="24"/>
-        </w:rPr>
-        <w:t>MapEnd</w:t>
-      </w:r>
-      <w:r>
-        <w:rPr>
-          <w:sz w:val="24"/>
-          <w:szCs w:val="24"/>
-        </w:rPr>
-        <w:t xml:space="preserve"> </w:t>
-      </w:r>
-      <w:r>
-        <w:rPr>
-          <w:sz w:val="24"/>
-          <w:szCs w:val="24"/>
-        </w:rPr>
-        <w:t>e corrispondenti orari.</w:t>
-      </w:r>
-    </w:p>
-    <w:p>
-      <w:pPr>
-        <w:spacing w:line="360" w:lineRule="auto"/>
-        <w:jc w:val="both"/>
-        <w:rPr>
-          <w:sz w:val="24"/>
-          <w:szCs w:val="24"/>
-        </w:rPr>
-      </w:pPr>
-      <w:r>
-        <w:rPr>
-          <w:sz w:val="24"/>
-          <w:szCs w:val="24"/>
-        </w:rPr>
-        <w:t>Qua</w:t>
-      </w:r>
-      <w:r>
-        <w:rPr>
-          <w:sz w:val="24"/>
-          <w:szCs w:val="24"/>
-        </w:rPr>
-        <w:t>lsiasi utente p</w:t>
-      </w:r>
-      <w:r>
-        <w:rPr>
-          <w:sz w:val="24"/>
-          <w:szCs w:val="24"/>
-        </w:rPr>
-        <w:t xml:space="preserve">uò promuovere un </w:t>
-      </w:r>
-      <w:r>
-        <w:rPr>
-          <w:sz w:val="24"/>
-        </w:rPr>
-        <w:t>MapEnd</w:t>
-      </w:r>
-      <w:r>
-        <w:rPr>
-          <w:sz w:val="24"/>
-          <w:szCs w:val="24"/>
-        </w:rPr>
-        <w:t>, diventando il Mapper dell</w:t>
-      </w:r>
-      <w:r>
-        <w:rPr>
-          <w:sz w:val="24"/>
-          <w:szCs w:val="24"/>
-        </w:rPr>
-        <w:t>o stesso</w:t>
-      </w:r>
-      <w:r>
-        <w:rPr>
-          <w:sz w:val="24"/>
-          <w:szCs w:val="24"/>
-        </w:rPr>
-        <w:t>.</w:t>
-      </w:r>
-    </w:p>
-    <w:p>
-      <w:pPr>
-        <w:spacing w:line="360" w:lineRule="auto"/>
-        <w:jc w:val="both"/>
-        <w:rPr>
-          <w:sz w:val="24"/>
-          <w:szCs w:val="24"/>
-        </w:rPr>
-      </w:pPr>
-      <w:r>
-        <w:rPr>
-          <w:sz w:val="24"/>
-          <w:szCs w:val="24"/>
-        </w:rPr>
-        <w:t xml:space="preserve">Ogni Mapper può annullare </w:t>
-      </w:r>
-      <w:r>
-        <w:rPr>
-          <w:sz w:val="24"/>
-          <w:szCs w:val="24"/>
-        </w:rPr>
-        <w:t>le proprie MapMe.</w:t>
-      </w:r>
-    </w:p>
-    <w:p>
-      <w:pPr>
-        <w:spacing w:line="360" w:lineRule="auto"/>
-        <w:jc w:val="both"/>
-        <w:rPr>
-          <w:sz w:val="24"/>
-          <w:szCs w:val="24"/>
-        </w:rPr>
-      </w:pPr>
-      <w:r>
-        <w:rPr>
-          <w:sz w:val="24"/>
-          <w:szCs w:val="24"/>
-        </w:rPr>
-        <w:t>Questi,</w:t>
-      </w:r>
-      <w:r>
-        <w:rPr>
-          <w:sz w:val="24"/>
-          <w:szCs w:val="24"/>
-        </w:rPr>
-        <w:t xml:space="preserve"> può invitare al</w:t>
-      </w:r>
-      <w:r>
-        <w:rPr>
-          <w:sz w:val="24"/>
-          <w:szCs w:val="24"/>
-        </w:rPr>
-        <w:t>la propria</w:t>
-      </w:r>
-      <w:r>
-        <w:rPr>
-          <w:sz w:val="24"/>
-          <w:szCs w:val="24"/>
-        </w:rPr>
-        <w:t xml:space="preserve"> </w:t>
-      </w:r>
-      <w:r>
-        <w:rPr>
-          <w:sz w:val="24"/>
-          <w:szCs w:val="24"/>
-        </w:rPr>
-        <w:t>MapMe</w:t>
-      </w:r>
-      <w:r>
-        <w:rPr>
-          <w:sz w:val="24"/>
-          <w:szCs w:val="24"/>
-        </w:rPr>
-        <w:t xml:space="preserve"> un </w:t>
-      </w:r>
-      <w:r>
-        <w:rPr>
-          <w:sz w:val="24"/>
-          <w:szCs w:val="24"/>
-        </w:rPr>
-        <w:t>insieme</w:t>
-      </w:r>
-      <w:r>
-        <w:rPr>
-          <w:sz w:val="24"/>
-          <w:szCs w:val="24"/>
-        </w:rPr>
-        <w:t xml:space="preserve"> di utenti. Un utente può richiedere la partecipazione ad</w:t>
-      </w:r>
-      <w:r>
-        <w:rPr>
-          <w:sz w:val="24"/>
-          <w:szCs w:val="24"/>
-        </w:rPr>
-        <w:t xml:space="preserve"> un</w:t>
-      </w:r>
-      <w:r>
-        <w:rPr>
-          <w:sz w:val="24"/>
-          <w:szCs w:val="24"/>
-        </w:rPr>
-        <w:t>a</w:t>
-      </w:r>
-      <w:r>
-        <w:rPr>
-          <w:sz w:val="24"/>
-          <w:szCs w:val="24"/>
-        </w:rPr>
-        <w:t xml:space="preserve"> </w:t>
-      </w:r>
-      <w:r>
-        <w:rPr>
-          <w:sz w:val="24"/>
-          <w:szCs w:val="24"/>
-        </w:rPr>
-        <w:t>MapMe</w:t>
-      </w:r>
-      <w:r>
-        <w:rPr>
-          <w:sz w:val="24"/>
-          <w:szCs w:val="24"/>
-        </w:rPr>
-        <w:t xml:space="preserve"> creata</w:t>
-      </w:r>
-      <w:r>
-        <w:rPr>
-          <w:sz w:val="24"/>
-          <w:szCs w:val="24"/>
-        </w:rPr>
-        <w:t xml:space="preserve"> dal Mapper, il quale può decidere di accettare o rifiutare la partecipazione</w:t>
-      </w:r>
-      <w:r>
-        <w:rPr>
-          <w:sz w:val="24"/>
-          <w:szCs w:val="24"/>
-        </w:rPr>
-        <w:t>.</w:t>
-      </w:r>
-    </w:p>
-    <w:p>
-      <w:pPr>
-        <w:spacing w:line="360" w:lineRule="auto"/>
-        <w:jc w:val="both"/>
-        <w:rPr>
-          <w:sz w:val="24"/>
-          <w:szCs w:val="24"/>
-        </w:rPr>
-      </w:pPr>
-      <w:r>
-        <w:rPr>
-          <w:sz w:val="24"/>
-          <w:szCs w:val="24"/>
-        </w:rPr>
-        <w:t>Un</w:t>
-      </w:r>
-      <w:r>
-        <w:rPr>
-          <w:sz w:val="24"/>
-          <w:szCs w:val="24"/>
-        </w:rPr>
-        <w:t>a</w:t>
-      </w:r>
-      <w:r>
-        <w:rPr>
-          <w:sz w:val="24"/>
-          <w:szCs w:val="24"/>
-        </w:rPr>
-        <w:t xml:space="preserve"> MapMe deve essere compost</w:t>
-      </w:r>
-      <w:r>
-        <w:rPr>
-          <w:sz w:val="24"/>
-          <w:szCs w:val="24"/>
-        </w:rPr>
-        <w:t>a</w:t>
-      </w:r>
-      <w:r>
-        <w:rPr>
-          <w:sz w:val="24"/>
-          <w:szCs w:val="24"/>
-        </w:rPr>
-        <w:t xml:space="preserve"> da un Mapper </w:t>
-      </w:r>
-      <w:r>
-        <w:rPr>
-          <w:sz w:val="24"/>
-          <w:szCs w:val="24"/>
-        </w:rPr>
-        <w:t>e</w:t>
-      </w:r>
-      <w:r>
-        <w:rPr>
-          <w:sz w:val="24"/>
-          <w:szCs w:val="24"/>
-        </w:rPr>
-        <w:t>d</w:t>
-      </w:r>
-      <w:r>
-        <w:rPr>
-          <w:sz w:val="24"/>
-          <w:szCs w:val="24"/>
-        </w:rPr>
-        <w:t xml:space="preserve"> un </w:t>
-      </w:r>
-      <w:r>
-        <w:rPr>
-          <w:sz w:val="24"/>
-          <w:szCs w:val="24"/>
-        </w:rPr>
-        <w:t>MapRoute</w:t>
-      </w:r>
-      <w:r>
-        <w:rPr>
-          <w:sz w:val="24"/>
-          <w:szCs w:val="24"/>
-        </w:rPr>
-        <w:t>.</w:t>
-      </w:r>
-    </w:p>
-    <w:p>
-      <w:pPr>
-        <w:spacing w:line="360" w:lineRule="auto"/>
-        <w:jc w:val="both"/>
-      </w:pPr>
-    </w:p>
-    <w:p>
-      <w:pPr>
-        <w:spacing w:line="360" w:lineRule="auto"/>
-        <w:jc w:val="both"/>
-      </w:pPr>
-    </w:p>
-    <w:p>
-      <w:pPr>
-        <w:spacing w:line="360" w:lineRule="auto"/>
-        <w:jc w:val="both"/>
-      </w:pPr>
-    </w:p>
-    <w:p>
-      <w:pPr>
-        <w:spacing w:line="360" w:lineRule="auto"/>
-        <w:jc w:val="both"/>
-      </w:pPr>
-    </w:p>
-    <w:p>
-      <w:pPr>
-        <w:spacing w:line="360" w:lineRule="auto"/>
-        <w:jc w:val="both"/>
-      </w:pPr>
-    </w:p>
-    <w:p>
-      <w:pPr>
-        <w:spacing w:line="360" w:lineRule="auto"/>
-        <w:jc w:val="both"/>
-      </w:pPr>
-    </w:p>
-    <w:p>
-      <w:pPr>
-        <w:spacing w:line="360" w:lineRule="auto"/>
-        <w:jc w:val="both"/>
-      </w:pPr>
-    </w:p>
-    <w:p>
-      <w:pPr>
-        <w:spacing w:line="360" w:lineRule="auto"/>
-        <w:jc w:val="both"/>
-      </w:pPr>
-    </w:p>
-    <w:p>
-      <w:pPr>
-        <w:spacing w:line="360" w:lineRule="auto"/>
-        <w:jc w:val="center"/>
-        <w:rPr>
-          <w:b/>
-          <w:i/>
           <w:sz w:val="28"/>
           <w:lang w:val="en-US"/>
         </w:rPr>
       </w:pPr>
       <w:r>
         <w:rPr>
+          <w:rFonts w:ascii="Times New Roman" w:hAnsi="Times New Roman" w:cs="Times New Roman"/>
           <w:b/>
-          <w:i/>
           <w:sz w:val="28"/>
           <w:lang w:val="en-US"/>
         </w:rPr>
-        <w:lastRenderedPageBreak/>
         <w:t>Description of one or more scenarios</w:t>
       </w:r>
     </w:p>
@@ -840,43 +1233,32 @@
           </w:tcPr>
           <w:p>
             <w:pPr>
-              <w:spacing w:line="360" w:lineRule="auto"/>
-              <w:rPr>
-                <w:sz w:val="24"/>
-              </w:rPr>
-            </w:pPr>
-            <w:r>
-              <w:rPr>
-                <w:sz w:val="24"/>
-              </w:rPr>
-              <w:t xml:space="preserve">Scenario 1: </w:t>
-            </w:r>
-            <w:r>
-              <w:rPr>
-                <w:sz w:val="24"/>
-              </w:rPr>
-              <w:t>l’utente</w:t>
-            </w:r>
-            <w:r>
-              <w:rPr>
-                <w:sz w:val="24"/>
-              </w:rPr>
-              <w:t xml:space="preserve"> si registra nel </w:t>
-            </w:r>
-            <w:r>
-              <w:rPr>
-                <w:sz w:val="24"/>
-              </w:rPr>
-              <w:t>s</w:t>
-            </w:r>
-            <w:r>
-              <w:rPr>
-                <w:sz w:val="24"/>
-              </w:rPr>
-              <w:t>istema</w:t>
-            </w:r>
-            <w:r>
-              <w:rPr>
+              <w:jc w:val="both"/>
+              <w:rPr>
+                <w:rFonts w:ascii="Times New Roman" w:hAnsi="Times New Roman" w:cs="Times New Roman"/>
+                <w:sz w:val="24"/>
+                <w:lang w:val="en-US"/>
+              </w:rPr>
+            </w:pPr>
+          </w:p>
+          <w:p>
+            <w:pPr>
+              <w:jc w:val="both"/>
+              <w:rPr>
+                <w:rFonts w:ascii="Times New Roman" w:hAnsi="Times New Roman" w:cs="Times New Roman"/>
+                <w:sz w:val="24"/>
+              </w:rPr>
+            </w:pPr>
+            <w:r>
+              <w:rPr>
+                <w:rFonts w:ascii="Times New Roman" w:hAnsi="Times New Roman" w:cs="Times New Roman"/>
+                <w:sz w:val="24"/>
+              </w:rPr>
+              <w:t>Scenario 1: l’utente si registra nel sistema</w:t>
+            </w:r>
+            <w:r>
+              <w:rPr>
+                <w:rFonts w:ascii="Times New Roman" w:hAnsi="Times New Roman" w:cs="Times New Roman"/>
                 <w:sz w:val="24"/>
               </w:rPr>
               <w:t>.</w:t>
@@ -891,25 +1273,29 @@
           </w:tcPr>
           <w:p>
             <w:pPr>
-              <w:spacing w:line="360" w:lineRule="auto"/>
-              <w:rPr>
-                <w:sz w:val="24"/>
-              </w:rPr>
-            </w:pPr>
-            <w:r>
-              <w:rPr>
+              <w:jc w:val="both"/>
+              <w:rPr>
+                <w:rFonts w:ascii="Times New Roman" w:hAnsi="Times New Roman" w:cs="Times New Roman"/>
+                <w:sz w:val="24"/>
+              </w:rPr>
+            </w:pPr>
+            <w:r>
+              <w:rPr>
+                <w:rFonts w:ascii="Times New Roman" w:hAnsi="Times New Roman" w:cs="Times New Roman"/>
                 <w:sz w:val="24"/>
               </w:rPr>
               <w:t>Scenario 2: l’utente decide di andare in vacanza a Parigi e crea un</w:t>
             </w:r>
             <w:r>
               <w:rPr>
+                <w:rFonts w:ascii="Times New Roman" w:hAnsi="Times New Roman" w:cs="Times New Roman"/>
                 <w:sz w:val="24"/>
               </w:rPr>
               <w:t>a MapMe</w:t>
             </w:r>
             <w:r>
               <w:rPr>
+                <w:rFonts w:ascii="Times New Roman" w:hAnsi="Times New Roman" w:cs="Times New Roman"/>
                 <w:sz w:val="24"/>
                 <w:szCs w:val="24"/>
               </w:rPr>
@@ -925,13 +1311,15 @@
           </w:tcPr>
           <w:p>
             <w:pPr>
-              <w:spacing w:line="360" w:lineRule="auto"/>
-              <w:rPr>
-                <w:sz w:val="24"/>
-              </w:rPr>
-            </w:pPr>
-            <w:r>
-              <w:rPr>
+              <w:jc w:val="both"/>
+              <w:rPr>
+                <w:rFonts w:ascii="Times New Roman" w:hAnsi="Times New Roman" w:cs="Times New Roman"/>
+                <w:sz w:val="24"/>
+              </w:rPr>
+            </w:pPr>
+            <w:r>
+              <w:rPr>
+                <w:rFonts w:ascii="Times New Roman" w:hAnsi="Times New Roman" w:cs="Times New Roman"/>
                 <w:sz w:val="24"/>
               </w:rPr>
               <w:t>Scenario 3: un Mapper invita altri utenti alla sua MapMe. Essi diventano Mapped all’interno della MapMe.</w:t>
@@ -942,169 +1330,70 @@
     </w:tbl>
     <w:p>
       <w:pPr>
-        <w:spacing w:line="360" w:lineRule="auto"/>
-        <w:rPr>
-          <w:sz w:val="24"/>
-        </w:rPr>
-      </w:pPr>
-    </w:p>
-    <w:p>
-      <w:pPr>
-        <w:spacing w:line="360" w:lineRule="auto"/>
-        <w:rPr>
-          <w:sz w:val="24"/>
-        </w:rPr>
-      </w:pPr>
-    </w:p>
-    <w:p>
-      <w:pPr>
-        <w:spacing w:line="360" w:lineRule="auto"/>
-        <w:rPr>
-          <w:sz w:val="24"/>
-        </w:rPr>
-      </w:pPr>
-    </w:p>
-    <w:p>
-      <w:pPr>
-        <w:spacing w:line="360" w:lineRule="auto"/>
-        <w:rPr>
-          <w:sz w:val="24"/>
-        </w:rPr>
-      </w:pPr>
-    </w:p>
-    <w:p>
-      <w:pPr>
-        <w:spacing w:line="360" w:lineRule="auto"/>
-        <w:rPr>
-          <w:sz w:val="24"/>
-        </w:rPr>
-      </w:pPr>
-    </w:p>
-    <w:p>
-      <w:pPr>
-        <w:spacing w:line="360" w:lineRule="auto"/>
-        <w:rPr>
-          <w:sz w:val="24"/>
-        </w:rPr>
-      </w:pPr>
-    </w:p>
-    <w:p>
-      <w:pPr>
-        <w:spacing w:line="360" w:lineRule="auto"/>
-        <w:rPr>
-          <w:sz w:val="24"/>
-        </w:rPr>
-      </w:pPr>
-    </w:p>
-    <w:p>
-      <w:pPr>
-        <w:spacing w:line="360" w:lineRule="auto"/>
-        <w:rPr>
-          <w:sz w:val="24"/>
-        </w:rPr>
-      </w:pPr>
-    </w:p>
-    <w:p>
-      <w:pPr>
-        <w:spacing w:line="360" w:lineRule="auto"/>
-        <w:rPr>
-          <w:sz w:val="24"/>
-        </w:rPr>
-      </w:pPr>
-    </w:p>
-    <w:p>
-      <w:pPr>
-        <w:spacing w:line="360" w:lineRule="auto"/>
-        <w:rPr>
-          <w:sz w:val="24"/>
-        </w:rPr>
-      </w:pPr>
-    </w:p>
-    <w:p>
-      <w:pPr>
-        <w:spacing w:line="360" w:lineRule="auto"/>
-        <w:rPr>
-          <w:sz w:val="24"/>
-        </w:rPr>
-      </w:pPr>
-    </w:p>
-    <w:p>
-      <w:pPr>
-        <w:spacing w:line="360" w:lineRule="auto"/>
-        <w:rPr>
-          <w:sz w:val="24"/>
-        </w:rPr>
-      </w:pPr>
-    </w:p>
-    <w:p>
-      <w:pPr>
-        <w:spacing w:line="360" w:lineRule="auto"/>
-        <w:rPr>
-          <w:sz w:val="24"/>
-        </w:rPr>
-      </w:pPr>
-    </w:p>
-    <w:p>
-      <w:pPr>
-        <w:spacing w:line="360" w:lineRule="auto"/>
-        <w:rPr>
-          <w:sz w:val="24"/>
-        </w:rPr>
-      </w:pPr>
-    </w:p>
-    <w:p>
-      <w:pPr>
-        <w:spacing w:line="360" w:lineRule="auto"/>
-        <w:rPr>
-          <w:sz w:val="24"/>
-        </w:rPr>
-      </w:pPr>
-    </w:p>
-    <w:p>
-      <w:pPr>
-        <w:spacing w:line="360" w:lineRule="auto"/>
-        <w:rPr>
-          <w:sz w:val="24"/>
-        </w:rPr>
-      </w:pPr>
-    </w:p>
-    <w:p>
-      <w:pPr>
-        <w:spacing w:line="360" w:lineRule="auto"/>
-        <w:rPr>
-          <w:sz w:val="24"/>
-        </w:rPr>
-      </w:pPr>
-    </w:p>
-    <w:p>
-      <w:pPr>
-        <w:spacing w:line="360" w:lineRule="auto"/>
-        <w:rPr>
-          <w:sz w:val="24"/>
-        </w:rPr>
-      </w:pPr>
-    </w:p>
-    <w:p>
-      <w:pPr>
-        <w:spacing w:line="360" w:lineRule="auto"/>
-        <w:rPr>
-          <w:sz w:val="24"/>
-        </w:rPr>
-      </w:pPr>
-    </w:p>
-    <w:p>
-      <w:pPr>
-        <w:spacing w:line="360" w:lineRule="auto"/>
-        <w:rPr>
-          <w:sz w:val="24"/>
-        </w:rPr>
-      </w:pPr>
-    </w:p>
-    <w:p>
-      <w:pPr>
-        <w:spacing w:line="360" w:lineRule="auto"/>
+        <w:spacing w:after="0" w:line="240" w:lineRule="auto"/>
+        <w:jc w:val="both"/>
+        <w:rPr>
+          <w:rFonts w:ascii="Times New Roman" w:hAnsi="Times New Roman" w:cs="Times New Roman"/>
+          <w:sz w:val="24"/>
+        </w:rPr>
+      </w:pPr>
+    </w:p>
+    <w:p>
+      <w:pPr>
+        <w:spacing w:after="0" w:line="240" w:lineRule="auto"/>
+        <w:jc w:val="both"/>
+        <w:rPr>
+          <w:rFonts w:ascii="Times New Roman" w:hAnsi="Times New Roman" w:cs="Times New Roman"/>
+          <w:sz w:val="24"/>
+        </w:rPr>
+      </w:pPr>
+    </w:p>
+    <w:p>
+      <w:pPr>
+        <w:spacing w:after="0" w:line="240" w:lineRule="auto"/>
+        <w:jc w:val="both"/>
+        <w:rPr>
+          <w:rFonts w:ascii="Times New Roman" w:hAnsi="Times New Roman" w:cs="Times New Roman"/>
+          <w:sz w:val="24"/>
+        </w:rPr>
+      </w:pPr>
+    </w:p>
+    <w:p>
+      <w:pPr>
+        <w:spacing w:after="0" w:line="240" w:lineRule="auto"/>
+        <w:jc w:val="both"/>
+        <w:rPr>
+          <w:rFonts w:ascii="Times New Roman" w:hAnsi="Times New Roman" w:cs="Times New Roman"/>
+          <w:sz w:val="24"/>
+        </w:rPr>
+      </w:pPr>
+    </w:p>
+    <w:p>
+      <w:pPr>
+        <w:spacing w:after="0" w:line="240" w:lineRule="auto"/>
+        <w:jc w:val="both"/>
+        <w:rPr>
+          <w:rFonts w:ascii="Times New Roman" w:hAnsi="Times New Roman" w:cs="Times New Roman"/>
+          <w:sz w:val="24"/>
+        </w:rPr>
+      </w:pPr>
+    </w:p>
+    <w:p>
+      <w:pPr>
+        <w:spacing w:after="0" w:line="240" w:lineRule="auto"/>
+        <w:jc w:val="both"/>
+        <w:rPr>
+          <w:rFonts w:ascii="Times New Roman" w:hAnsi="Times New Roman" w:cs="Times New Roman"/>
+          <w:sz w:val="24"/>
+        </w:rPr>
+      </w:pPr>
+    </w:p>
+    <w:p>
+      <w:pPr>
+        <w:spacing w:after="0" w:line="240" w:lineRule="auto"/>
         <w:jc w:val="center"/>
         <w:rPr>
+          <w:rFonts w:ascii="Times New Roman" w:hAnsi="Times New Roman" w:cs="Times New Roman"/>
           <w:b/>
           <w:i/>
           <w:sz w:val="28"/>
@@ -1113,11 +1402,10 @@
       <w:proofErr w:type="spellStart"/>
       <w:r>
         <w:rPr>
+          <w:rFonts w:ascii="Times New Roman" w:hAnsi="Times New Roman" w:cs="Times New Roman"/>
           <w:b/>
-          <w:i/>
           <w:sz w:val="28"/>
         </w:rPr>
-        <w:lastRenderedPageBreak/>
         <w:t>Requirements</w:t>
       </w:r>
       <w:proofErr w:type="spellEnd"/>
@@ -1146,9 +1434,19 @@
           </w:tcPr>
           <w:p>
             <w:pPr>
-              <w:spacing w:line="360" w:lineRule="auto"/>
+              <w:jc w:val="both"/>
+              <w:rPr>
+                <w:rFonts w:ascii="Times New Roman" w:hAnsi="Times New Roman" w:cs="Times New Roman"/>
+                <w:b/>
+                <w:sz w:val="24"/>
+              </w:rPr>
+            </w:pPr>
+          </w:p>
+          <w:p>
+            <w:pPr>
               <w:jc w:val="center"/>
               <w:rPr>
+                <w:rFonts w:ascii="Times New Roman" w:hAnsi="Times New Roman" w:cs="Times New Roman"/>
                 <w:b/>
                 <w:sz w:val="24"/>
               </w:rPr>
@@ -1156,6 +1454,7 @@
             <w:proofErr w:type="spellStart"/>
             <w:r>
               <w:rPr>
+                <w:rFonts w:ascii="Times New Roman" w:hAnsi="Times New Roman" w:cs="Times New Roman"/>
                 <w:b/>
                 <w:sz w:val="24"/>
               </w:rPr>
@@ -1165,13 +1464,24 @@
           </w:p>
           <w:p>
             <w:pPr>
-              <w:spacing w:line="360" w:lineRule="auto"/>
-              <w:rPr>
-                <w:sz w:val="24"/>
-              </w:rPr>
-            </w:pPr>
-            <w:r>
-              <w:rPr>
+              <w:jc w:val="both"/>
+              <w:rPr>
+                <w:rFonts w:ascii="Times New Roman" w:hAnsi="Times New Roman" w:cs="Times New Roman"/>
+                <w:sz w:val="24"/>
+              </w:rPr>
+            </w:pPr>
+          </w:p>
+          <w:p>
+            <w:pPr>
+              <w:jc w:val="both"/>
+              <w:rPr>
+                <w:rFonts w:ascii="Times New Roman" w:hAnsi="Times New Roman" w:cs="Times New Roman"/>
+                <w:sz w:val="24"/>
+              </w:rPr>
+            </w:pPr>
+            <w:r>
+              <w:rPr>
+                <w:rFonts w:ascii="Times New Roman" w:hAnsi="Times New Roman" w:cs="Times New Roman"/>
                 <w:sz w:val="24"/>
               </w:rPr>
               <w:t>MapYou deve consentire:</w:t>
@@ -1184,13 +1494,15 @@
                 <w:ilvl w:val="0"/>
                 <w:numId w:val="5"/>
               </w:numPr>
-              <w:spacing w:line="360" w:lineRule="auto"/>
-              <w:rPr>
-                <w:sz w:val="24"/>
-              </w:rPr>
-            </w:pPr>
-            <w:r>
-              <w:rPr>
+              <w:jc w:val="both"/>
+              <w:rPr>
+                <w:rFonts w:ascii="Times New Roman" w:hAnsi="Times New Roman" w:cs="Times New Roman"/>
+                <w:sz w:val="24"/>
+              </w:rPr>
+            </w:pPr>
+            <w:r>
+              <w:rPr>
+                <w:rFonts w:ascii="Times New Roman" w:hAnsi="Times New Roman" w:cs="Times New Roman"/>
                 <w:sz w:val="24"/>
               </w:rPr>
               <w:t>L’accesso mediante nickname e password.</w:t>
@@ -1203,16 +1515,46 @@
                 <w:ilvl w:val="0"/>
                 <w:numId w:val="5"/>
               </w:numPr>
-              <w:spacing w:line="360" w:lineRule="auto"/>
-              <w:rPr>
-                <w:sz w:val="24"/>
-              </w:rPr>
-            </w:pPr>
-            <w:r>
-              <w:rPr>
-                <w:sz w:val="24"/>
-              </w:rPr>
-              <w:t>L’accesso mediante Facebook.</w:t>
+              <w:jc w:val="both"/>
+              <w:rPr>
+                <w:rFonts w:ascii="Times New Roman" w:hAnsi="Times New Roman" w:cs="Times New Roman"/>
+                <w:sz w:val="24"/>
+              </w:rPr>
+            </w:pPr>
+            <w:r>
+              <w:rPr>
+                <w:rFonts w:ascii="Times New Roman" w:hAnsi="Times New Roman" w:cs="Times New Roman"/>
+                <w:sz w:val="24"/>
+              </w:rPr>
+              <w:t xml:space="preserve">L’accesso mediante </w:t>
+            </w:r>
+            <w:r>
+              <w:rPr>
+                <w:rFonts w:ascii="Times New Roman" w:hAnsi="Times New Roman" w:cs="Times New Roman"/>
+                <w:sz w:val="24"/>
+              </w:rPr>
+              <w:t>social network:</w:t>
+            </w:r>
+          </w:p>
+          <w:p>
+            <w:pPr>
+              <w:pStyle w:val="Paragrafoelenco"/>
+              <w:numPr>
+                <w:ilvl w:val="1"/>
+                <w:numId w:val="5"/>
+              </w:numPr>
+              <w:jc w:val="both"/>
+              <w:rPr>
+                <w:rFonts w:ascii="Times New Roman" w:hAnsi="Times New Roman" w:cs="Times New Roman"/>
+                <w:sz w:val="24"/>
+              </w:rPr>
+            </w:pPr>
+            <w:r>
+              <w:rPr>
+                <w:rFonts w:ascii="Times New Roman" w:hAnsi="Times New Roman" w:cs="Times New Roman"/>
+                <w:sz w:val="24"/>
+              </w:rPr>
+              <w:t>Facebook.</w:t>
             </w:r>
           </w:p>
           <w:p>
@@ -1222,16 +1564,32 @@
                 <w:ilvl w:val="0"/>
                 <w:numId w:val="5"/>
               </w:numPr>
-              <w:spacing w:line="360" w:lineRule="auto"/>
-              <w:rPr>
-                <w:sz w:val="24"/>
-              </w:rPr>
-            </w:pPr>
-            <w:r>
-              <w:rPr>
-                <w:sz w:val="24"/>
-              </w:rPr>
-              <w:t>La registrazione mediante nickname, nome, cognome, password ed email.</w:t>
+              <w:jc w:val="both"/>
+              <w:rPr>
+                <w:rFonts w:ascii="Times New Roman" w:hAnsi="Times New Roman" w:cs="Times New Roman"/>
+                <w:sz w:val="24"/>
+              </w:rPr>
+            </w:pPr>
+            <w:r>
+              <w:rPr>
+                <w:rFonts w:ascii="Times New Roman" w:hAnsi="Times New Roman" w:cs="Times New Roman"/>
+                <w:sz w:val="24"/>
+              </w:rPr>
+              <w:t>La registr</w:t>
+            </w:r>
+            <w:r>
+              <w:rPr>
+                <w:rFonts w:ascii="Times New Roman" w:hAnsi="Times New Roman" w:cs="Times New Roman"/>
+                <w:sz w:val="24"/>
+              </w:rPr>
+              <w:t>azione mediante nickname</w:t>
+            </w:r>
+            <w:r>
+              <w:rPr>
+                <w:rFonts w:ascii="Times New Roman" w:hAnsi="Times New Roman" w:cs="Times New Roman"/>
+                <w:sz w:val="24"/>
+              </w:rPr>
+              <w:t>, password ed email.</w:t>
             </w:r>
           </w:p>
           <w:p>
@@ -1241,28 +1599,39 @@
                 <w:ilvl w:val="0"/>
                 <w:numId w:val="5"/>
               </w:numPr>
-              <w:spacing w:line="360" w:lineRule="auto"/>
-              <w:rPr>
-                <w:sz w:val="24"/>
-              </w:rPr>
-            </w:pPr>
-            <w:r>
-              <w:rPr>
-                <w:sz w:val="24"/>
-              </w:rPr>
-              <w:t>Il recupero della</w:t>
-            </w:r>
-            <w:r>
-              <w:rPr>
-                <w:sz w:val="24"/>
-              </w:rPr>
-              <w:t xml:space="preserve"> password mediante il nickname ed</w:t>
-            </w:r>
-            <w:r>
-              <w:rPr>
-                <w:sz w:val="24"/>
-              </w:rPr>
-              <w:t xml:space="preserve"> email.</w:t>
+              <w:jc w:val="both"/>
+              <w:rPr>
+                <w:rFonts w:ascii="Times New Roman" w:hAnsi="Times New Roman" w:cs="Times New Roman"/>
+                <w:sz w:val="24"/>
+              </w:rPr>
+            </w:pPr>
+            <w:r>
+              <w:rPr>
+                <w:rFonts w:ascii="Times New Roman" w:hAnsi="Times New Roman" w:cs="Times New Roman"/>
+                <w:sz w:val="24"/>
+              </w:rPr>
+              <w:t>La registrazione mediante social network:</w:t>
+            </w:r>
+          </w:p>
+          <w:p>
+            <w:pPr>
+              <w:pStyle w:val="Paragrafoelenco"/>
+              <w:numPr>
+                <w:ilvl w:val="1"/>
+                <w:numId w:val="5"/>
+              </w:numPr>
+              <w:jc w:val="both"/>
+              <w:rPr>
+                <w:rFonts w:ascii="Times New Roman" w:hAnsi="Times New Roman" w:cs="Times New Roman"/>
+                <w:sz w:val="24"/>
+              </w:rPr>
+            </w:pPr>
+            <w:r>
+              <w:rPr>
+                <w:rFonts w:ascii="Times New Roman" w:hAnsi="Times New Roman" w:cs="Times New Roman"/>
+                <w:sz w:val="24"/>
+              </w:rPr>
+              <w:t>Facebook.</w:t>
             </w:r>
           </w:p>
           <w:p>
@@ -1272,16 +1641,32 @@
                 <w:ilvl w:val="0"/>
                 <w:numId w:val="5"/>
               </w:numPr>
-              <w:spacing w:line="360" w:lineRule="auto"/>
-              <w:rPr>
-                <w:sz w:val="24"/>
-              </w:rPr>
-            </w:pPr>
-            <w:r>
-              <w:rPr>
-                <w:sz w:val="24"/>
-              </w:rPr>
-              <w:t>La disconnessione dal sistema.</w:t>
+              <w:jc w:val="both"/>
+              <w:rPr>
+                <w:rFonts w:ascii="Times New Roman" w:hAnsi="Times New Roman" w:cs="Times New Roman"/>
+                <w:sz w:val="24"/>
+              </w:rPr>
+            </w:pPr>
+            <w:r>
+              <w:rPr>
+                <w:rFonts w:ascii="Times New Roman" w:hAnsi="Times New Roman" w:cs="Times New Roman"/>
+                <w:sz w:val="24"/>
+              </w:rPr>
+              <w:t>Il recupero della</w:t>
+            </w:r>
+            <w:r>
+              <w:rPr>
+                <w:rFonts w:ascii="Times New Roman" w:hAnsi="Times New Roman" w:cs="Times New Roman"/>
+                <w:sz w:val="24"/>
+              </w:rPr>
+              <w:t xml:space="preserve"> password mediante il nickname ed</w:t>
+            </w:r>
+            <w:r>
+              <w:rPr>
+                <w:rFonts w:ascii="Times New Roman" w:hAnsi="Times New Roman" w:cs="Times New Roman"/>
+                <w:sz w:val="24"/>
+              </w:rPr>
+              <w:t xml:space="preserve"> email.</w:t>
             </w:r>
           </w:p>
           <w:p>
@@ -1291,16 +1676,18 @@
                 <w:ilvl w:val="0"/>
                 <w:numId w:val="5"/>
               </w:numPr>
-              <w:spacing w:line="360" w:lineRule="auto"/>
-              <w:rPr>
-                <w:sz w:val="24"/>
-              </w:rPr>
-            </w:pPr>
-            <w:r>
-              <w:rPr>
-                <w:sz w:val="24"/>
-              </w:rPr>
-              <w:t>La cancellazione dell’account.</w:t>
+              <w:jc w:val="both"/>
+              <w:rPr>
+                <w:rFonts w:ascii="Times New Roman" w:hAnsi="Times New Roman" w:cs="Times New Roman"/>
+                <w:sz w:val="24"/>
+              </w:rPr>
+            </w:pPr>
+            <w:r>
+              <w:rPr>
+                <w:rFonts w:ascii="Times New Roman" w:hAnsi="Times New Roman" w:cs="Times New Roman"/>
+                <w:sz w:val="24"/>
+              </w:rPr>
+              <w:t>La disconnessione dal sistema.</w:t>
             </w:r>
           </w:p>
           <w:p>
@@ -1310,22 +1697,18 @@
                 <w:ilvl w:val="0"/>
                 <w:numId w:val="5"/>
               </w:numPr>
-              <w:spacing w:line="360" w:lineRule="auto"/>
-              <w:rPr>
-                <w:sz w:val="24"/>
-              </w:rPr>
-            </w:pPr>
-            <w:r>
-              <w:rPr>
-                <w:sz w:val="24"/>
-              </w:rPr>
-              <w:t>La scelta di un MapEnd</w:t>
-            </w:r>
-            <w:r>
-              <w:rPr>
-                <w:sz w:val="24"/>
-              </w:rPr>
-              <w:t>, tra quelli presenti in una lista.</w:t>
+              <w:jc w:val="both"/>
+              <w:rPr>
+                <w:rFonts w:ascii="Times New Roman" w:hAnsi="Times New Roman" w:cs="Times New Roman"/>
+                <w:sz w:val="24"/>
+              </w:rPr>
+            </w:pPr>
+            <w:r>
+              <w:rPr>
+                <w:rFonts w:ascii="Times New Roman" w:hAnsi="Times New Roman" w:cs="Times New Roman"/>
+                <w:sz w:val="24"/>
+              </w:rPr>
+              <w:t>La cancellazione dell’account.</w:t>
             </w:r>
           </w:p>
           <w:p>
@@ -1335,41 +1718,25 @@
                 <w:ilvl w:val="0"/>
                 <w:numId w:val="5"/>
               </w:numPr>
-              <w:spacing w:line="360" w:lineRule="auto"/>
-              <w:rPr>
-                <w:sz w:val="24"/>
-              </w:rPr>
-            </w:pPr>
-            <w:r>
-              <w:rPr>
-                <w:sz w:val="24"/>
-              </w:rPr>
-              <w:t>La creazione di una MapMe, caratterizzata da un MapEnd, un MapStart, orario del MapStart, orario del MapEnd</w:t>
-            </w:r>
-            <w:r>
-              <w:rPr>
-                <w:sz w:val="24"/>
-              </w:rPr>
-              <w:t>, il Mapper</w:t>
-            </w:r>
-            <w:r>
-              <w:rPr>
-                <w:sz w:val="24"/>
-              </w:rPr>
-              <w:t xml:space="preserve"> ed il </w:t>
-            </w:r>
-            <w:r>
-              <w:rPr>
-                <w:sz w:val="24"/>
-                <w:szCs w:val="24"/>
-              </w:rPr>
-              <w:t>MapRoute</w:t>
-            </w:r>
-            <w:r>
-              <w:rPr>
-                <w:sz w:val="24"/>
-              </w:rPr>
-              <w:t>.</w:t>
+              <w:jc w:val="both"/>
+              <w:rPr>
+                <w:rFonts w:ascii="Times New Roman" w:hAnsi="Times New Roman" w:cs="Times New Roman"/>
+                <w:sz w:val="24"/>
+              </w:rPr>
+            </w:pPr>
+            <w:r>
+              <w:rPr>
+                <w:rFonts w:ascii="Times New Roman" w:hAnsi="Times New Roman" w:cs="Times New Roman"/>
+                <w:sz w:val="24"/>
+              </w:rPr>
+              <w:t>La scelta di una location</w:t>
+            </w:r>
+            <w:r>
+              <w:rPr>
+                <w:rFonts w:ascii="Times New Roman" w:hAnsi="Times New Roman" w:cs="Times New Roman"/>
+                <w:sz w:val="24"/>
+              </w:rPr>
+              <w:t>, tra quelli presenti in una lista.</w:t>
             </w:r>
           </w:p>
           <w:p>
@@ -1379,76 +1746,270 @@
                 <w:ilvl w:val="0"/>
                 <w:numId w:val="5"/>
               </w:numPr>
-              <w:spacing w:line="360" w:lineRule="auto"/>
-              <w:rPr>
-                <w:sz w:val="24"/>
-              </w:rPr>
-            </w:pPr>
-            <w:r>
-              <w:rPr>
-                <w:sz w:val="24"/>
-              </w:rPr>
-              <w:t>L’invito</w:t>
-            </w:r>
-            <w:r>
-              <w:rPr>
-                <w:sz w:val="24"/>
-              </w:rPr>
-              <w:t xml:space="preserve"> di un utente</w:t>
-            </w:r>
-            <w:r>
-              <w:rPr>
-                <w:sz w:val="24"/>
-              </w:rPr>
-              <w:t xml:space="preserve"> (con relativa notifica)</w:t>
-            </w:r>
-            <w:r>
-              <w:rPr>
-                <w:sz w:val="24"/>
-              </w:rPr>
-              <w:t xml:space="preserve"> da parte di un</w:t>
-            </w:r>
-            <w:r>
-              <w:rPr>
-                <w:sz w:val="24"/>
-              </w:rPr>
-              <w:t xml:space="preserve"> Mapper, </w:t>
-            </w:r>
-            <w:r>
-              <w:rPr>
-                <w:sz w:val="24"/>
-              </w:rPr>
-              <w:t>ad una MapMe, i</w:t>
-            </w:r>
-            <w:r>
-              <w:rPr>
-                <w:sz w:val="24"/>
-              </w:rPr>
-              <w:t>l</w:t>
-            </w:r>
-            <w:r>
-              <w:rPr>
-                <w:sz w:val="24"/>
-              </w:rPr>
-              <w:t xml:space="preserve"> </w:t>
-            </w:r>
-            <w:r>
-              <w:rPr>
-                <w:sz w:val="24"/>
-              </w:rPr>
-              <w:t xml:space="preserve">quale, in caso di accettazione dell’invito, </w:t>
-            </w:r>
-            <w:r>
-              <w:rPr>
-                <w:sz w:val="24"/>
-              </w:rPr>
-              <w:t>diventerà</w:t>
-            </w:r>
-            <w:r>
-              <w:rPr>
-                <w:sz w:val="24"/>
-              </w:rPr>
-              <w:t xml:space="preserve"> Mapped per tale MapMe.</w:t>
+              <w:jc w:val="both"/>
+              <w:rPr>
+                <w:rFonts w:ascii="Times New Roman" w:hAnsi="Times New Roman" w:cs="Times New Roman"/>
+                <w:sz w:val="24"/>
+              </w:rPr>
+            </w:pPr>
+            <w:r>
+              <w:rPr>
+                <w:rFonts w:ascii="Times New Roman" w:hAnsi="Times New Roman" w:cs="Times New Roman"/>
+                <w:sz w:val="24"/>
+              </w:rPr>
+              <w:t xml:space="preserve">La creazione </w:t>
+            </w:r>
+            <w:r>
+              <w:rPr>
+                <w:rFonts w:ascii="Times New Roman" w:hAnsi="Times New Roman" w:cs="Times New Roman"/>
+                <w:sz w:val="24"/>
+              </w:rPr>
+              <w:t>di una MapMe, caratterizzata da</w:t>
+            </w:r>
+          </w:p>
+          <w:p>
+            <w:pPr>
+              <w:pStyle w:val="Paragrafoelenco"/>
+              <w:numPr>
+                <w:ilvl w:val="1"/>
+                <w:numId w:val="5"/>
+              </w:numPr>
+              <w:jc w:val="both"/>
+              <w:rPr>
+                <w:rFonts w:ascii="Times New Roman" w:hAnsi="Times New Roman" w:cs="Times New Roman"/>
+                <w:sz w:val="24"/>
+              </w:rPr>
+            </w:pPr>
+            <w:r>
+              <w:rPr>
+                <w:rFonts w:ascii="Times New Roman" w:hAnsi="Times New Roman" w:cs="Times New Roman"/>
+                <w:sz w:val="24"/>
+              </w:rPr>
+              <w:t>un</w:t>
+            </w:r>
+            <w:r>
+              <w:rPr>
+                <w:rFonts w:ascii="Times New Roman" w:hAnsi="Times New Roman" w:cs="Times New Roman"/>
+                <w:sz w:val="24"/>
+              </w:rPr>
+              <w:t>a location di partenza;</w:t>
+            </w:r>
+          </w:p>
+          <w:p>
+            <w:pPr>
+              <w:pStyle w:val="Paragrafoelenco"/>
+              <w:numPr>
+                <w:ilvl w:val="1"/>
+                <w:numId w:val="5"/>
+              </w:numPr>
+              <w:jc w:val="both"/>
+              <w:rPr>
+                <w:rFonts w:ascii="Times New Roman" w:hAnsi="Times New Roman" w:cs="Times New Roman"/>
+                <w:sz w:val="24"/>
+              </w:rPr>
+            </w:pPr>
+            <w:r>
+              <w:rPr>
+                <w:rFonts w:ascii="Times New Roman" w:hAnsi="Times New Roman" w:cs="Times New Roman"/>
+                <w:sz w:val="24"/>
+              </w:rPr>
+              <w:t>una location una di arrivo;</w:t>
+            </w:r>
+          </w:p>
+          <w:p>
+            <w:pPr>
+              <w:pStyle w:val="Paragrafoelenco"/>
+              <w:numPr>
+                <w:ilvl w:val="1"/>
+                <w:numId w:val="5"/>
+              </w:numPr>
+              <w:jc w:val="both"/>
+              <w:rPr>
+                <w:rFonts w:ascii="Times New Roman" w:hAnsi="Times New Roman" w:cs="Times New Roman"/>
+                <w:sz w:val="24"/>
+              </w:rPr>
+            </w:pPr>
+            <w:r>
+              <w:rPr>
+                <w:rFonts w:ascii="Times New Roman" w:hAnsi="Times New Roman" w:cs="Times New Roman"/>
+                <w:sz w:val="24"/>
+              </w:rPr>
+              <w:t>l’amministratore: il Mapper;</w:t>
+            </w:r>
+          </w:p>
+          <w:p>
+            <w:pPr>
+              <w:pStyle w:val="Paragrafoelenco"/>
+              <w:numPr>
+                <w:ilvl w:val="1"/>
+                <w:numId w:val="5"/>
+              </w:numPr>
+              <w:jc w:val="both"/>
+              <w:rPr>
+                <w:rFonts w:ascii="Times New Roman" w:hAnsi="Times New Roman" w:cs="Times New Roman"/>
+                <w:sz w:val="24"/>
+              </w:rPr>
+            </w:pPr>
+            <w:r>
+              <w:rPr>
+                <w:rFonts w:ascii="Times New Roman" w:hAnsi="Times New Roman" w:cs="Times New Roman"/>
+                <w:sz w:val="24"/>
+              </w:rPr>
+              <w:t>il massimo numero di utenti che possono iscriversi;</w:t>
+            </w:r>
+          </w:p>
+          <w:p>
+            <w:pPr>
+              <w:pStyle w:val="Paragrafoelenco"/>
+              <w:numPr>
+                <w:ilvl w:val="1"/>
+                <w:numId w:val="5"/>
+              </w:numPr>
+              <w:jc w:val="both"/>
+              <w:rPr>
+                <w:rFonts w:ascii="Times New Roman" w:hAnsi="Times New Roman" w:cs="Times New Roman"/>
+                <w:sz w:val="24"/>
+              </w:rPr>
+            </w:pPr>
+            <w:r>
+              <w:rPr>
+                <w:rFonts w:ascii="Times New Roman" w:hAnsi="Times New Roman" w:cs="Times New Roman"/>
+                <w:sz w:val="24"/>
+              </w:rPr>
+              <w:t>il numero di utenti iscritti;</w:t>
+            </w:r>
+          </w:p>
+          <w:p>
+            <w:pPr>
+              <w:pStyle w:val="Paragrafoelenco"/>
+              <w:numPr>
+                <w:ilvl w:val="1"/>
+                <w:numId w:val="5"/>
+              </w:numPr>
+              <w:jc w:val="both"/>
+              <w:rPr>
+                <w:rFonts w:ascii="Times New Roman" w:hAnsi="Times New Roman" w:cs="Times New Roman"/>
+                <w:sz w:val="24"/>
+              </w:rPr>
+            </w:pPr>
+            <w:r>
+              <w:rPr>
+                <w:rFonts w:ascii="Times New Roman" w:hAnsi="Times New Roman" w:cs="Times New Roman"/>
+                <w:sz w:val="24"/>
+              </w:rPr>
+              <w:t>la data di creazione;</w:t>
+            </w:r>
+          </w:p>
+          <w:p>
+            <w:pPr>
+              <w:pStyle w:val="Paragrafoelenco"/>
+              <w:numPr>
+                <w:ilvl w:val="1"/>
+                <w:numId w:val="5"/>
+              </w:numPr>
+              <w:jc w:val="both"/>
+              <w:rPr>
+                <w:rFonts w:ascii="Times New Roman" w:hAnsi="Times New Roman" w:cs="Times New Roman"/>
+                <w:sz w:val="24"/>
+              </w:rPr>
+            </w:pPr>
+            <w:r>
+              <w:rPr>
+                <w:rFonts w:ascii="Times New Roman" w:hAnsi="Times New Roman" w:cs="Times New Roman"/>
+                <w:sz w:val="24"/>
+              </w:rPr>
+              <w:t xml:space="preserve">lo stato </w:t>
+            </w:r>
+            <w:r>
+              <w:rPr>
+                <w:rFonts w:ascii="Times New Roman" w:hAnsi="Times New Roman" w:cs="Times New Roman"/>
+                <w:sz w:val="24"/>
+              </w:rPr>
+              <w:t>di avanzamento:</w:t>
+            </w:r>
+          </w:p>
+          <w:p>
+            <w:pPr>
+              <w:pStyle w:val="Paragrafoelenco"/>
+              <w:numPr>
+                <w:ilvl w:val="2"/>
+                <w:numId w:val="5"/>
+              </w:numPr>
+              <w:jc w:val="both"/>
+              <w:rPr>
+                <w:rFonts w:ascii="Times New Roman" w:hAnsi="Times New Roman" w:cs="Times New Roman"/>
+                <w:sz w:val="24"/>
+              </w:rPr>
+            </w:pPr>
+            <w:r>
+              <w:rPr>
+                <w:rFonts w:ascii="Times New Roman" w:hAnsi="Times New Roman" w:cs="Times New Roman"/>
+                <w:sz w:val="24"/>
+              </w:rPr>
+              <w:t>Creazione</w:t>
+            </w:r>
+          </w:p>
+          <w:p>
+            <w:pPr>
+              <w:pStyle w:val="Paragrafoelenco"/>
+              <w:numPr>
+                <w:ilvl w:val="2"/>
+                <w:numId w:val="5"/>
+              </w:numPr>
+              <w:jc w:val="both"/>
+              <w:rPr>
+                <w:rFonts w:ascii="Times New Roman" w:hAnsi="Times New Roman" w:cs="Times New Roman"/>
+                <w:sz w:val="24"/>
+              </w:rPr>
+            </w:pPr>
+            <w:r>
+              <w:rPr>
+                <w:rFonts w:ascii="Times New Roman" w:hAnsi="Times New Roman" w:cs="Times New Roman"/>
+                <w:sz w:val="24"/>
+              </w:rPr>
+              <w:t>Avvio</w:t>
+            </w:r>
+          </w:p>
+          <w:p>
+            <w:pPr>
+              <w:pStyle w:val="Paragrafoelenco"/>
+              <w:numPr>
+                <w:ilvl w:val="2"/>
+                <w:numId w:val="5"/>
+              </w:numPr>
+              <w:jc w:val="both"/>
+              <w:rPr>
+                <w:rFonts w:ascii="Times New Roman" w:hAnsi="Times New Roman" w:cs="Times New Roman"/>
+                <w:sz w:val="24"/>
+              </w:rPr>
+            </w:pPr>
+            <w:r>
+              <w:rPr>
+                <w:rFonts w:ascii="Times New Roman" w:hAnsi="Times New Roman" w:cs="Times New Roman"/>
+                <w:sz w:val="24"/>
+              </w:rPr>
+              <w:t>Terminazione</w:t>
+            </w:r>
+          </w:p>
+          <w:p>
+            <w:pPr>
+              <w:pStyle w:val="Paragrafoelenco"/>
+              <w:numPr>
+                <w:ilvl w:val="2"/>
+                <w:numId w:val="5"/>
+              </w:numPr>
+              <w:jc w:val="both"/>
+              <w:rPr>
+                <w:rFonts w:ascii="Times New Roman" w:hAnsi="Times New Roman" w:cs="Times New Roman"/>
+                <w:sz w:val="24"/>
+              </w:rPr>
+            </w:pPr>
+            <w:r>
+              <w:rPr>
+                <w:rFonts w:ascii="Times New Roman" w:hAnsi="Times New Roman" w:cs="Times New Roman"/>
+                <w:sz w:val="24"/>
+              </w:rPr>
+              <w:t>Cancellazione</w:t>
             </w:r>
           </w:p>
           <w:p>
@@ -1458,40 +2019,88 @@
                 <w:ilvl w:val="0"/>
                 <w:numId w:val="5"/>
               </w:numPr>
-              <w:spacing w:line="360" w:lineRule="auto"/>
-              <w:rPr>
-                <w:sz w:val="24"/>
-              </w:rPr>
-            </w:pPr>
-            <w:r>
-              <w:rPr>
-                <w:sz w:val="24"/>
-              </w:rPr>
-              <w:t>La richiesta di partecipazione di un utente ad una MapMe</w:t>
-            </w:r>
-            <w:r>
-              <w:rPr>
-                <w:sz w:val="24"/>
-              </w:rPr>
-              <w:t xml:space="preserve"> (con relativa notifica al corrispondente Mapper)</w:t>
-            </w:r>
-            <w:r>
-              <w:rPr>
-                <w:sz w:val="24"/>
-              </w:rPr>
-              <w:t>, il quale</w:t>
-            </w:r>
-            <w:r>
-              <w:rPr>
-                <w:sz w:val="24"/>
-              </w:rPr>
-              <w:t>, in caso di richiesta accettata,</w:t>
-            </w:r>
-            <w:r>
-              <w:rPr>
-                <w:sz w:val="24"/>
-              </w:rPr>
-              <w:t xml:space="preserve"> diventerà Mapped per tale MapMe.</w:t>
+              <w:jc w:val="both"/>
+              <w:rPr>
+                <w:rFonts w:ascii="Times New Roman" w:hAnsi="Times New Roman" w:cs="Times New Roman"/>
+                <w:sz w:val="24"/>
+              </w:rPr>
+            </w:pPr>
+            <w:r>
+              <w:rPr>
+                <w:rFonts w:ascii="Times New Roman" w:hAnsi="Times New Roman" w:cs="Times New Roman"/>
+                <w:sz w:val="24"/>
+              </w:rPr>
+              <w:t>L’invito</w:t>
+            </w:r>
+            <w:r>
+              <w:rPr>
+                <w:rFonts w:ascii="Times New Roman" w:hAnsi="Times New Roman" w:cs="Times New Roman"/>
+                <w:sz w:val="24"/>
+              </w:rPr>
+              <w:t xml:space="preserve"> di un utente</w:t>
+            </w:r>
+            <w:r>
+              <w:rPr>
+                <w:rFonts w:ascii="Times New Roman" w:hAnsi="Times New Roman" w:cs="Times New Roman"/>
+                <w:sz w:val="24"/>
+              </w:rPr>
+              <w:t xml:space="preserve"> (con relativa notifica)</w:t>
+            </w:r>
+            <w:r>
+              <w:rPr>
+                <w:rFonts w:ascii="Times New Roman" w:hAnsi="Times New Roman" w:cs="Times New Roman"/>
+                <w:sz w:val="24"/>
+              </w:rPr>
+              <w:t xml:space="preserve"> da parte di un</w:t>
+            </w:r>
+            <w:r>
+              <w:rPr>
+                <w:rFonts w:ascii="Times New Roman" w:hAnsi="Times New Roman" w:cs="Times New Roman"/>
+                <w:sz w:val="24"/>
+              </w:rPr>
+              <w:t xml:space="preserve"> Mapper, </w:t>
+            </w:r>
+            <w:r>
+              <w:rPr>
+                <w:rFonts w:ascii="Times New Roman" w:hAnsi="Times New Roman" w:cs="Times New Roman"/>
+                <w:sz w:val="24"/>
+              </w:rPr>
+              <w:t>ad una MapMe, i</w:t>
+            </w:r>
+            <w:r>
+              <w:rPr>
+                <w:rFonts w:ascii="Times New Roman" w:hAnsi="Times New Roman" w:cs="Times New Roman"/>
+                <w:sz w:val="24"/>
+              </w:rPr>
+              <w:t>l</w:t>
+            </w:r>
+            <w:r>
+              <w:rPr>
+                <w:rFonts w:ascii="Times New Roman" w:hAnsi="Times New Roman" w:cs="Times New Roman"/>
+                <w:sz w:val="24"/>
+              </w:rPr>
+              <w:t xml:space="preserve"> </w:t>
+            </w:r>
+            <w:r>
+              <w:rPr>
+                <w:rFonts w:ascii="Times New Roman" w:hAnsi="Times New Roman" w:cs="Times New Roman"/>
+                <w:sz w:val="24"/>
+              </w:rPr>
+              <w:t xml:space="preserve">quale, in caso di accettazione dell’invito, </w:t>
+            </w:r>
+            <w:r>
+              <w:rPr>
+                <w:rFonts w:ascii="Times New Roman" w:hAnsi="Times New Roman" w:cs="Times New Roman"/>
+                <w:sz w:val="24"/>
+              </w:rPr>
+              <w:t>diventerà</w:t>
+            </w:r>
+            <w:r>
+              <w:rPr>
+                <w:rFonts w:ascii="Times New Roman" w:hAnsi="Times New Roman" w:cs="Times New Roman"/>
+                <w:sz w:val="24"/>
+              </w:rPr>
+              <w:t xml:space="preserve"> Mapped per tale MapMe.</w:t>
             </w:r>
           </w:p>
           <w:p>
@@ -1501,28 +2110,46 @@
                 <w:ilvl w:val="0"/>
                 <w:numId w:val="5"/>
               </w:numPr>
-              <w:spacing w:line="360" w:lineRule="auto"/>
-              <w:rPr>
-                <w:sz w:val="24"/>
-              </w:rPr>
-            </w:pPr>
-            <w:r>
-              <w:rPr>
-                <w:sz w:val="24"/>
-              </w:rPr>
-              <w:t>La cancellazione delle MapMe da parte dei rispettivi Mapper</w:t>
-            </w:r>
-            <w:r>
-              <w:rPr>
-                <w:sz w:val="24"/>
-              </w:rPr>
-              <w:t xml:space="preserve"> (con notifica ai rispettivi Mapped)</w:t>
-            </w:r>
-            <w:r>
-              <w:rPr>
-                <w:sz w:val="24"/>
-              </w:rPr>
-              <w:t>.</w:t>
+              <w:jc w:val="both"/>
+              <w:rPr>
+                <w:rFonts w:ascii="Times New Roman" w:hAnsi="Times New Roman" w:cs="Times New Roman"/>
+                <w:sz w:val="24"/>
+              </w:rPr>
+            </w:pPr>
+            <w:r>
+              <w:rPr>
+                <w:rFonts w:ascii="Times New Roman" w:hAnsi="Times New Roman" w:cs="Times New Roman"/>
+                <w:sz w:val="24"/>
+              </w:rPr>
+              <w:t>La richiesta di partecipazione di un utente ad una MapMe</w:t>
+            </w:r>
+            <w:r>
+              <w:rPr>
+                <w:rFonts w:ascii="Times New Roman" w:hAnsi="Times New Roman" w:cs="Times New Roman"/>
+                <w:sz w:val="24"/>
+              </w:rPr>
+              <w:t xml:space="preserve"> (con relativa notifica al corrispondente Mapper)</w:t>
+            </w:r>
+            <w:r>
+              <w:rPr>
+                <w:rFonts w:ascii="Times New Roman" w:hAnsi="Times New Roman" w:cs="Times New Roman"/>
+                <w:sz w:val="24"/>
+              </w:rPr>
+              <w:t>, il quale</w:t>
+            </w:r>
+            <w:r>
+              <w:rPr>
+                <w:rFonts w:ascii="Times New Roman" w:hAnsi="Times New Roman" w:cs="Times New Roman"/>
+                <w:sz w:val="24"/>
+              </w:rPr>
+              <w:t>, in caso di richiesta accettata,</w:t>
+            </w:r>
+            <w:r>
+              <w:rPr>
+                <w:rFonts w:ascii="Times New Roman" w:hAnsi="Times New Roman" w:cs="Times New Roman"/>
+                <w:sz w:val="24"/>
+              </w:rPr>
+              <w:t xml:space="preserve"> diventerà Mapped per tale MapMe.</w:t>
             </w:r>
           </w:p>
           <w:p>
@@ -1532,30 +2159,32 @@
                 <w:ilvl w:val="0"/>
                 <w:numId w:val="5"/>
               </w:numPr>
-              <w:spacing w:line="360" w:lineRule="auto"/>
-              <w:rPr>
-                <w:sz w:val="24"/>
-              </w:rPr>
-            </w:pPr>
-            <w:r>
-              <w:rPr>
-                <w:sz w:val="24"/>
-              </w:rPr>
-              <w:t xml:space="preserve">La rilevazione della </w:t>
-            </w:r>
-            <w:proofErr w:type="spellStart"/>
-            <w:r>
-              <w:rPr>
-                <w:sz w:val="24"/>
-              </w:rPr>
-              <w:t>geoposizione</w:t>
-            </w:r>
-            <w:proofErr w:type="spellEnd"/>
-            <w:r>
-              <w:rPr>
-                <w:sz w:val="24"/>
-              </w:rPr>
-              <w:t xml:space="preserve"> dell’utente.</w:t>
+              <w:jc w:val="both"/>
+              <w:rPr>
+                <w:rFonts w:ascii="Times New Roman" w:hAnsi="Times New Roman" w:cs="Times New Roman"/>
+                <w:sz w:val="24"/>
+              </w:rPr>
+            </w:pPr>
+            <w:r>
+              <w:rPr>
+                <w:rFonts w:ascii="Times New Roman" w:hAnsi="Times New Roman" w:cs="Times New Roman"/>
+                <w:sz w:val="24"/>
+              </w:rPr>
+              <w:t>La cancellazione delle MapMe da parte dei rispettivi Mapper</w:t>
+            </w:r>
+            <w:r>
+              <w:rPr>
+                <w:rFonts w:ascii="Times New Roman" w:hAnsi="Times New Roman" w:cs="Times New Roman"/>
+                <w:sz w:val="24"/>
+              </w:rPr>
+              <w:t xml:space="preserve"> (con notifica ai rispettivi Mapped)</w:t>
+            </w:r>
+            <w:r>
+              <w:rPr>
+                <w:rFonts w:ascii="Times New Roman" w:hAnsi="Times New Roman" w:cs="Times New Roman"/>
+                <w:sz w:val="24"/>
+              </w:rPr>
+              <w:t>.</w:t>
             </w:r>
           </w:p>
           <w:p>
@@ -1565,22 +2194,34 @@
                 <w:ilvl w:val="0"/>
                 <w:numId w:val="5"/>
               </w:numPr>
-              <w:spacing w:line="360" w:lineRule="auto"/>
-              <w:rPr>
-                <w:sz w:val="24"/>
-              </w:rPr>
-            </w:pPr>
-            <w:r>
-              <w:rPr>
-                <w:sz w:val="24"/>
-              </w:rPr>
-              <w:t>La notifica</w:t>
-            </w:r>
-            <w:r>
-              <w:rPr>
-                <w:sz w:val="24"/>
-              </w:rPr>
-              <w:t xml:space="preserve"> agli utenti di una MapMe quando uno di questi si trova in prossimità del MapEnd.</w:t>
+              <w:jc w:val="both"/>
+              <w:rPr>
+                <w:rFonts w:ascii="Times New Roman" w:hAnsi="Times New Roman" w:cs="Times New Roman"/>
+                <w:sz w:val="24"/>
+              </w:rPr>
+            </w:pPr>
+            <w:r>
+              <w:rPr>
+                <w:rFonts w:ascii="Times New Roman" w:hAnsi="Times New Roman" w:cs="Times New Roman"/>
+                <w:sz w:val="24"/>
+              </w:rPr>
+              <w:t xml:space="preserve">La rilevazione della </w:t>
+            </w:r>
+            <w:proofErr w:type="spellStart"/>
+            <w:r>
+              <w:rPr>
+                <w:rFonts w:ascii="Times New Roman" w:hAnsi="Times New Roman" w:cs="Times New Roman"/>
+                <w:sz w:val="24"/>
+              </w:rPr>
+              <w:t>geoposizione</w:t>
+            </w:r>
+            <w:proofErr w:type="spellEnd"/>
+            <w:r>
+              <w:rPr>
+                <w:rFonts w:ascii="Times New Roman" w:hAnsi="Times New Roman" w:cs="Times New Roman"/>
+                <w:sz w:val="24"/>
+              </w:rPr>
+              <w:t xml:space="preserve"> dell’utente.</w:t>
             </w:r>
           </w:p>
           <w:p>
@@ -1590,13 +2231,86 @@
                 <w:ilvl w:val="0"/>
                 <w:numId w:val="5"/>
               </w:numPr>
-              <w:spacing w:line="360" w:lineRule="auto"/>
-              <w:rPr>
-                <w:sz w:val="24"/>
-              </w:rPr>
-            </w:pPr>
-            <w:r>
-              <w:rPr>
+              <w:jc w:val="both"/>
+              <w:rPr>
+                <w:rFonts w:ascii="Times New Roman" w:hAnsi="Times New Roman" w:cs="Times New Roman"/>
+                <w:sz w:val="24"/>
+              </w:rPr>
+            </w:pPr>
+            <w:r>
+              <w:rPr>
+                <w:rFonts w:ascii="Times New Roman" w:hAnsi="Times New Roman" w:cs="Times New Roman"/>
+                <w:sz w:val="24"/>
+              </w:rPr>
+              <w:t>Lo scambio di messaggi tra utenti di una MapMe</w:t>
+            </w:r>
+            <w:r>
+              <w:rPr>
+                <w:rFonts w:ascii="Times New Roman" w:hAnsi="Times New Roman" w:cs="Times New Roman"/>
+                <w:sz w:val="24"/>
+              </w:rPr>
+              <w:t>.</w:t>
+            </w:r>
+          </w:p>
+          <w:p>
+            <w:pPr>
+              <w:pStyle w:val="Paragrafoelenco"/>
+              <w:numPr>
+                <w:ilvl w:val="0"/>
+                <w:numId w:val="5"/>
+              </w:numPr>
+              <w:jc w:val="both"/>
+              <w:rPr>
+                <w:rFonts w:ascii="Times New Roman" w:hAnsi="Times New Roman" w:cs="Times New Roman"/>
+                <w:sz w:val="24"/>
+              </w:rPr>
+            </w:pPr>
+            <w:r>
+              <w:rPr>
+                <w:rFonts w:ascii="Times New Roman" w:hAnsi="Times New Roman" w:cs="Times New Roman"/>
+                <w:sz w:val="24"/>
+              </w:rPr>
+              <w:t>La visualizzazione real-time delle posizioni degli utenti di una MapMe.</w:t>
+            </w:r>
+          </w:p>
+          <w:p>
+            <w:pPr>
+              <w:pStyle w:val="Paragrafoelenco"/>
+              <w:numPr>
+                <w:ilvl w:val="0"/>
+                <w:numId w:val="5"/>
+              </w:numPr>
+              <w:jc w:val="both"/>
+              <w:rPr>
+                <w:rFonts w:ascii="Times New Roman" w:hAnsi="Times New Roman" w:cs="Times New Roman"/>
+                <w:sz w:val="24"/>
+              </w:rPr>
+            </w:pPr>
+            <w:r>
+              <w:rPr>
+                <w:rFonts w:ascii="Times New Roman" w:hAnsi="Times New Roman" w:cs="Times New Roman"/>
+                <w:sz w:val="24"/>
+                <w:szCs w:val="24"/>
+              </w:rPr>
+              <w:t>La visualizzazione del percorso della MapMe.</w:t>
+            </w:r>
+          </w:p>
+          <w:p>
+            <w:pPr>
+              <w:pStyle w:val="Paragrafoelenco"/>
+              <w:numPr>
+                <w:ilvl w:val="0"/>
+                <w:numId w:val="5"/>
+              </w:numPr>
+              <w:jc w:val="both"/>
+              <w:rPr>
+                <w:rFonts w:ascii="Times New Roman" w:hAnsi="Times New Roman" w:cs="Times New Roman"/>
+                <w:sz w:val="24"/>
+              </w:rPr>
+            </w:pPr>
+            <w:r>
+              <w:rPr>
+                <w:rFonts w:ascii="Times New Roman" w:hAnsi="Times New Roman" w:cs="Times New Roman"/>
                 <w:sz w:val="24"/>
               </w:rPr>
               <w:t>La tracciabilità delle informazioni agli utenti.</w:t>
@@ -1604,64 +2318,54 @@
           </w:p>
           <w:p>
             <w:pPr>
-              <w:spacing w:line="360" w:lineRule="auto"/>
-              <w:rPr>
-                <w:sz w:val="24"/>
-              </w:rPr>
-            </w:pPr>
-          </w:p>
-          <w:p>
-            <w:pPr>
-              <w:spacing w:line="360" w:lineRule="auto"/>
-              <w:rPr>
-                <w:sz w:val="24"/>
-              </w:rPr>
-            </w:pPr>
-          </w:p>
-          <w:p>
-            <w:pPr>
-              <w:spacing w:line="360" w:lineRule="auto"/>
-              <w:rPr>
-                <w:sz w:val="24"/>
-              </w:rPr>
-            </w:pPr>
-          </w:p>
-          <w:p>
-            <w:pPr>
-              <w:spacing w:line="360" w:lineRule="auto"/>
-              <w:rPr>
-                <w:sz w:val="24"/>
-              </w:rPr>
-            </w:pPr>
-          </w:p>
-          <w:p>
-            <w:pPr>
-              <w:spacing w:line="360" w:lineRule="auto"/>
-              <w:rPr>
-                <w:sz w:val="24"/>
-              </w:rPr>
-            </w:pPr>
-          </w:p>
-          <w:p>
-            <w:pPr>
-              <w:spacing w:line="360" w:lineRule="auto"/>
-              <w:rPr>
-                <w:sz w:val="24"/>
-              </w:rPr>
-            </w:pPr>
-          </w:p>
-          <w:p>
-            <w:pPr>
-              <w:spacing w:line="360" w:lineRule="auto"/>
-              <w:rPr>
-                <w:sz w:val="24"/>
-              </w:rPr>
-            </w:pPr>
-          </w:p>
-          <w:p>
-            <w:pPr>
-              <w:spacing w:line="360" w:lineRule="auto"/>
-              <w:rPr>
+              <w:jc w:val="both"/>
+              <w:rPr>
+                <w:rFonts w:ascii="Times New Roman" w:hAnsi="Times New Roman" w:cs="Times New Roman"/>
+                <w:sz w:val="24"/>
+              </w:rPr>
+            </w:pPr>
+          </w:p>
+          <w:p>
+            <w:pPr>
+              <w:jc w:val="both"/>
+              <w:rPr>
+                <w:rFonts w:ascii="Times New Roman" w:hAnsi="Times New Roman" w:cs="Times New Roman"/>
+                <w:sz w:val="24"/>
+              </w:rPr>
+            </w:pPr>
+          </w:p>
+          <w:p>
+            <w:pPr>
+              <w:jc w:val="both"/>
+              <w:rPr>
+                <w:rFonts w:ascii="Times New Roman" w:hAnsi="Times New Roman" w:cs="Times New Roman"/>
+                <w:sz w:val="24"/>
+              </w:rPr>
+            </w:pPr>
+          </w:p>
+          <w:p>
+            <w:pPr>
+              <w:jc w:val="both"/>
+              <w:rPr>
+                <w:rFonts w:ascii="Times New Roman" w:hAnsi="Times New Roman" w:cs="Times New Roman"/>
+                <w:sz w:val="24"/>
+              </w:rPr>
+            </w:pPr>
+          </w:p>
+          <w:p>
+            <w:pPr>
+              <w:jc w:val="both"/>
+              <w:rPr>
+                <w:rFonts w:ascii="Times New Roman" w:hAnsi="Times New Roman" w:cs="Times New Roman"/>
+                <w:sz w:val="24"/>
+              </w:rPr>
+            </w:pPr>
+          </w:p>
+          <w:p>
+            <w:pPr>
+              <w:jc w:val="both"/>
+              <w:rPr>
+                <w:rFonts w:ascii="Times New Roman" w:hAnsi="Times New Roman" w:cs="Times New Roman"/>
                 <w:sz w:val="24"/>
               </w:rPr>
             </w:pPr>
@@ -1675,35 +2379,29 @@
           </w:tcPr>
           <w:p>
             <w:pPr>
-              <w:spacing w:line="360" w:lineRule="auto"/>
               <w:jc w:val="center"/>
               <w:rPr>
+                <w:rFonts w:ascii="Times New Roman" w:hAnsi="Times New Roman" w:cs="Times New Roman"/>
                 <w:b/>
                 <w:sz w:val="24"/>
               </w:rPr>
             </w:pPr>
             <w:r>
               <w:rPr>
+                <w:rFonts w:ascii="Times New Roman" w:hAnsi="Times New Roman" w:cs="Times New Roman"/>
                 <w:b/>
                 <w:sz w:val="24"/>
               </w:rPr>
-              <w:lastRenderedPageBreak/>
               <w:t xml:space="preserve">Non </w:t>
             </w:r>
             <w:proofErr w:type="spellStart"/>
             <w:r>
               <w:rPr>
+                <w:rFonts w:ascii="Times New Roman" w:hAnsi="Times New Roman" w:cs="Times New Roman"/>
                 <w:b/>
                 <w:sz w:val="24"/>
               </w:rPr>
-              <w:t>F</w:t>
-            </w:r>
-            <w:r>
-              <w:rPr>
-                <w:b/>
-                <w:sz w:val="24"/>
-              </w:rPr>
-              <w:t>unctional</w:t>
+              <w:t>Functional</w:t>
             </w:r>
             <w:proofErr w:type="spellEnd"/>
           </w:p>
@@ -1714,26 +2412,58 @@
                 <w:ilvl w:val="0"/>
                 <w:numId w:val="4"/>
               </w:numPr>
-              <w:spacing w:line="360" w:lineRule="auto"/>
-              <w:rPr>
-                <w:sz w:val="24"/>
-              </w:rPr>
-            </w:pPr>
-            <w:r>
-              <w:rPr>
+              <w:jc w:val="both"/>
+              <w:rPr>
+                <w:rFonts w:ascii="Times New Roman" w:hAnsi="Times New Roman" w:cs="Times New Roman"/>
+                <w:sz w:val="24"/>
+              </w:rPr>
+            </w:pPr>
+            <w:r>
+              <w:rPr>
+                <w:rFonts w:ascii="Times New Roman" w:hAnsi="Times New Roman" w:cs="Times New Roman"/>
                 <w:sz w:val="24"/>
               </w:rPr>
               <w:t>Il sistema</w:t>
             </w:r>
             <w:r>
               <w:rPr>
-                <w:sz w:val="24"/>
-              </w:rPr>
-              <w:t xml:space="preserve"> di rilevazione della </w:t>
+                <w:rFonts w:ascii="Times New Roman" w:hAnsi="Times New Roman" w:cs="Times New Roman"/>
+                <w:sz w:val="24"/>
+              </w:rPr>
+              <w:t xml:space="preserve"> deve rispettare un limite temporale di 10 secondi per comunicazione, oltre il quale la comunicazione deve essere terminata e nuovamente ristabilita</w:t>
+            </w:r>
+            <w:r>
+              <w:rPr>
+                <w:rFonts w:ascii="Times New Roman" w:hAnsi="Times New Roman" w:cs="Times New Roman"/>
+                <w:sz w:val="24"/>
+              </w:rPr>
+              <w:t>.</w:t>
+            </w:r>
+          </w:p>
+          <w:p>
+            <w:pPr>
+              <w:pStyle w:val="Paragrafoelenco"/>
+              <w:numPr>
+                <w:ilvl w:val="0"/>
+                <w:numId w:val="4"/>
+              </w:numPr>
+              <w:jc w:val="both"/>
+              <w:rPr>
+                <w:rFonts w:ascii="Times New Roman" w:hAnsi="Times New Roman" w:cs="Times New Roman"/>
+                <w:sz w:val="24"/>
+              </w:rPr>
+            </w:pPr>
+            <w:r>
+              <w:rPr>
+                <w:rFonts w:ascii="Times New Roman" w:hAnsi="Times New Roman" w:cs="Times New Roman"/>
+                <w:sz w:val="24"/>
+              </w:rPr>
+              <w:t xml:space="preserve">Il sistema deve aggiornare la </w:t>
             </w:r>
             <w:proofErr w:type="spellStart"/>
             <w:r>
               <w:rPr>
+                <w:rFonts w:ascii="Times New Roman" w:hAnsi="Times New Roman" w:cs="Times New Roman"/>
                 <w:sz w:val="24"/>
               </w:rPr>
               <w:t>geoposizione</w:t>
@@ -1741,39 +2471,53 @@
             <w:proofErr w:type="spellEnd"/>
             <w:r>
               <w:rPr>
-                <w:sz w:val="24"/>
-              </w:rPr>
-              <w:t xml:space="preserve"> dell’utente deve</w:t>
-            </w:r>
-            <w:r>
-              <w:rPr>
-                <w:sz w:val="24"/>
-              </w:rPr>
-              <w:t xml:space="preserve"> produrre risultati </w:t>
-            </w:r>
-            <w:r>
-              <w:rPr>
-                <w:sz w:val="24"/>
-              </w:rPr>
-              <w:t xml:space="preserve">con una tolleranza di </w:t>
-            </w:r>
-            <w:r>
-              <w:rPr>
-                <w:sz w:val="24"/>
-              </w:rPr>
-              <w:t>50 metri</w:t>
-            </w:r>
-            <w:r>
-              <w:rPr>
-                <w:sz w:val="24"/>
-              </w:rPr>
-              <w:t xml:space="preserve"> rispetto all’effettiva posizione dell’utente</w:t>
-            </w:r>
-            <w:r>
-              <w:rPr>
-                <w:sz w:val="24"/>
-              </w:rPr>
-              <w:t>.</w:t>
+                <w:rFonts w:ascii="Times New Roman" w:hAnsi="Times New Roman" w:cs="Times New Roman"/>
+                <w:sz w:val="24"/>
+              </w:rPr>
+              <w:t xml:space="preserve"> degli utenti entro un intervallo temporale fissato:</w:t>
+            </w:r>
+          </w:p>
+          <w:p>
+            <w:pPr>
+              <w:pStyle w:val="Paragrafoelenco"/>
+              <w:numPr>
+                <w:ilvl w:val="1"/>
+                <w:numId w:val="4"/>
+              </w:numPr>
+              <w:jc w:val="both"/>
+              <w:rPr>
+                <w:rFonts w:ascii="Times New Roman" w:hAnsi="Times New Roman" w:cs="Times New Roman"/>
+                <w:sz w:val="24"/>
+              </w:rPr>
+            </w:pPr>
+            <w:r>
+              <w:rPr>
+                <w:rFonts w:ascii="Times New Roman" w:hAnsi="Times New Roman" w:cs="Times New Roman"/>
+                <w:sz w:val="24"/>
+              </w:rPr>
+              <w:t>minimo 5 secondi;</w:t>
+            </w:r>
+          </w:p>
+          <w:p>
+            <w:pPr>
+              <w:pStyle w:val="Paragrafoelenco"/>
+              <w:numPr>
+                <w:ilvl w:val="1"/>
+                <w:numId w:val="4"/>
+              </w:numPr>
+              <w:jc w:val="both"/>
+              <w:rPr>
+                <w:rFonts w:ascii="Times New Roman" w:hAnsi="Times New Roman" w:cs="Times New Roman"/>
+                <w:sz w:val="24"/>
+              </w:rPr>
+            </w:pPr>
+            <w:r>
+              <w:rPr>
+                <w:rFonts w:ascii="Times New Roman" w:hAnsi="Times New Roman" w:cs="Times New Roman"/>
+                <w:sz w:val="24"/>
+              </w:rPr>
+              <w:lastRenderedPageBreak/>
+              <w:t xml:space="preserve">massimo 20 secondi. </w:t>
             </w:r>
           </w:p>
         </w:tc>
@@ -1785,60 +2529,45 @@
           </w:tcPr>
           <w:p>
             <w:pPr>
-              <w:spacing w:line="360" w:lineRule="auto"/>
               <w:jc w:val="center"/>
               <w:rPr>
+                <w:rFonts w:ascii="Times New Roman" w:hAnsi="Times New Roman" w:cs="Times New Roman"/>
                 <w:b/>
                 <w:sz w:val="24"/>
               </w:rPr>
             </w:pPr>
-          </w:p>
-          <w:p>
-            <w:pPr>
-              <w:spacing w:line="360" w:lineRule="auto"/>
-              <w:jc w:val="center"/>
-              <w:rPr>
+            <w:proofErr w:type="spellStart"/>
+            <w:r>
+              <w:rPr>
+                <w:rFonts w:ascii="Times New Roman" w:hAnsi="Times New Roman" w:cs="Times New Roman"/>
                 <w:b/>
                 <w:sz w:val="24"/>
               </w:rPr>
-            </w:pPr>
-          </w:p>
-          <w:p>
-            <w:pPr>
-              <w:spacing w:line="360" w:lineRule="auto"/>
-              <w:jc w:val="center"/>
-              <w:rPr>
+              <w:lastRenderedPageBreak/>
+              <w:t>Constraints</w:t>
+            </w:r>
+            <w:proofErr w:type="spellEnd"/>
+            <w:r>
+              <w:rPr>
+                <w:rFonts w:ascii="Times New Roman" w:hAnsi="Times New Roman" w:cs="Times New Roman"/>
                 <w:b/>
                 <w:sz w:val="24"/>
               </w:rPr>
-            </w:pPr>
+              <w:t xml:space="preserve"> (“pseudo </w:t>
+            </w:r>
             <w:proofErr w:type="spellStart"/>
             <w:r>
               <w:rPr>
+                <w:rFonts w:ascii="Times New Roman" w:hAnsi="Times New Roman" w:cs="Times New Roman"/>
                 <w:b/>
                 <w:sz w:val="24"/>
               </w:rPr>
-              <w:t>Constraints</w:t>
+              <w:t>requirements</w:t>
             </w:r>
             <w:proofErr w:type="spellEnd"/>
             <w:r>
               <w:rPr>
-                <w:b/>
-                <w:sz w:val="24"/>
-              </w:rPr>
-              <w:t xml:space="preserve"> (“pseudo </w:t>
-            </w:r>
-            <w:proofErr w:type="spellStart"/>
-            <w:r>
-              <w:rPr>
-                <w:b/>
-                <w:sz w:val="24"/>
-              </w:rPr>
-              <w:t>requirements</w:t>
-            </w:r>
-            <w:proofErr w:type="spellEnd"/>
-            <w:r>
-              <w:rPr>
+                <w:rFonts w:ascii="Times New Roman" w:hAnsi="Times New Roman" w:cs="Times New Roman"/>
                 <w:b/>
                 <w:sz w:val="24"/>
               </w:rPr>
@@ -1852,13 +2581,15 @@
                 <w:ilvl w:val="0"/>
                 <w:numId w:val="4"/>
               </w:numPr>
-              <w:spacing w:line="360" w:lineRule="auto"/>
-              <w:rPr>
-                <w:sz w:val="24"/>
-              </w:rPr>
-            </w:pPr>
-            <w:r>
-              <w:rPr>
+              <w:jc w:val="both"/>
+              <w:rPr>
+                <w:rFonts w:ascii="Times New Roman" w:hAnsi="Times New Roman" w:cs="Times New Roman"/>
+                <w:sz w:val="24"/>
+              </w:rPr>
+            </w:pPr>
+            <w:r>
+              <w:rPr>
+                <w:rFonts w:ascii="Times New Roman" w:hAnsi="Times New Roman" w:cs="Times New Roman"/>
                 <w:sz w:val="24"/>
               </w:rPr>
               <w:t>Requisito 2:</w:t>
@@ -1871,16 +2602,25 @@
                 <w:ilvl w:val="1"/>
                 <w:numId w:val="4"/>
               </w:numPr>
-              <w:spacing w:line="360" w:lineRule="auto"/>
-              <w:rPr>
-                <w:sz w:val="24"/>
-              </w:rPr>
-            </w:pPr>
-            <w:r>
-              <w:rPr>
+              <w:jc w:val="both"/>
+              <w:rPr>
+                <w:rFonts w:ascii="Times New Roman" w:hAnsi="Times New Roman" w:cs="Times New Roman"/>
+                <w:sz w:val="24"/>
+              </w:rPr>
+            </w:pPr>
+            <w:r>
+              <w:rPr>
+                <w:rFonts w:ascii="Times New Roman" w:hAnsi="Times New Roman" w:cs="Times New Roman"/>
                 <w:sz w:val="24"/>
               </w:rPr>
               <w:t>L’accesso mediante Facebook è consentito solo se l’utente ha un account Facebook</w:t>
+            </w:r>
+            <w:r>
+              <w:rPr>
+                <w:rFonts w:ascii="Times New Roman" w:hAnsi="Times New Roman" w:cs="Times New Roman"/>
+                <w:sz w:val="24"/>
+              </w:rPr>
+              <w:t>.</w:t>
             </w:r>
           </w:p>
           <w:p>
@@ -1890,13 +2630,15 @@
                 <w:ilvl w:val="0"/>
                 <w:numId w:val="4"/>
               </w:numPr>
-              <w:spacing w:line="360" w:lineRule="auto"/>
-              <w:rPr>
-                <w:sz w:val="24"/>
-              </w:rPr>
-            </w:pPr>
-            <w:r>
-              <w:rPr>
+              <w:jc w:val="both"/>
+              <w:rPr>
+                <w:rFonts w:ascii="Times New Roman" w:hAnsi="Times New Roman" w:cs="Times New Roman"/>
+                <w:sz w:val="24"/>
+              </w:rPr>
+            </w:pPr>
+            <w:r>
+              <w:rPr>
+                <w:rFonts w:ascii="Times New Roman" w:hAnsi="Times New Roman" w:cs="Times New Roman"/>
                 <w:sz w:val="24"/>
               </w:rPr>
               <w:t>Requisito 3:</w:t>
@@ -1909,16 +2651,25 @@
                 <w:ilvl w:val="1"/>
                 <w:numId w:val="4"/>
               </w:numPr>
-              <w:spacing w:line="360" w:lineRule="auto"/>
-              <w:rPr>
-                <w:sz w:val="24"/>
-              </w:rPr>
-            </w:pPr>
-            <w:r>
-              <w:rPr>
+              <w:jc w:val="both"/>
+              <w:rPr>
+                <w:rFonts w:ascii="Times New Roman" w:hAnsi="Times New Roman" w:cs="Times New Roman"/>
+                <w:sz w:val="24"/>
+              </w:rPr>
+            </w:pPr>
+            <w:r>
+              <w:rPr>
+                <w:rFonts w:ascii="Times New Roman" w:hAnsi="Times New Roman" w:cs="Times New Roman"/>
                 <w:sz w:val="24"/>
               </w:rPr>
               <w:t>La password deve essere confermata, cioè: la password di conferma deve corrispondere alla password scelta</w:t>
+            </w:r>
+            <w:r>
+              <w:rPr>
+                <w:rFonts w:ascii="Times New Roman" w:hAnsi="Times New Roman" w:cs="Times New Roman"/>
+                <w:sz w:val="24"/>
+              </w:rPr>
+              <w:t>;</w:t>
             </w:r>
           </w:p>
           <w:p>
@@ -1928,16 +2679,25 @@
                 <w:ilvl w:val="1"/>
                 <w:numId w:val="4"/>
               </w:numPr>
-              <w:spacing w:line="360" w:lineRule="auto"/>
-              <w:rPr>
-                <w:sz w:val="24"/>
-              </w:rPr>
-            </w:pPr>
-            <w:r>
-              <w:rPr>
+              <w:jc w:val="both"/>
+              <w:rPr>
+                <w:rFonts w:ascii="Times New Roman" w:hAnsi="Times New Roman" w:cs="Times New Roman"/>
+                <w:sz w:val="24"/>
+              </w:rPr>
+            </w:pPr>
+            <w:r>
+              <w:rPr>
+                <w:rFonts w:ascii="Times New Roman" w:hAnsi="Times New Roman" w:cs="Times New Roman"/>
                 <w:sz w:val="24"/>
               </w:rPr>
               <w:t>La password scelta deve contenere almeno 6 caratteri alfanumerici</w:t>
+            </w:r>
+            <w:r>
+              <w:rPr>
+                <w:rFonts w:ascii="Times New Roman" w:hAnsi="Times New Roman" w:cs="Times New Roman"/>
+                <w:sz w:val="24"/>
+              </w:rPr>
+              <w:t>;</w:t>
             </w:r>
           </w:p>
           <w:p>
@@ -1947,22 +2707,32 @@
                 <w:ilvl w:val="1"/>
                 <w:numId w:val="4"/>
               </w:numPr>
-              <w:spacing w:line="360" w:lineRule="auto"/>
-              <w:rPr>
-                <w:sz w:val="24"/>
-              </w:rPr>
-            </w:pPr>
-            <w:r>
-              <w:rPr>
+              <w:jc w:val="both"/>
+              <w:rPr>
+                <w:rFonts w:ascii="Times New Roman" w:hAnsi="Times New Roman" w:cs="Times New Roman"/>
+                <w:sz w:val="24"/>
+              </w:rPr>
+            </w:pPr>
+            <w:r>
+              <w:rPr>
+                <w:rFonts w:ascii="Times New Roman" w:hAnsi="Times New Roman" w:cs="Times New Roman"/>
                 <w:sz w:val="24"/>
               </w:rPr>
               <w:t xml:space="preserve">L’email deve </w:t>
             </w:r>
             <w:r>
               <w:rPr>
+                <w:rFonts w:ascii="Times New Roman" w:hAnsi="Times New Roman" w:cs="Times New Roman"/>
                 <w:sz w:val="24"/>
               </w:rPr>
               <w:t>essere verificata dall’utente che sta effettuando la registrazione</w:t>
+            </w:r>
+            <w:r>
+              <w:rPr>
+                <w:rFonts w:ascii="Times New Roman" w:hAnsi="Times New Roman" w:cs="Times New Roman"/>
+                <w:sz w:val="24"/>
+              </w:rPr>
+              <w:t>;</w:t>
             </w:r>
           </w:p>
           <w:p>
@@ -1972,16 +2742,25 @@
                 <w:ilvl w:val="1"/>
                 <w:numId w:val="4"/>
               </w:numPr>
-              <w:spacing w:line="360" w:lineRule="auto"/>
-              <w:rPr>
-                <w:sz w:val="24"/>
-              </w:rPr>
-            </w:pPr>
-            <w:r>
-              <w:rPr>
+              <w:jc w:val="both"/>
+              <w:rPr>
+                <w:rFonts w:ascii="Times New Roman" w:hAnsi="Times New Roman" w:cs="Times New Roman"/>
+                <w:sz w:val="24"/>
+              </w:rPr>
+            </w:pPr>
+            <w:r>
+              <w:rPr>
+                <w:rFonts w:ascii="Times New Roman" w:hAnsi="Times New Roman" w:cs="Times New Roman"/>
                 <w:sz w:val="24"/>
               </w:rPr>
               <w:t>Il nickname deve essere univoco</w:t>
+            </w:r>
+            <w:r>
+              <w:rPr>
+                <w:rFonts w:ascii="Times New Roman" w:hAnsi="Times New Roman" w:cs="Times New Roman"/>
+                <w:sz w:val="24"/>
+              </w:rPr>
+              <w:t>.</w:t>
             </w:r>
           </w:p>
           <w:p>
@@ -1991,16 +2770,25 @@
                 <w:ilvl w:val="0"/>
                 <w:numId w:val="4"/>
               </w:numPr>
-              <w:spacing w:line="360" w:lineRule="auto"/>
-              <w:rPr>
-                <w:sz w:val="24"/>
-              </w:rPr>
-            </w:pPr>
-            <w:r>
-              <w:rPr>
-                <w:sz w:val="24"/>
-              </w:rPr>
-              <w:t>Requisito 4:</w:t>
+              <w:jc w:val="both"/>
+              <w:rPr>
+                <w:rFonts w:ascii="Times New Roman" w:hAnsi="Times New Roman" w:cs="Times New Roman"/>
+                <w:sz w:val="24"/>
+              </w:rPr>
+            </w:pPr>
+            <w:r>
+              <w:rPr>
+                <w:rFonts w:ascii="Times New Roman" w:hAnsi="Times New Roman" w:cs="Times New Roman"/>
+                <w:sz w:val="24"/>
+              </w:rPr>
+              <w:t>Requisito 5</w:t>
+            </w:r>
+            <w:r>
+              <w:rPr>
+                <w:rFonts w:ascii="Times New Roman" w:hAnsi="Times New Roman" w:cs="Times New Roman"/>
+                <w:sz w:val="24"/>
+              </w:rPr>
+              <w:t>:</w:t>
             </w:r>
           </w:p>
           <w:p>
@@ -2010,16 +2798,25 @@
                 <w:ilvl w:val="1"/>
                 <w:numId w:val="4"/>
               </w:numPr>
-              <w:spacing w:line="360" w:lineRule="auto"/>
-              <w:rPr>
-                <w:sz w:val="24"/>
-              </w:rPr>
-            </w:pPr>
-            <w:r>
-              <w:rPr>
+              <w:jc w:val="both"/>
+              <w:rPr>
+                <w:rFonts w:ascii="Times New Roman" w:hAnsi="Times New Roman" w:cs="Times New Roman"/>
+                <w:sz w:val="24"/>
+              </w:rPr>
+            </w:pPr>
+            <w:r>
+              <w:rPr>
+                <w:rFonts w:ascii="Times New Roman" w:hAnsi="Times New Roman" w:cs="Times New Roman"/>
                 <w:sz w:val="24"/>
               </w:rPr>
               <w:t>Il nickname deve corrispondere allo stesso nickname scelto in fase di registrazione</w:t>
+            </w:r>
+            <w:r>
+              <w:rPr>
+                <w:rFonts w:ascii="Times New Roman" w:hAnsi="Times New Roman" w:cs="Times New Roman"/>
+                <w:sz w:val="24"/>
+              </w:rPr>
+              <w:t>;</w:t>
             </w:r>
           </w:p>
           <w:p>
@@ -2029,16 +2826,25 @@
                 <w:ilvl w:val="1"/>
                 <w:numId w:val="4"/>
               </w:numPr>
-              <w:spacing w:line="360" w:lineRule="auto"/>
-              <w:rPr>
-                <w:sz w:val="24"/>
-              </w:rPr>
-            </w:pPr>
-            <w:r>
-              <w:rPr>
+              <w:jc w:val="both"/>
+              <w:rPr>
+                <w:rFonts w:ascii="Times New Roman" w:hAnsi="Times New Roman" w:cs="Times New Roman"/>
+                <w:sz w:val="24"/>
+              </w:rPr>
+            </w:pPr>
+            <w:r>
+              <w:rPr>
+                <w:rFonts w:ascii="Times New Roman" w:hAnsi="Times New Roman" w:cs="Times New Roman"/>
                 <w:sz w:val="24"/>
               </w:rPr>
               <w:t>L’email deve corrispondere alla stessa email scelta in fase di registrazione</w:t>
+            </w:r>
+            <w:r>
+              <w:rPr>
+                <w:rFonts w:ascii="Times New Roman" w:hAnsi="Times New Roman" w:cs="Times New Roman"/>
+                <w:sz w:val="24"/>
+              </w:rPr>
+              <w:t>.</w:t>
             </w:r>
           </w:p>
           <w:p>
@@ -2048,16 +2854,25 @@
                 <w:ilvl w:val="0"/>
                 <w:numId w:val="4"/>
               </w:numPr>
-              <w:spacing w:line="360" w:lineRule="auto"/>
-              <w:rPr>
-                <w:sz w:val="24"/>
-              </w:rPr>
-            </w:pPr>
-            <w:r>
-              <w:rPr>
-                <w:sz w:val="24"/>
-              </w:rPr>
-              <w:t>Requisito 6:</w:t>
+              <w:jc w:val="both"/>
+              <w:rPr>
+                <w:rFonts w:ascii="Times New Roman" w:hAnsi="Times New Roman" w:cs="Times New Roman"/>
+                <w:sz w:val="24"/>
+              </w:rPr>
+            </w:pPr>
+            <w:r>
+              <w:rPr>
+                <w:rFonts w:ascii="Times New Roman" w:hAnsi="Times New Roman" w:cs="Times New Roman"/>
+                <w:sz w:val="24"/>
+              </w:rPr>
+              <w:t>Requisito 7</w:t>
+            </w:r>
+            <w:r>
+              <w:rPr>
+                <w:rFonts w:ascii="Times New Roman" w:hAnsi="Times New Roman" w:cs="Times New Roman"/>
+                <w:sz w:val="24"/>
+              </w:rPr>
+              <w:t>:</w:t>
             </w:r>
           </w:p>
           <w:p>
@@ -2067,16 +2882,25 @@
                 <w:ilvl w:val="1"/>
                 <w:numId w:val="4"/>
               </w:numPr>
-              <w:spacing w:line="360" w:lineRule="auto"/>
-              <w:rPr>
-                <w:sz w:val="24"/>
-              </w:rPr>
-            </w:pPr>
-            <w:r>
-              <w:rPr>
+              <w:jc w:val="both"/>
+              <w:rPr>
+                <w:rFonts w:ascii="Times New Roman" w:hAnsi="Times New Roman" w:cs="Times New Roman"/>
+                <w:sz w:val="24"/>
+              </w:rPr>
+            </w:pPr>
+            <w:r>
+              <w:rPr>
+                <w:rFonts w:ascii="Times New Roman" w:hAnsi="Times New Roman" w:cs="Times New Roman"/>
                 <w:sz w:val="24"/>
               </w:rPr>
               <w:t>La cancellazione dell’account deve essere confermata mediante la password scelta in fase di registrazione</w:t>
+            </w:r>
+            <w:r>
+              <w:rPr>
+                <w:rFonts w:ascii="Times New Roman" w:hAnsi="Times New Roman" w:cs="Times New Roman"/>
+                <w:sz w:val="24"/>
+              </w:rPr>
+              <w:t>.</w:t>
             </w:r>
           </w:p>
           <w:p>
@@ -2086,16 +2910,25 @@
                 <w:ilvl w:val="0"/>
                 <w:numId w:val="4"/>
               </w:numPr>
-              <w:spacing w:line="360" w:lineRule="auto"/>
-              <w:rPr>
-                <w:sz w:val="24"/>
-              </w:rPr>
-            </w:pPr>
-            <w:r>
-              <w:rPr>
-                <w:sz w:val="24"/>
-              </w:rPr>
-              <w:t>Requisito 8:</w:t>
+              <w:jc w:val="both"/>
+              <w:rPr>
+                <w:rFonts w:ascii="Times New Roman" w:hAnsi="Times New Roman" w:cs="Times New Roman"/>
+                <w:sz w:val="24"/>
+              </w:rPr>
+            </w:pPr>
+            <w:r>
+              <w:rPr>
+                <w:rFonts w:ascii="Times New Roman" w:hAnsi="Times New Roman" w:cs="Times New Roman"/>
+                <w:sz w:val="24"/>
+              </w:rPr>
+              <w:t>Requisito 9</w:t>
+            </w:r>
+            <w:r>
+              <w:rPr>
+                <w:rFonts w:ascii="Times New Roman" w:hAnsi="Times New Roman" w:cs="Times New Roman"/>
+                <w:sz w:val="24"/>
+              </w:rPr>
+              <w:t>:</w:t>
             </w:r>
           </w:p>
           <w:p>
@@ -2105,16 +2938,46 @@
                 <w:ilvl w:val="1"/>
                 <w:numId w:val="4"/>
               </w:numPr>
-              <w:spacing w:line="360" w:lineRule="auto"/>
-              <w:rPr>
-                <w:sz w:val="24"/>
-              </w:rPr>
-            </w:pPr>
-            <w:r>
-              <w:rPr>
-                <w:sz w:val="24"/>
-              </w:rPr>
-              <w:t>L’orario del MapStart deve essere antecedente all’orario del MapEnd</w:t>
+              <w:jc w:val="both"/>
+              <w:rPr>
+                <w:rFonts w:ascii="Times New Roman" w:hAnsi="Times New Roman" w:cs="Times New Roman"/>
+                <w:sz w:val="24"/>
+              </w:rPr>
+            </w:pPr>
+            <w:r>
+              <w:rPr>
+                <w:rFonts w:ascii="Times New Roman" w:hAnsi="Times New Roman" w:cs="Times New Roman"/>
+                <w:sz w:val="24"/>
+              </w:rPr>
+              <w:t>Il massimo numero di utenti che posso essere iscritti ad una MapMe è al più 20.</w:t>
+            </w:r>
+          </w:p>
+          <w:p>
+            <w:pPr>
+              <w:pStyle w:val="Paragrafoelenco"/>
+              <w:numPr>
+                <w:ilvl w:val="0"/>
+                <w:numId w:val="4"/>
+              </w:numPr>
+              <w:jc w:val="both"/>
+              <w:rPr>
+                <w:rFonts w:ascii="Times New Roman" w:hAnsi="Times New Roman" w:cs="Times New Roman"/>
+                <w:sz w:val="24"/>
+              </w:rPr>
+            </w:pPr>
+            <w:r>
+              <w:rPr>
+                <w:rFonts w:ascii="Times New Roman" w:hAnsi="Times New Roman" w:cs="Times New Roman"/>
+                <w:sz w:val="24"/>
+              </w:rPr>
+              <w:t>Requisito 10</w:t>
+            </w:r>
+            <w:r>
+              <w:rPr>
+                <w:rFonts w:ascii="Times New Roman" w:hAnsi="Times New Roman" w:cs="Times New Roman"/>
+                <w:sz w:val="24"/>
+              </w:rPr>
+              <w:t>:</w:t>
             </w:r>
           </w:p>
           <w:p>
@@ -2124,16 +2987,46 @@
                 <w:ilvl w:val="1"/>
                 <w:numId w:val="4"/>
               </w:numPr>
-              <w:spacing w:line="360" w:lineRule="auto"/>
-              <w:rPr>
-                <w:sz w:val="24"/>
-              </w:rPr>
-            </w:pPr>
-            <w:r>
-              <w:rPr>
-                <w:sz w:val="24"/>
-              </w:rPr>
-              <w:t>Possono essere create non più di 7 MapMe al mese</w:t>
+              <w:jc w:val="both"/>
+              <w:rPr>
+                <w:rFonts w:ascii="Times New Roman" w:hAnsi="Times New Roman" w:cs="Times New Roman"/>
+                <w:sz w:val="24"/>
+              </w:rPr>
+            </w:pPr>
+            <w:r>
+              <w:rPr>
+                <w:rFonts w:ascii="Times New Roman" w:hAnsi="Times New Roman" w:cs="Times New Roman"/>
+                <w:sz w:val="24"/>
+              </w:rPr>
+              <w:t xml:space="preserve">Il Mapper sceglie gli utenti da invitare alla propria MapMe da un opportuno </w:t>
+            </w:r>
+            <w:r>
+              <w:rPr>
+                <w:rFonts w:ascii="Times New Roman" w:hAnsi="Times New Roman" w:cs="Times New Roman"/>
+                <w:sz w:val="24"/>
+              </w:rPr>
+              <w:t>sistema</w:t>
+            </w:r>
+            <w:r>
+              <w:rPr>
+                <w:rFonts w:ascii="Times New Roman" w:hAnsi="Times New Roman" w:cs="Times New Roman"/>
+                <w:sz w:val="24"/>
+              </w:rPr>
+              <w:t xml:space="preserve"> di memorizzazione</w:t>
+            </w:r>
+            <w:r>
+              <w:rPr>
+                <w:rFonts w:ascii="Times New Roman" w:hAnsi="Times New Roman" w:cs="Times New Roman"/>
+                <w:sz w:val="24"/>
+              </w:rPr>
+              <w:t xml:space="preserve"> contenente le informazioni sugli utenti stessi</w:t>
+            </w:r>
+            <w:r>
+              <w:rPr>
+                <w:rFonts w:ascii="Times New Roman" w:hAnsi="Times New Roman" w:cs="Times New Roman"/>
+                <w:sz w:val="24"/>
+              </w:rPr>
+              <w:t>;</w:t>
             </w:r>
           </w:p>
           <w:p>
@@ -2143,16 +3036,74 @@
                 <w:ilvl w:val="1"/>
                 <w:numId w:val="4"/>
               </w:numPr>
-              <w:spacing w:line="360" w:lineRule="auto"/>
-              <w:rPr>
-                <w:sz w:val="24"/>
-              </w:rPr>
-            </w:pPr>
-            <w:r>
-              <w:rPr>
-                <w:sz w:val="24"/>
-              </w:rPr>
-              <w:t>Gli orari del MapStart e del MapEnd sono riferiti rispetto al fuso orario entro il quale si sta creando la MapMe</w:t>
+              <w:jc w:val="both"/>
+              <w:rPr>
+                <w:rFonts w:ascii="Times New Roman" w:hAnsi="Times New Roman" w:cs="Times New Roman"/>
+                <w:sz w:val="24"/>
+              </w:rPr>
+            </w:pPr>
+            <w:r>
+              <w:rPr>
+                <w:rFonts w:ascii="Times New Roman" w:hAnsi="Times New Roman" w:cs="Times New Roman"/>
+                <w:sz w:val="24"/>
+              </w:rPr>
+              <w:t>Il Mapper può effettuare inviti</w:t>
+            </w:r>
+            <w:r>
+              <w:rPr>
+                <w:rFonts w:ascii="Times New Roman" w:hAnsi="Times New Roman" w:cs="Times New Roman"/>
+                <w:sz w:val="24"/>
+              </w:rPr>
+              <w:t xml:space="preserve">, </w:t>
+            </w:r>
+            <w:r>
+              <w:rPr>
+                <w:rFonts w:ascii="Times New Roman" w:hAnsi="Times New Roman" w:cs="Times New Roman"/>
+                <w:sz w:val="24"/>
+              </w:rPr>
+              <w:t>per ciascuna MapMe</w:t>
+            </w:r>
+            <w:r>
+              <w:rPr>
+                <w:rFonts w:ascii="Times New Roman" w:hAnsi="Times New Roman" w:cs="Times New Roman"/>
+                <w:sz w:val="24"/>
+              </w:rPr>
+              <w:t>, fino ad un massimo fissato dal requisito 9.</w:t>
+            </w:r>
+          </w:p>
+          <w:p>
+            <w:pPr>
+              <w:pStyle w:val="Paragrafoelenco"/>
+              <w:numPr>
+                <w:ilvl w:val="0"/>
+                <w:numId w:val="4"/>
+              </w:numPr>
+              <w:jc w:val="both"/>
+              <w:rPr>
+                <w:rFonts w:ascii="Times New Roman" w:hAnsi="Times New Roman" w:cs="Times New Roman"/>
+                <w:sz w:val="24"/>
+              </w:rPr>
+            </w:pPr>
+            <w:r>
+              <w:rPr>
+                <w:rFonts w:ascii="Times New Roman" w:hAnsi="Times New Roman" w:cs="Times New Roman"/>
+                <w:sz w:val="24"/>
+              </w:rPr>
+              <w:t xml:space="preserve">Requisito </w:t>
+            </w:r>
+            <w:r>
+              <w:rPr>
+                <w:rFonts w:ascii="Times New Roman" w:hAnsi="Times New Roman" w:cs="Times New Roman"/>
+                <w:sz w:val="24"/>
+              </w:rPr>
+              <w:t>11</w:t>
+            </w:r>
+            <w:r>
+              <w:rPr>
+                <w:rFonts w:ascii="Times New Roman" w:hAnsi="Times New Roman" w:cs="Times New Roman"/>
+                <w:sz w:val="24"/>
+              </w:rPr>
+              <w:t>:</w:t>
             </w:r>
           </w:p>
           <w:p>
@@ -2162,16 +3113,67 @@
                 <w:ilvl w:val="1"/>
                 <w:numId w:val="4"/>
               </w:numPr>
-              <w:spacing w:line="360" w:lineRule="auto"/>
-              <w:rPr>
-                <w:sz w:val="24"/>
-              </w:rPr>
-            </w:pPr>
-            <w:r>
-              <w:rPr>
-                <w:sz w:val="24"/>
-              </w:rPr>
-              <w:t>La scadenza del mese è fissata alla mezzanotte dell’ultimo giorno del mese stesso, riferita al fuso orario entro il quale si sta creando la MapMe</w:t>
+              <w:jc w:val="both"/>
+              <w:rPr>
+                <w:rFonts w:ascii="Times New Roman" w:hAnsi="Times New Roman" w:cs="Times New Roman"/>
+                <w:sz w:val="24"/>
+              </w:rPr>
+            </w:pPr>
+            <w:r>
+              <w:rPr>
+                <w:rFonts w:ascii="Times New Roman" w:hAnsi="Times New Roman" w:cs="Times New Roman"/>
+                <w:sz w:val="24"/>
+              </w:rPr>
+              <w:t xml:space="preserve">La richiesta di partecipazione ad una MapMe </w:t>
+            </w:r>
+            <w:r>
+              <w:rPr>
+                <w:rFonts w:ascii="Times New Roman" w:hAnsi="Times New Roman" w:cs="Times New Roman"/>
+                <w:sz w:val="24"/>
+              </w:rPr>
+              <w:t>non può</w:t>
+            </w:r>
+            <w:r>
+              <w:rPr>
+                <w:rFonts w:ascii="Times New Roman" w:hAnsi="Times New Roman" w:cs="Times New Roman"/>
+                <w:sz w:val="24"/>
+              </w:rPr>
+              <w:t xml:space="preserve"> essere effettuata </w:t>
+            </w:r>
+            <w:r>
+              <w:rPr>
+                <w:rFonts w:ascii="Times New Roman" w:hAnsi="Times New Roman" w:cs="Times New Roman"/>
+                <w:sz w:val="24"/>
+              </w:rPr>
+              <w:t>se il numero di iscritti è pari al massimo consentito dal requisito 9.</w:t>
+            </w:r>
+          </w:p>
+          <w:p>
+            <w:pPr>
+              <w:pStyle w:val="Paragrafoelenco"/>
+              <w:numPr>
+                <w:ilvl w:val="0"/>
+                <w:numId w:val="4"/>
+              </w:numPr>
+              <w:jc w:val="both"/>
+              <w:rPr>
+                <w:rFonts w:ascii="Times New Roman" w:hAnsi="Times New Roman" w:cs="Times New Roman"/>
+                <w:sz w:val="24"/>
+              </w:rPr>
+            </w:pPr>
+            <w:r>
+              <w:rPr>
+                <w:rFonts w:ascii="Times New Roman" w:hAnsi="Times New Roman" w:cs="Times New Roman"/>
+                <w:sz w:val="24"/>
+              </w:rPr>
+              <w:t>Requisito 17</w:t>
+            </w:r>
+            <w:r>
+              <w:rPr>
+                <w:rFonts w:ascii="Times New Roman" w:hAnsi="Times New Roman" w:cs="Times New Roman"/>
+                <w:sz w:val="24"/>
+              </w:rPr>
+              <w:t>:</w:t>
             </w:r>
           </w:p>
           <w:p>
@@ -2181,49 +3183,109 @@
                 <w:ilvl w:val="1"/>
                 <w:numId w:val="4"/>
               </w:numPr>
-              <w:spacing w:line="360" w:lineRule="auto"/>
-              <w:rPr>
-                <w:sz w:val="24"/>
-              </w:rPr>
-            </w:pPr>
-            <w:r>
-              <w:rPr>
-                <w:sz w:val="24"/>
-              </w:rPr>
-              <w:t xml:space="preserve">Il  </w:t>
-            </w:r>
-            <w:r>
-              <w:rPr>
-                <w:sz w:val="24"/>
-                <w:szCs w:val="24"/>
-              </w:rPr>
-              <w:t>MapRoute</w:t>
-            </w:r>
-            <w:r>
-              <w:rPr>
-                <w:sz w:val="24"/>
-                <w:szCs w:val="24"/>
-              </w:rPr>
-              <w:t xml:space="preserve"> viene creato da un opportuno sistema informatico a partire dalle informazioni su MapStart e MapEnd</w:t>
-            </w:r>
-          </w:p>
-          <w:p>
-            <w:pPr>
-              <w:pStyle w:val="Paragrafoelenco"/>
-              <w:numPr>
-                <w:ilvl w:val="0"/>
+              <w:jc w:val="both"/>
+              <w:rPr>
+                <w:rFonts w:ascii="Times New Roman" w:hAnsi="Times New Roman" w:cs="Times New Roman"/>
+                <w:sz w:val="24"/>
+              </w:rPr>
+            </w:pPr>
+            <w:r>
+              <w:rPr>
+                <w:rFonts w:ascii="Times New Roman" w:hAnsi="Times New Roman" w:cs="Times New Roman"/>
+                <w:sz w:val="24"/>
+              </w:rPr>
+              <w:t>Gli utenti di una MapMe possono avere traccia delle seguenti informazioni relative alla MapMe:</w:t>
+            </w:r>
+          </w:p>
+          <w:p>
+            <w:pPr>
+              <w:pStyle w:val="Paragrafoelenco"/>
+              <w:numPr>
+                <w:ilvl w:val="2"/>
                 <w:numId w:val="4"/>
               </w:numPr>
-              <w:spacing w:line="360" w:lineRule="auto"/>
-              <w:rPr>
-                <w:sz w:val="24"/>
-              </w:rPr>
-            </w:pPr>
-            <w:r>
-              <w:rPr>
-                <w:sz w:val="24"/>
-              </w:rPr>
-              <w:t>Requisito 9:</w:t>
+              <w:jc w:val="both"/>
+              <w:rPr>
+                <w:rFonts w:ascii="Times New Roman" w:hAnsi="Times New Roman" w:cs="Times New Roman"/>
+                <w:sz w:val="24"/>
+              </w:rPr>
+            </w:pPr>
+            <w:r>
+              <w:rPr>
+                <w:rFonts w:ascii="Times New Roman" w:hAnsi="Times New Roman" w:cs="Times New Roman"/>
+                <w:sz w:val="24"/>
+              </w:rPr>
+              <w:t>Le location di partenza e di arrivo;</w:t>
+            </w:r>
+          </w:p>
+          <w:p>
+            <w:pPr>
+              <w:pStyle w:val="Paragrafoelenco"/>
+              <w:numPr>
+                <w:ilvl w:val="2"/>
+                <w:numId w:val="4"/>
+              </w:numPr>
+              <w:jc w:val="both"/>
+              <w:rPr>
+                <w:rFonts w:ascii="Times New Roman" w:hAnsi="Times New Roman" w:cs="Times New Roman"/>
+                <w:sz w:val="24"/>
+              </w:rPr>
+            </w:pPr>
+            <w:r>
+              <w:rPr>
+                <w:rFonts w:ascii="Times New Roman" w:hAnsi="Times New Roman" w:cs="Times New Roman"/>
+                <w:sz w:val="24"/>
+              </w:rPr>
+              <w:t>Informazioni relative agli utenti della MapMe:</w:t>
+            </w:r>
+          </w:p>
+          <w:p>
+            <w:pPr>
+              <w:pStyle w:val="Paragrafoelenco"/>
+              <w:numPr>
+                <w:ilvl w:val="3"/>
+                <w:numId w:val="4"/>
+              </w:numPr>
+              <w:jc w:val="both"/>
+              <w:rPr>
+                <w:rFonts w:ascii="Times New Roman" w:hAnsi="Times New Roman" w:cs="Times New Roman"/>
+                <w:sz w:val="24"/>
+              </w:rPr>
+            </w:pPr>
+            <w:r>
+              <w:rPr>
+                <w:rFonts w:ascii="Times New Roman" w:hAnsi="Times New Roman" w:cs="Times New Roman"/>
+                <w:sz w:val="24"/>
+              </w:rPr>
+              <w:t>Nickname</w:t>
+            </w:r>
+            <w:r>
+              <w:rPr>
+                <w:rFonts w:ascii="Times New Roman" w:hAnsi="Times New Roman" w:cs="Times New Roman"/>
+                <w:sz w:val="24"/>
+              </w:rPr>
+              <w:t>;</w:t>
+            </w:r>
+          </w:p>
+          <w:p>
+            <w:pPr>
+              <w:pStyle w:val="Paragrafoelenco"/>
+              <w:numPr>
+                <w:ilvl w:val="3"/>
+                <w:numId w:val="4"/>
+              </w:numPr>
+              <w:jc w:val="both"/>
+              <w:rPr>
+                <w:rFonts w:ascii="Times New Roman" w:hAnsi="Times New Roman" w:cs="Times New Roman"/>
+                <w:sz w:val="24"/>
+              </w:rPr>
+            </w:pPr>
+            <w:r>
+              <w:rPr>
+                <w:rFonts w:ascii="Times New Roman" w:hAnsi="Times New Roman" w:cs="Times New Roman"/>
+                <w:sz w:val="24"/>
+              </w:rPr>
+              <w:t>Email.</w:t>
             </w:r>
           </w:p>
           <w:p>
@@ -2233,34 +3295,89 @@
                 <w:ilvl w:val="1"/>
                 <w:numId w:val="4"/>
               </w:numPr>
-              <w:spacing w:line="360" w:lineRule="auto"/>
-              <w:rPr>
-                <w:sz w:val="24"/>
-              </w:rPr>
-            </w:pPr>
-            <w:r>
-              <w:rPr>
-                <w:sz w:val="24"/>
-              </w:rPr>
-              <w:t xml:space="preserve">Il Mapper sceglie gli utenti da invitare alla propria MapMe da un opportuno </w:t>
-            </w:r>
-            <w:r>
-              <w:rPr>
-                <w:sz w:val="24"/>
-              </w:rPr>
-              <w:t>sistema</w:t>
-            </w:r>
-            <w:r>
-              <w:rPr>
-                <w:sz w:val="24"/>
-              </w:rPr>
-              <w:t xml:space="preserve"> di memorizzazione</w:t>
-            </w:r>
-            <w:r>
-              <w:rPr>
-                <w:sz w:val="24"/>
-              </w:rPr>
-              <w:t xml:space="preserve"> contenente le informazioni sugli utenti stessi</w:t>
+              <w:jc w:val="both"/>
+              <w:rPr>
+                <w:rFonts w:ascii="Times New Roman" w:hAnsi="Times New Roman" w:cs="Times New Roman"/>
+                <w:sz w:val="24"/>
+              </w:rPr>
+            </w:pPr>
+            <w:r>
+              <w:rPr>
+                <w:rFonts w:ascii="Times New Roman" w:hAnsi="Times New Roman" w:cs="Times New Roman"/>
+                <w:sz w:val="24"/>
+              </w:rPr>
+              <w:t xml:space="preserve">Gli utenti che </w:t>
+            </w:r>
+            <w:r>
+              <w:rPr>
+                <w:rFonts w:ascii="Times New Roman" w:hAnsi="Times New Roman" w:cs="Times New Roman"/>
+                <w:b/>
+                <w:sz w:val="24"/>
+              </w:rPr>
+              <w:t>non</w:t>
+            </w:r>
+            <w:r>
+              <w:rPr>
+                <w:rFonts w:ascii="Times New Roman" w:hAnsi="Times New Roman" w:cs="Times New Roman"/>
+                <w:sz w:val="24"/>
+              </w:rPr>
+              <w:t xml:space="preserve"> fanno parte di una MapMe possono avere traccia delle seguenti informazioni relative alla MapMe:</w:t>
+            </w:r>
+          </w:p>
+          <w:p>
+            <w:pPr>
+              <w:pStyle w:val="Paragrafoelenco"/>
+              <w:numPr>
+                <w:ilvl w:val="2"/>
+                <w:numId w:val="4"/>
+              </w:numPr>
+              <w:jc w:val="both"/>
+              <w:rPr>
+                <w:rFonts w:ascii="Times New Roman" w:hAnsi="Times New Roman" w:cs="Times New Roman"/>
+                <w:sz w:val="24"/>
+              </w:rPr>
+            </w:pPr>
+            <w:r>
+              <w:rPr>
+                <w:rFonts w:ascii="Times New Roman" w:hAnsi="Times New Roman" w:cs="Times New Roman"/>
+                <w:sz w:val="24"/>
+              </w:rPr>
+              <w:t>Le location di partenza e di arrivo;</w:t>
+            </w:r>
+          </w:p>
+          <w:p>
+            <w:pPr>
+              <w:pStyle w:val="Paragrafoelenco"/>
+              <w:numPr>
+                <w:ilvl w:val="2"/>
+                <w:numId w:val="4"/>
+              </w:numPr>
+              <w:jc w:val="both"/>
+              <w:rPr>
+                <w:rFonts w:ascii="Times New Roman" w:hAnsi="Times New Roman" w:cs="Times New Roman"/>
+                <w:sz w:val="24"/>
+              </w:rPr>
+            </w:pPr>
+            <w:r>
+              <w:rPr>
+                <w:rFonts w:ascii="Times New Roman" w:hAnsi="Times New Roman" w:cs="Times New Roman"/>
+                <w:sz w:val="24"/>
+              </w:rPr>
+              <w:t xml:space="preserve"> </w:t>
+            </w:r>
+            <w:r>
+              <w:rPr>
+                <w:rFonts w:ascii="Times New Roman" w:hAnsi="Times New Roman" w:cs="Times New Roman"/>
+                <w:sz w:val="24"/>
+              </w:rPr>
+              <w:t>Nickname del Mapper</w:t>
+            </w:r>
+            <w:r>
+              <w:rPr>
+                <w:rFonts w:ascii="Times New Roman" w:hAnsi="Times New Roman" w:cs="Times New Roman"/>
+                <w:sz w:val="24"/>
+              </w:rPr>
+              <w:t>.</w:t>
             </w:r>
           </w:p>
           <w:p>
@@ -2270,227 +3387,18 @@
                 <w:ilvl w:val="1"/>
                 <w:numId w:val="4"/>
               </w:numPr>
-              <w:spacing w:line="360" w:lineRule="auto"/>
-              <w:rPr>
-                <w:sz w:val="24"/>
-              </w:rPr>
-            </w:pPr>
-            <w:r>
-              <w:rPr>
-                <w:sz w:val="24"/>
-              </w:rPr>
-              <w:lastRenderedPageBreak/>
-              <w:t>Il Mapper può effettuare inviti fino ad un massimo di 10 utenti per ciascuna MapMe</w:t>
-            </w:r>
-          </w:p>
-          <w:p>
-            <w:pPr>
-              <w:pStyle w:val="Paragrafoelenco"/>
-              <w:numPr>
-                <w:ilvl w:val="1"/>
-                <w:numId w:val="4"/>
-              </w:numPr>
-              <w:spacing w:line="360" w:lineRule="auto"/>
-              <w:rPr>
-                <w:sz w:val="24"/>
-              </w:rPr>
-            </w:pPr>
-            <w:r>
-              <w:rPr>
-                <w:sz w:val="24"/>
-              </w:rPr>
-              <w:t>Ogni utente invitato deve decidere se accettare o meno l’invito entro 30 minuti dall’orario del MapStart. La decisione deve essere notificata al Mapper</w:t>
-            </w:r>
-          </w:p>
-          <w:p>
-            <w:pPr>
-              <w:pStyle w:val="Paragrafoelenco"/>
-              <w:numPr>
-                <w:ilvl w:val="1"/>
-                <w:numId w:val="4"/>
-              </w:numPr>
-              <w:spacing w:line="360" w:lineRule="auto"/>
-              <w:rPr>
-                <w:sz w:val="24"/>
-              </w:rPr>
-            </w:pPr>
-            <w:r>
-              <w:rPr>
-                <w:sz w:val="24"/>
-              </w:rPr>
-              <w:t>Al trascorrere dei 30 minuti l’invito è considerato rifiutato</w:t>
-            </w:r>
-          </w:p>
-          <w:p>
-            <w:pPr>
-              <w:pStyle w:val="Paragrafoelenco"/>
-              <w:numPr>
-                <w:ilvl w:val="0"/>
-                <w:numId w:val="4"/>
-              </w:numPr>
-              <w:spacing w:line="360" w:lineRule="auto"/>
-              <w:rPr>
-                <w:sz w:val="24"/>
-              </w:rPr>
-            </w:pPr>
-            <w:r>
-              <w:rPr>
-                <w:sz w:val="24"/>
-              </w:rPr>
-              <w:t>Requisito 10:</w:t>
-            </w:r>
-          </w:p>
-          <w:p>
-            <w:pPr>
-              <w:pStyle w:val="Paragrafoelenco"/>
-              <w:numPr>
-                <w:ilvl w:val="1"/>
-                <w:numId w:val="4"/>
-              </w:numPr>
-              <w:spacing w:line="360" w:lineRule="auto"/>
-              <w:rPr>
-                <w:sz w:val="24"/>
-              </w:rPr>
-            </w:pPr>
-            <w:r>
-              <w:rPr>
-                <w:sz w:val="24"/>
-              </w:rPr>
-              <w:t>La richiesta di partecipazione ad una MapMe deve essere effettuata almeno 30 minuti prima dell’orario del MapStart</w:t>
-            </w:r>
-          </w:p>
-          <w:p>
-            <w:pPr>
-              <w:pStyle w:val="Paragrafoelenco"/>
-              <w:numPr>
-                <w:ilvl w:val="1"/>
-                <w:numId w:val="4"/>
-              </w:numPr>
-              <w:spacing w:line="360" w:lineRule="auto"/>
-              <w:rPr>
-                <w:sz w:val="24"/>
-              </w:rPr>
-            </w:pPr>
-            <w:r>
-              <w:rPr>
-                <w:sz w:val="24"/>
-              </w:rPr>
-              <w:t>Il Mapper deve decidere se accettare o meno la richiesta di partecipazione entro 10 minuti dall’orario del MapStart. Tale decisione deve essere notificata all’utente</w:t>
-            </w:r>
-          </w:p>
-          <w:p>
-            <w:pPr>
-              <w:pStyle w:val="Paragrafoelenco"/>
-              <w:numPr>
-                <w:ilvl w:val="1"/>
-                <w:numId w:val="4"/>
-              </w:numPr>
-              <w:spacing w:line="360" w:lineRule="auto"/>
-              <w:rPr>
-                <w:sz w:val="24"/>
-              </w:rPr>
-            </w:pPr>
-            <w:r>
-              <w:rPr>
-                <w:sz w:val="24"/>
-              </w:rPr>
-              <w:t>Trascorsi i 10 minuti la richiesta è considerata respinta</w:t>
-            </w:r>
-          </w:p>
-          <w:p>
-            <w:pPr>
-              <w:pStyle w:val="Paragrafoelenco"/>
-              <w:numPr>
-                <w:ilvl w:val="0"/>
-                <w:numId w:val="4"/>
-              </w:numPr>
-              <w:spacing w:line="360" w:lineRule="auto"/>
-              <w:rPr>
-                <w:sz w:val="24"/>
-              </w:rPr>
-            </w:pPr>
-            <w:r>
-              <w:rPr>
-                <w:sz w:val="24"/>
-              </w:rPr>
-              <w:t>Requisito 13:</w:t>
-            </w:r>
-          </w:p>
-          <w:p>
-            <w:pPr>
-              <w:pStyle w:val="Paragrafoelenco"/>
-              <w:numPr>
-                <w:ilvl w:val="1"/>
-                <w:numId w:val="4"/>
-              </w:numPr>
-              <w:spacing w:line="360" w:lineRule="auto"/>
-              <w:rPr>
-                <w:sz w:val="24"/>
-              </w:rPr>
-            </w:pPr>
-            <w:r>
-              <w:rPr>
-                <w:sz w:val="24"/>
-              </w:rPr>
-              <w:t>L</w:t>
-            </w:r>
-            <w:r>
-              <w:rPr>
-                <w:sz w:val="24"/>
-              </w:rPr>
-              <w:t xml:space="preserve">a notifica è inviata quando uno degli utenti della MapMe si trova in un </w:t>
-            </w:r>
-            <w:proofErr w:type="spellStart"/>
-            <w:r>
-              <w:rPr>
-                <w:sz w:val="24"/>
-              </w:rPr>
-              <w:t>range</w:t>
-            </w:r>
-            <w:proofErr w:type="spellEnd"/>
-            <w:r>
-              <w:rPr>
-                <w:sz w:val="24"/>
-              </w:rPr>
-              <w:t xml:space="preserve"> di 50 metri dal MapEnd</w:t>
-            </w:r>
-          </w:p>
-          <w:p>
-            <w:pPr>
-              <w:pStyle w:val="Paragrafoelenco"/>
-              <w:numPr>
-                <w:ilvl w:val="0"/>
-                <w:numId w:val="4"/>
-              </w:numPr>
-              <w:spacing w:line="360" w:lineRule="auto"/>
-              <w:rPr>
-                <w:sz w:val="24"/>
-              </w:rPr>
-            </w:pPr>
-            <w:r>
-              <w:rPr>
-                <w:sz w:val="24"/>
-              </w:rPr>
-              <w:t>Requisito 14:</w:t>
-            </w:r>
-          </w:p>
-          <w:p>
-            <w:pPr>
-              <w:pStyle w:val="Paragrafoelenco"/>
-              <w:numPr>
-                <w:ilvl w:val="1"/>
-                <w:numId w:val="4"/>
-              </w:numPr>
-              <w:spacing w:line="360" w:lineRule="auto"/>
-              <w:rPr>
-                <w:sz w:val="24"/>
-              </w:rPr>
-            </w:pPr>
-            <w:r>
-              <w:rPr>
-                <w:sz w:val="24"/>
-              </w:rPr>
-              <w:t>Gli utenti di una MapMe possono avere traccia delle seguenti informazioni relative alla MapMe:</w:t>
+              <w:jc w:val="both"/>
+              <w:rPr>
+                <w:rFonts w:ascii="Times New Roman" w:hAnsi="Times New Roman" w:cs="Times New Roman"/>
+                <w:sz w:val="24"/>
+              </w:rPr>
+            </w:pPr>
+            <w:r>
+              <w:rPr>
+                <w:rFonts w:ascii="Times New Roman" w:hAnsi="Times New Roman" w:cs="Times New Roman"/>
+                <w:sz w:val="24"/>
+              </w:rPr>
+              <w:t>Ogni utente tiene traccia delle proprie informazioni mediante un modulo contenente:</w:t>
             </w:r>
           </w:p>
           <w:p>
@@ -2500,16 +3408,18 @@
                 <w:ilvl w:val="2"/>
                 <w:numId w:val="4"/>
               </w:numPr>
-              <w:spacing w:line="360" w:lineRule="auto"/>
-              <w:rPr>
-                <w:sz w:val="24"/>
-              </w:rPr>
-            </w:pPr>
-            <w:r>
-              <w:rPr>
-                <w:sz w:val="24"/>
-              </w:rPr>
-              <w:t>MapStart e MapEnd, con i relativi orari</w:t>
+              <w:jc w:val="both"/>
+              <w:rPr>
+                <w:rFonts w:ascii="Times New Roman" w:hAnsi="Times New Roman" w:cs="Times New Roman"/>
+                <w:sz w:val="24"/>
+              </w:rPr>
+            </w:pPr>
+            <w:r>
+              <w:rPr>
+                <w:rFonts w:ascii="Times New Roman" w:hAnsi="Times New Roman" w:cs="Times New Roman"/>
+                <w:sz w:val="24"/>
+              </w:rPr>
+              <w:t>Nickname;</w:t>
             </w:r>
           </w:p>
           <w:p>
@@ -2519,16 +3429,76 @@
                 <w:ilvl w:val="2"/>
                 <w:numId w:val="4"/>
               </w:numPr>
-              <w:spacing w:line="360" w:lineRule="auto"/>
-              <w:rPr>
-                <w:sz w:val="24"/>
-              </w:rPr>
-            </w:pPr>
-            <w:r>
-              <w:rPr>
-                <w:sz w:val="24"/>
-              </w:rPr>
-              <w:t>Informazioni relative agli utenti della MapMe:</w:t>
+              <w:jc w:val="both"/>
+              <w:rPr>
+                <w:rFonts w:ascii="Times New Roman" w:hAnsi="Times New Roman" w:cs="Times New Roman"/>
+                <w:sz w:val="24"/>
+              </w:rPr>
+            </w:pPr>
+            <w:r>
+              <w:rPr>
+                <w:rFonts w:ascii="Times New Roman" w:hAnsi="Times New Roman" w:cs="Times New Roman"/>
+                <w:sz w:val="24"/>
+              </w:rPr>
+              <w:t>Email;</w:t>
+            </w:r>
+          </w:p>
+          <w:p>
+            <w:pPr>
+              <w:pStyle w:val="Paragrafoelenco"/>
+              <w:numPr>
+                <w:ilvl w:val="2"/>
+                <w:numId w:val="4"/>
+              </w:numPr>
+              <w:jc w:val="both"/>
+              <w:rPr>
+                <w:rFonts w:ascii="Times New Roman" w:hAnsi="Times New Roman" w:cs="Times New Roman"/>
+                <w:sz w:val="24"/>
+              </w:rPr>
+            </w:pPr>
+            <w:r>
+              <w:rPr>
+                <w:rFonts w:ascii="Times New Roman" w:hAnsi="Times New Roman" w:cs="Times New Roman"/>
+                <w:sz w:val="24"/>
+              </w:rPr>
+              <w:t>Password;</w:t>
+            </w:r>
+          </w:p>
+          <w:p>
+            <w:pPr>
+              <w:pStyle w:val="Paragrafoelenco"/>
+              <w:numPr>
+                <w:ilvl w:val="2"/>
+                <w:numId w:val="4"/>
+              </w:numPr>
+              <w:jc w:val="both"/>
+              <w:rPr>
+                <w:rFonts w:ascii="Times New Roman" w:hAnsi="Times New Roman" w:cs="Times New Roman"/>
+                <w:sz w:val="24"/>
+              </w:rPr>
+            </w:pPr>
+            <w:r>
+              <w:rPr>
+                <w:rFonts w:ascii="Times New Roman" w:hAnsi="Times New Roman" w:cs="Times New Roman"/>
+                <w:sz w:val="24"/>
+              </w:rPr>
+              <w:t xml:space="preserve">La propria </w:t>
+            </w:r>
+            <w:proofErr w:type="spellStart"/>
+            <w:r>
+              <w:rPr>
+                <w:rFonts w:ascii="Times New Roman" w:hAnsi="Times New Roman" w:cs="Times New Roman"/>
+                <w:sz w:val="24"/>
+              </w:rPr>
+              <w:t>history</w:t>
+            </w:r>
+            <w:proofErr w:type="spellEnd"/>
+            <w:r>
+              <w:rPr>
+                <w:rFonts w:ascii="Times New Roman" w:hAnsi="Times New Roman" w:cs="Times New Roman"/>
+                <w:sz w:val="24"/>
+              </w:rPr>
+              <w:t xml:space="preserve"> all’interno del sistema:</w:t>
             </w:r>
           </w:p>
           <w:p>
@@ -2538,16 +3508,18 @@
                 <w:ilvl w:val="3"/>
                 <w:numId w:val="4"/>
               </w:numPr>
-              <w:spacing w:line="360" w:lineRule="auto"/>
-              <w:rPr>
-                <w:sz w:val="24"/>
-              </w:rPr>
-            </w:pPr>
-            <w:r>
-              <w:rPr>
-                <w:sz w:val="24"/>
-              </w:rPr>
-              <w:t>Nickname</w:t>
+              <w:jc w:val="both"/>
+              <w:rPr>
+                <w:rFonts w:ascii="Times New Roman" w:hAnsi="Times New Roman" w:cs="Times New Roman"/>
+                <w:sz w:val="24"/>
+              </w:rPr>
+            </w:pPr>
+            <w:r>
+              <w:rPr>
+                <w:rFonts w:ascii="Times New Roman" w:hAnsi="Times New Roman" w:cs="Times New Roman"/>
+                <w:sz w:val="24"/>
+              </w:rPr>
+              <w:t>Messaggi scambiati con gli altri utenti;</w:t>
             </w:r>
           </w:p>
           <w:p>
@@ -2557,111 +3529,18 @@
                 <w:ilvl w:val="3"/>
                 <w:numId w:val="4"/>
               </w:numPr>
-              <w:spacing w:line="360" w:lineRule="auto"/>
-              <w:rPr>
-                <w:sz w:val="24"/>
-              </w:rPr>
-            </w:pPr>
-            <w:r>
-              <w:rPr>
-                <w:sz w:val="24"/>
-              </w:rPr>
-              <w:t>Nome</w:t>
-            </w:r>
-          </w:p>
-          <w:p>
-            <w:pPr>
-              <w:pStyle w:val="Paragrafoelenco"/>
-              <w:numPr>
-                <w:ilvl w:val="3"/>
-                <w:numId w:val="4"/>
-              </w:numPr>
-              <w:spacing w:line="360" w:lineRule="auto"/>
-              <w:rPr>
-                <w:sz w:val="24"/>
-              </w:rPr>
-            </w:pPr>
-            <w:r>
-              <w:rPr>
-                <w:sz w:val="24"/>
-              </w:rPr>
-              <w:t>Cognome</w:t>
-            </w:r>
-          </w:p>
-          <w:p>
-            <w:pPr>
-              <w:pStyle w:val="Paragrafoelenco"/>
-              <w:numPr>
-                <w:ilvl w:val="1"/>
-                <w:numId w:val="4"/>
-              </w:numPr>
-              <w:spacing w:line="360" w:lineRule="auto"/>
-              <w:rPr>
-                <w:sz w:val="24"/>
-              </w:rPr>
-            </w:pPr>
-            <w:r>
-              <w:rPr>
-                <w:sz w:val="24"/>
-              </w:rPr>
-              <w:t>Gli utenti che non fanno parte di una MapMe possono avere traccia delle seguenti informazioni relative alla MapMe:</w:t>
-            </w:r>
-          </w:p>
-          <w:p>
-            <w:pPr>
-              <w:pStyle w:val="Paragrafoelenco"/>
-              <w:numPr>
-                <w:ilvl w:val="2"/>
-                <w:numId w:val="4"/>
-              </w:numPr>
-              <w:spacing w:line="360" w:lineRule="auto"/>
-              <w:rPr>
-                <w:sz w:val="24"/>
-              </w:rPr>
-            </w:pPr>
-            <w:r>
-              <w:rPr>
-                <w:sz w:val="24"/>
-              </w:rPr>
-              <w:t>Orario del MapStart</w:t>
-            </w:r>
-          </w:p>
-          <w:p>
-            <w:pPr>
-              <w:pStyle w:val="Paragrafoelenco"/>
-              <w:numPr>
-                <w:ilvl w:val="2"/>
-                <w:numId w:val="4"/>
-              </w:numPr>
-              <w:spacing w:line="360" w:lineRule="auto"/>
-              <w:rPr>
-                <w:sz w:val="24"/>
-              </w:rPr>
-            </w:pPr>
-            <w:r>
-              <w:rPr>
-                <w:sz w:val="24"/>
-              </w:rPr>
-              <w:t>MapEnd e relativo orario</w:t>
-            </w:r>
-          </w:p>
-          <w:p>
-            <w:pPr>
-              <w:pStyle w:val="Paragrafoelenco"/>
-              <w:numPr>
-                <w:ilvl w:val="2"/>
-                <w:numId w:val="4"/>
-              </w:numPr>
-              <w:spacing w:line="360" w:lineRule="auto"/>
-              <w:rPr>
-                <w:sz w:val="24"/>
-              </w:rPr>
-            </w:pPr>
-            <w:r>
-              <w:rPr>
-                <w:sz w:val="24"/>
-              </w:rPr>
-              <w:t>Nickname del Mapper</w:t>
+              <w:jc w:val="both"/>
+              <w:rPr>
+                <w:rFonts w:ascii="Times New Roman" w:hAnsi="Times New Roman" w:cs="Times New Roman"/>
+                <w:sz w:val="24"/>
+              </w:rPr>
+            </w:pPr>
+            <w:r>
+              <w:rPr>
+                <w:rFonts w:ascii="Times New Roman" w:hAnsi="Times New Roman" w:cs="Times New Roman"/>
+                <w:sz w:val="24"/>
+              </w:rPr>
+              <w:t>Notifiche per inviti e partecipazioni alle MapMe.</w:t>
             </w:r>
           </w:p>
         </w:tc>
@@ -2669,9 +3548,10 @@
     </w:tbl>
     <w:p>
       <w:pPr>
-        <w:spacing w:line="360" w:lineRule="auto"/>
-        <w:jc w:val="center"/>
-        <w:rPr>
+        <w:spacing w:after="0" w:line="240" w:lineRule="auto"/>
+        <w:jc w:val="both"/>
+        <w:rPr>
+          <w:rFonts w:ascii="Times New Roman" w:hAnsi="Times New Roman" w:cs="Times New Roman"/>
           <w:b/>
           <w:i/>
           <w:sz w:val="28"/>
@@ -2680,8 +3560,10 @@
     </w:p>
     <w:p>
       <w:pPr>
-        <w:spacing w:line="360" w:lineRule="auto"/>
-        <w:rPr>
+        <w:spacing w:after="0" w:line="240" w:lineRule="auto"/>
+        <w:jc w:val="both"/>
+        <w:rPr>
+          <w:rFonts w:ascii="Times New Roman" w:hAnsi="Times New Roman" w:cs="Times New Roman"/>
           <w:b/>
           <w:i/>
           <w:sz w:val="28"/>
@@ -2690,8 +3572,10 @@
     </w:p>
     <w:p>
       <w:pPr>
-        <w:spacing w:line="360" w:lineRule="auto"/>
-        <w:rPr>
+        <w:spacing w:after="0" w:line="240" w:lineRule="auto"/>
+        <w:jc w:val="both"/>
+        <w:rPr>
+          <w:rFonts w:ascii="Times New Roman" w:hAnsi="Times New Roman" w:cs="Times New Roman"/>
           <w:b/>
           <w:i/>
           <w:sz w:val="28"/>
@@ -2700,43 +3584,91 @@
     </w:p>
     <w:p>
       <w:pPr>
-        <w:spacing w:line="360" w:lineRule="auto"/>
-        <w:jc w:val="center"/>
-        <w:rPr>
+        <w:spacing w:after="0" w:line="240" w:lineRule="auto"/>
+        <w:jc w:val="both"/>
+        <w:rPr>
+          <w:rFonts w:ascii="Times New Roman" w:hAnsi="Times New Roman" w:cs="Times New Roman"/>
           <w:b/>
           <w:i/>
           <w:sz w:val="28"/>
         </w:rPr>
       </w:pPr>
-      <w:r>
-        <w:rPr>
+    </w:p>
+    <w:p>
+      <w:pPr>
+        <w:spacing w:after="0" w:line="240" w:lineRule="auto"/>
+        <w:jc w:val="both"/>
+        <w:rPr>
+          <w:rFonts w:ascii="Times New Roman" w:hAnsi="Times New Roman" w:cs="Times New Roman"/>
           <w:b/>
           <w:i/>
           <w:sz w:val="28"/>
         </w:rPr>
-        <w:lastRenderedPageBreak/>
-        <w:t xml:space="preserve">Target </w:t>
-      </w:r>
-      <w:proofErr w:type="spellStart"/>
-      <w:r>
-        <w:rPr>
+      </w:pPr>
+    </w:p>
+    <w:p>
+      <w:pPr>
+        <w:spacing w:after="0" w:line="240" w:lineRule="auto"/>
+        <w:jc w:val="both"/>
+        <w:rPr>
+          <w:rFonts w:ascii="Times New Roman" w:hAnsi="Times New Roman" w:cs="Times New Roman"/>
           <w:b/>
           <w:i/>
           <w:sz w:val="28"/>
         </w:rPr>
+      </w:pPr>
+    </w:p>
+    <w:p>
+      <w:pPr>
+        <w:spacing w:after="0" w:line="240" w:lineRule="auto"/>
+        <w:jc w:val="center"/>
+        <w:rPr>
+          <w:rFonts w:ascii="Times New Roman" w:hAnsi="Times New Roman" w:cs="Times New Roman"/>
+          <w:b/>
+          <w:sz w:val="28"/>
+        </w:rPr>
+      </w:pPr>
+      <w:r>
+        <w:rPr>
+          <w:rFonts w:ascii="Times New Roman" w:hAnsi="Times New Roman" w:cs="Times New Roman"/>
+          <w:b/>
+          <w:sz w:val="28"/>
+        </w:rPr>
+        <w:t xml:space="preserve">Target </w:t>
+      </w:r>
+      <w:proofErr w:type="spellStart"/>
+      <w:r>
+        <w:rPr>
+          <w:rFonts w:ascii="Times New Roman" w:hAnsi="Times New Roman" w:cs="Times New Roman"/>
+          <w:b/>
+          <w:sz w:val="28"/>
+        </w:rPr>
         <w:t>environment</w:t>
       </w:r>
       <w:proofErr w:type="spellEnd"/>
     </w:p>
     <w:p>
       <w:pPr>
-        <w:spacing w:line="360" w:lineRule="auto"/>
-        <w:rPr>
-          <w:sz w:val="24"/>
-        </w:rPr>
-      </w:pPr>
-      <w:r>
-        <w:rPr>
+        <w:spacing w:after="0" w:line="240" w:lineRule="auto"/>
+        <w:jc w:val="both"/>
+        <w:rPr>
+          <w:rFonts w:ascii="Times New Roman" w:hAnsi="Times New Roman" w:cs="Times New Roman"/>
+          <w:sz w:val="24"/>
+        </w:rPr>
+      </w:pPr>
+    </w:p>
+    <w:p>
+      <w:pPr>
+        <w:spacing w:after="0" w:line="240" w:lineRule="auto"/>
+        <w:jc w:val="both"/>
+        <w:rPr>
+          <w:rFonts w:ascii="Times New Roman" w:hAnsi="Times New Roman" w:cs="Times New Roman"/>
+          <w:sz w:val="24"/>
+        </w:rPr>
+      </w:pPr>
+      <w:r>
+        <w:rPr>
+          <w:rFonts w:ascii="Times New Roman" w:hAnsi="Times New Roman" w:cs="Times New Roman"/>
           <w:sz w:val="24"/>
         </w:rPr>
         <w:t>MapYou deve essere sviluppato per le seguenti piattaforme:</w:t>
@@ -2749,13 +3681,16 @@
           <w:ilvl w:val="0"/>
           <w:numId w:val="6"/>
         </w:numPr>
-        <w:spacing w:line="360" w:lineRule="auto"/>
-        <w:rPr>
-          <w:sz w:val="24"/>
-        </w:rPr>
-      </w:pPr>
-      <w:r>
-        <w:rPr>
+        <w:spacing w:after="0" w:line="240" w:lineRule="auto"/>
+        <w:jc w:val="both"/>
+        <w:rPr>
+          <w:rFonts w:ascii="Times New Roman" w:hAnsi="Times New Roman" w:cs="Times New Roman"/>
+          <w:sz w:val="24"/>
+        </w:rPr>
+      </w:pPr>
+      <w:r>
+        <w:rPr>
+          <w:rFonts w:ascii="Times New Roman" w:hAnsi="Times New Roman" w:cs="Times New Roman"/>
           <w:sz w:val="24"/>
         </w:rPr>
         <w:t xml:space="preserve">Dispositivi mobile </w:t>
@@ -2763,6 +3698,7 @@
       <w:proofErr w:type="spellStart"/>
       <w:r>
         <w:rPr>
+          <w:rFonts w:ascii="Times New Roman" w:hAnsi="Times New Roman" w:cs="Times New Roman"/>
           <w:sz w:val="24"/>
         </w:rPr>
         <w:t>Android</w:t>
@@ -2776,13 +3712,16 @@
           <w:ilvl w:val="0"/>
           <w:numId w:val="6"/>
         </w:numPr>
-        <w:spacing w:line="360" w:lineRule="auto"/>
-        <w:rPr>
-          <w:sz w:val="24"/>
-        </w:rPr>
-      </w:pPr>
-      <w:r>
-        <w:rPr>
+        <w:spacing w:after="0" w:line="240" w:lineRule="auto"/>
+        <w:jc w:val="both"/>
+        <w:rPr>
+          <w:rFonts w:ascii="Times New Roman" w:hAnsi="Times New Roman" w:cs="Times New Roman"/>
+          <w:sz w:val="24"/>
+        </w:rPr>
+      </w:pPr>
+      <w:r>
+        <w:rPr>
+          <w:rFonts w:ascii="Times New Roman" w:hAnsi="Times New Roman" w:cs="Times New Roman"/>
           <w:sz w:val="24"/>
         </w:rPr>
         <w:t>Seguenti ambienti desktop:</w:t>
@@ -2795,13 +3734,16 @@
           <w:ilvl w:val="1"/>
           <w:numId w:val="6"/>
         </w:numPr>
-        <w:spacing w:line="360" w:lineRule="auto"/>
-        <w:rPr>
-          <w:sz w:val="24"/>
-        </w:rPr>
-      </w:pPr>
-      <w:r>
-        <w:rPr>
+        <w:spacing w:after="0" w:line="240" w:lineRule="auto"/>
+        <w:jc w:val="both"/>
+        <w:rPr>
+          <w:rFonts w:ascii="Times New Roman" w:hAnsi="Times New Roman" w:cs="Times New Roman"/>
+          <w:sz w:val="24"/>
+        </w:rPr>
+      </w:pPr>
+      <w:r>
+        <w:rPr>
+          <w:rFonts w:ascii="Times New Roman" w:hAnsi="Times New Roman" w:cs="Times New Roman"/>
           <w:sz w:val="24"/>
         </w:rPr>
         <w:t>Windows</w:t>
@@ -2814,13 +3756,16 @@
           <w:ilvl w:val="1"/>
           <w:numId w:val="6"/>
         </w:numPr>
-        <w:spacing w:line="360" w:lineRule="auto"/>
-        <w:rPr>
-          <w:sz w:val="24"/>
-        </w:rPr>
-      </w:pPr>
-      <w:r>
-        <w:rPr>
+        <w:spacing w:after="0" w:line="240" w:lineRule="auto"/>
+        <w:jc w:val="both"/>
+        <w:rPr>
+          <w:rFonts w:ascii="Times New Roman" w:hAnsi="Times New Roman" w:cs="Times New Roman"/>
+          <w:sz w:val="24"/>
+        </w:rPr>
+      </w:pPr>
+      <w:r>
+        <w:rPr>
+          <w:rFonts w:ascii="Times New Roman" w:hAnsi="Times New Roman" w:cs="Times New Roman"/>
           <w:sz w:val="24"/>
         </w:rPr>
         <w:t>Linux</w:t>
@@ -2833,13 +3778,16 @@
           <w:ilvl w:val="1"/>
           <w:numId w:val="6"/>
         </w:numPr>
-        <w:spacing w:line="360" w:lineRule="auto"/>
-        <w:rPr>
-          <w:sz w:val="24"/>
-        </w:rPr>
-      </w:pPr>
-      <w:r>
-        <w:rPr>
+        <w:spacing w:after="0" w:line="240" w:lineRule="auto"/>
+        <w:jc w:val="both"/>
+        <w:rPr>
+          <w:rFonts w:ascii="Times New Roman" w:hAnsi="Times New Roman" w:cs="Times New Roman"/>
+          <w:sz w:val="24"/>
+        </w:rPr>
+      </w:pPr>
+      <w:r>
+        <w:rPr>
+          <w:rFonts w:ascii="Times New Roman" w:hAnsi="Times New Roman" w:cs="Times New Roman"/>
           <w:sz w:val="24"/>
         </w:rPr>
         <w:t>Mac OS</w:t>
@@ -2852,13 +3800,16 @@
           <w:ilvl w:val="0"/>
           <w:numId w:val="6"/>
         </w:numPr>
-        <w:spacing w:line="360" w:lineRule="auto"/>
-        <w:rPr>
-          <w:sz w:val="24"/>
-        </w:rPr>
-      </w:pPr>
-      <w:r>
-        <w:rPr>
+        <w:spacing w:after="0" w:line="240" w:lineRule="auto"/>
+        <w:jc w:val="both"/>
+        <w:rPr>
+          <w:rFonts w:ascii="Times New Roman" w:hAnsi="Times New Roman" w:cs="Times New Roman"/>
+          <w:sz w:val="24"/>
+        </w:rPr>
+      </w:pPr>
+      <w:r>
+        <w:rPr>
+          <w:rFonts w:ascii="Times New Roman" w:hAnsi="Times New Roman" w:cs="Times New Roman"/>
           <w:sz w:val="24"/>
         </w:rPr>
         <w:t>Web</w:t>
@@ -2866,139 +3817,82 @@
     </w:p>
     <w:p>
       <w:pPr>
-        <w:spacing w:line="360" w:lineRule="auto"/>
-        <w:jc w:val="both"/>
-      </w:pPr>
-    </w:p>
-    <w:p>
-      <w:pPr>
-        <w:spacing w:line="360" w:lineRule="auto"/>
-        <w:jc w:val="both"/>
-      </w:pPr>
-    </w:p>
-    <w:p>
-      <w:pPr>
-        <w:spacing w:line="360" w:lineRule="auto"/>
-        <w:jc w:val="both"/>
-      </w:pPr>
-    </w:p>
-    <w:p>
-      <w:pPr>
-        <w:spacing w:line="360" w:lineRule="auto"/>
-        <w:jc w:val="both"/>
-      </w:pPr>
-    </w:p>
-    <w:p>
-      <w:pPr>
-        <w:spacing w:line="360" w:lineRule="auto"/>
-        <w:jc w:val="both"/>
-      </w:pPr>
-    </w:p>
-    <w:p>
-      <w:pPr>
-        <w:spacing w:line="360" w:lineRule="auto"/>
-        <w:jc w:val="both"/>
-      </w:pPr>
-    </w:p>
-    <w:p>
-      <w:pPr>
-        <w:spacing w:line="360" w:lineRule="auto"/>
-        <w:jc w:val="both"/>
-      </w:pPr>
-    </w:p>
-    <w:p>
-      <w:pPr>
-        <w:spacing w:line="360" w:lineRule="auto"/>
-        <w:jc w:val="both"/>
-      </w:pPr>
-    </w:p>
-    <w:p>
-      <w:pPr>
-        <w:spacing w:line="360" w:lineRule="auto"/>
-        <w:jc w:val="both"/>
-      </w:pPr>
-    </w:p>
-    <w:p>
-      <w:pPr>
-        <w:spacing w:line="360" w:lineRule="auto"/>
-        <w:jc w:val="both"/>
-      </w:pPr>
-    </w:p>
-    <w:p>
-      <w:pPr>
-        <w:spacing w:line="360" w:lineRule="auto"/>
-        <w:jc w:val="both"/>
-      </w:pPr>
-    </w:p>
-    <w:p>
-      <w:pPr>
-        <w:spacing w:line="360" w:lineRule="auto"/>
-        <w:jc w:val="both"/>
-      </w:pPr>
-    </w:p>
-    <w:p>
-      <w:pPr>
-        <w:spacing w:line="360" w:lineRule="auto"/>
-        <w:jc w:val="both"/>
-      </w:pPr>
-    </w:p>
-    <w:p>
-      <w:pPr>
-        <w:spacing w:line="360" w:lineRule="auto"/>
-        <w:jc w:val="both"/>
-      </w:pPr>
-    </w:p>
-    <w:p>
-      <w:pPr>
-        <w:spacing w:line="360" w:lineRule="auto"/>
-        <w:jc w:val="both"/>
-      </w:pPr>
-    </w:p>
-    <w:p>
-      <w:pPr>
-        <w:spacing w:line="360" w:lineRule="auto"/>
-        <w:jc w:val="both"/>
-      </w:pPr>
-    </w:p>
-    <w:p>
-      <w:pPr>
-        <w:spacing w:line="360" w:lineRule="auto"/>
-        <w:jc w:val="both"/>
-      </w:pPr>
-    </w:p>
-    <w:p>
-      <w:pPr>
-        <w:spacing w:line="360" w:lineRule="auto"/>
-        <w:jc w:val="both"/>
-      </w:pPr>
-      <w:bookmarkStart w:id="0" w:name="_GoBack"/>
-      <w:bookmarkEnd w:id="0"/>
-    </w:p>
-    <w:p>
-      <w:pPr>
-        <w:spacing w:line="360" w:lineRule="auto"/>
+        <w:spacing w:after="0" w:line="240" w:lineRule="auto"/>
+        <w:jc w:val="both"/>
+        <w:rPr>
+          <w:rFonts w:ascii="Times New Roman" w:hAnsi="Times New Roman" w:cs="Times New Roman"/>
+        </w:rPr>
+      </w:pPr>
+    </w:p>
+    <w:p>
+      <w:pPr>
+        <w:spacing w:after="0" w:line="240" w:lineRule="auto"/>
+        <w:jc w:val="both"/>
+        <w:rPr>
+          <w:rFonts w:ascii="Times New Roman" w:hAnsi="Times New Roman" w:cs="Times New Roman"/>
+        </w:rPr>
+      </w:pPr>
+    </w:p>
+    <w:p>
+      <w:pPr>
+        <w:spacing w:after="0" w:line="240" w:lineRule="auto"/>
+        <w:jc w:val="both"/>
+        <w:rPr>
+          <w:rFonts w:ascii="Times New Roman" w:hAnsi="Times New Roman" w:cs="Times New Roman"/>
+        </w:rPr>
+      </w:pPr>
+    </w:p>
+    <w:p>
+      <w:pPr>
+        <w:spacing w:after="0" w:line="240" w:lineRule="auto"/>
+        <w:jc w:val="both"/>
+        <w:rPr>
+          <w:rFonts w:ascii="Times New Roman" w:hAnsi="Times New Roman" w:cs="Times New Roman"/>
+        </w:rPr>
+      </w:pPr>
+    </w:p>
+    <w:p>
+      <w:pPr>
+        <w:spacing w:after="0" w:line="240" w:lineRule="auto"/>
+        <w:jc w:val="both"/>
+        <w:rPr>
+          <w:rFonts w:ascii="Times New Roman" w:hAnsi="Times New Roman" w:cs="Times New Roman"/>
+        </w:rPr>
+      </w:pPr>
+    </w:p>
+    <w:p>
+      <w:pPr>
+        <w:spacing w:after="0" w:line="240" w:lineRule="auto"/>
+        <w:jc w:val="both"/>
+        <w:rPr>
+          <w:rFonts w:ascii="Times New Roman" w:hAnsi="Times New Roman" w:cs="Times New Roman"/>
+        </w:rPr>
+      </w:pPr>
+    </w:p>
+    <w:p>
+      <w:pPr>
+        <w:spacing w:after="0" w:line="240" w:lineRule="auto"/>
         <w:jc w:val="center"/>
         <w:rPr>
+          <w:rFonts w:ascii="Times New Roman" w:hAnsi="Times New Roman" w:cs="Times New Roman"/>
           <w:b/>
-          <w:i/>
           <w:sz w:val="28"/>
         </w:rPr>
       </w:pPr>
       <w:proofErr w:type="spellStart"/>
       <w:r>
         <w:rPr>
+          <w:rFonts w:ascii="Times New Roman" w:hAnsi="Times New Roman" w:cs="Times New Roman"/>
           <w:b/>
-          <w:i/>
           <w:sz w:val="28"/>
         </w:rPr>
-        <w:lastRenderedPageBreak/>
         <w:t>Glossary</w:t>
       </w:r>
       <w:proofErr w:type="spellEnd"/>
       <w:r>
         <w:rPr>
+          <w:rFonts w:ascii="Times New Roman" w:hAnsi="Times New Roman" w:cs="Times New Roman"/>
           <w:b/>
-          <w:i/>
           <w:sz w:val="28"/>
         </w:rPr>
         <w:t xml:space="preserve"> of </w:t>
@@ -3006,13 +3900,24 @@
       <w:proofErr w:type="spellStart"/>
       <w:r>
         <w:rPr>
+          <w:rFonts w:ascii="Times New Roman" w:hAnsi="Times New Roman" w:cs="Times New Roman"/>
           <w:b/>
-          <w:i/>
           <w:sz w:val="28"/>
         </w:rPr>
         <w:t>Terms</w:t>
       </w:r>
       <w:proofErr w:type="spellEnd"/>
+    </w:p>
+    <w:p>
+      <w:pPr>
+        <w:pStyle w:val="Paragrafoelenco"/>
+        <w:spacing w:after="0" w:line="240" w:lineRule="auto"/>
+        <w:jc w:val="both"/>
+        <w:rPr>
+          <w:rFonts w:ascii="Times New Roman" w:hAnsi="Times New Roman" w:cs="Times New Roman"/>
+          <w:sz w:val="24"/>
+        </w:rPr>
+      </w:pPr>
     </w:p>
     <w:p>
       <w:pPr>
@@ -3021,16 +3926,26 @@
           <w:ilvl w:val="0"/>
           <w:numId w:val="7"/>
         </w:numPr>
-        <w:spacing w:line="360" w:lineRule="auto"/>
-        <w:rPr>
-          <w:sz w:val="24"/>
-        </w:rPr>
-      </w:pPr>
-      <w:r>
-        <w:rPr>
+        <w:spacing w:after="0" w:line="240" w:lineRule="auto"/>
+        <w:jc w:val="both"/>
+        <w:rPr>
+          <w:rFonts w:ascii="Times New Roman" w:hAnsi="Times New Roman" w:cs="Times New Roman"/>
+          <w:sz w:val="24"/>
+        </w:rPr>
+      </w:pPr>
+      <w:r>
+        <w:rPr>
+          <w:rFonts w:ascii="Times New Roman" w:hAnsi="Times New Roman" w:cs="Times New Roman"/>
           <w:sz w:val="24"/>
         </w:rPr>
         <w:t>MapYou: nome del sistema</w:t>
+      </w:r>
+      <w:r>
+        <w:rPr>
+          <w:rFonts w:ascii="Times New Roman" w:hAnsi="Times New Roman" w:cs="Times New Roman"/>
+          <w:sz w:val="24"/>
+        </w:rPr>
+        <w:t>;</w:t>
       </w:r>
     </w:p>
     <w:p>
@@ -3040,16 +3955,47 @@
           <w:ilvl w:val="0"/>
           <w:numId w:val="7"/>
         </w:numPr>
-        <w:spacing w:line="360" w:lineRule="auto"/>
-        <w:rPr>
-          <w:sz w:val="24"/>
-        </w:rPr>
-      </w:pPr>
-      <w:r>
-        <w:rPr>
-          <w:sz w:val="24"/>
-        </w:rPr>
-        <w:t>MapEnd: punto di arrivo/destinazione</w:t>
+        <w:spacing w:after="0" w:line="240" w:lineRule="auto"/>
+        <w:jc w:val="both"/>
+        <w:rPr>
+          <w:rFonts w:ascii="Times New Roman" w:hAnsi="Times New Roman" w:cs="Times New Roman"/>
+          <w:sz w:val="24"/>
+        </w:rPr>
+      </w:pPr>
+      <w:r>
+        <w:rPr>
+          <w:rFonts w:ascii="Times New Roman" w:hAnsi="Times New Roman" w:cs="Times New Roman"/>
+          <w:sz w:val="24"/>
+        </w:rPr>
+        <w:t>Location</w:t>
+      </w:r>
+      <w:r>
+        <w:rPr>
+          <w:rFonts w:ascii="Times New Roman" w:hAnsi="Times New Roman" w:cs="Times New Roman"/>
+          <w:sz w:val="24"/>
+        </w:rPr>
+        <w:t xml:space="preserve">: </w:t>
+      </w:r>
+      <w:r>
+        <w:rPr>
+          <w:rFonts w:ascii="Times New Roman" w:hAnsi="Times New Roman" w:cs="Times New Roman"/>
+          <w:sz w:val="24"/>
+        </w:rPr>
+        <w:t xml:space="preserve">locazione fisica di un </w:t>
+      </w:r>
+      <w:r>
+        <w:rPr>
+          <w:rFonts w:ascii="Times New Roman" w:hAnsi="Times New Roman" w:cs="Times New Roman"/>
+          <w:sz w:val="24"/>
+        </w:rPr>
+        <w:t>punto di arrivo/destinazione</w:t>
+      </w:r>
+      <w:r>
+        <w:rPr>
+          <w:rFonts w:ascii="Times New Roman" w:hAnsi="Times New Roman" w:cs="Times New Roman"/>
+          <w:sz w:val="24"/>
+        </w:rPr>
+        <w:t>;</w:t>
       </w:r>
     </w:p>
     <w:p>
@@ -3059,16 +4005,26 @@
           <w:ilvl w:val="0"/>
           <w:numId w:val="7"/>
         </w:numPr>
-        <w:spacing w:line="360" w:lineRule="auto"/>
-        <w:rPr>
-          <w:sz w:val="24"/>
-        </w:rPr>
-      </w:pPr>
-      <w:r>
-        <w:rPr>
-          <w:sz w:val="24"/>
-        </w:rPr>
-        <w:t>MapStart: punto di partenza</w:t>
+        <w:spacing w:after="0" w:line="240" w:lineRule="auto"/>
+        <w:jc w:val="both"/>
+        <w:rPr>
+          <w:rFonts w:ascii="Times New Roman" w:hAnsi="Times New Roman" w:cs="Times New Roman"/>
+          <w:sz w:val="24"/>
+        </w:rPr>
+      </w:pPr>
+      <w:r>
+        <w:rPr>
+          <w:rFonts w:ascii="Times New Roman" w:hAnsi="Times New Roman" w:cs="Times New Roman"/>
+          <w:sz w:val="24"/>
+        </w:rPr>
+        <w:t>Mapper: utente</w:t>
+      </w:r>
+      <w:r>
+        <w:rPr>
+          <w:rFonts w:ascii="Times New Roman" w:hAnsi="Times New Roman" w:cs="Times New Roman"/>
+          <w:sz w:val="24"/>
+        </w:rPr>
+        <w:t xml:space="preserve"> che decide/sceglie/promuove una location di destinazione;</w:t>
       </w:r>
     </w:p>
     <w:p>
@@ -3078,16 +4034,26 @@
           <w:ilvl w:val="0"/>
           <w:numId w:val="7"/>
         </w:numPr>
-        <w:spacing w:line="360" w:lineRule="auto"/>
-        <w:rPr>
-          <w:sz w:val="24"/>
-        </w:rPr>
-      </w:pPr>
-      <w:r>
-        <w:rPr>
-          <w:sz w:val="24"/>
-        </w:rPr>
-        <w:t>Mapper: utente che decide/sceglie/promuove un MapEnd</w:t>
+        <w:spacing w:after="0" w:line="240" w:lineRule="auto"/>
+        <w:jc w:val="both"/>
+        <w:rPr>
+          <w:rFonts w:ascii="Times New Roman" w:hAnsi="Times New Roman" w:cs="Times New Roman"/>
+          <w:sz w:val="24"/>
+        </w:rPr>
+      </w:pPr>
+      <w:r>
+        <w:rPr>
+          <w:rFonts w:ascii="Times New Roman" w:hAnsi="Times New Roman" w:cs="Times New Roman"/>
+          <w:sz w:val="24"/>
+        </w:rPr>
+        <w:t>MapMe: co</w:t>
+      </w:r>
+      <w:r>
+        <w:rPr>
+          <w:rFonts w:ascii="Times New Roman" w:hAnsi="Times New Roman" w:cs="Times New Roman"/>
+          <w:sz w:val="24"/>
+        </w:rPr>
+        <w:t>munità/gruppo/insieme di utenti;</w:t>
       </w:r>
     </w:p>
     <w:p>
@@ -3097,22 +4063,34 @@
           <w:ilvl w:val="0"/>
           <w:numId w:val="7"/>
         </w:numPr>
-        <w:spacing w:line="360" w:lineRule="auto"/>
-        <w:rPr>
-          <w:sz w:val="24"/>
-        </w:rPr>
-      </w:pPr>
-      <w:r>
-        <w:rPr>
-          <w:sz w:val="24"/>
-        </w:rPr>
-        <w:t xml:space="preserve">MapMe: comunità/gruppo/insieme di utenti che </w:t>
-      </w:r>
-      <w:r>
-        <w:rPr>
-          <w:sz w:val="24"/>
-        </w:rPr>
-        <w:t>decidono di raggiungere un MapEnd</w:t>
+        <w:spacing w:after="0" w:line="240" w:lineRule="auto"/>
+        <w:jc w:val="both"/>
+        <w:rPr>
+          <w:rFonts w:ascii="Times New Roman" w:hAnsi="Times New Roman" w:cs="Times New Roman"/>
+          <w:sz w:val="24"/>
+        </w:rPr>
+      </w:pPr>
+      <w:r>
+        <w:rPr>
+          <w:rFonts w:ascii="Times New Roman" w:hAnsi="Times New Roman" w:cs="Times New Roman"/>
+          <w:sz w:val="24"/>
+        </w:rPr>
+        <w:t>Mapped: utente che fa parte di una MapMe</w:t>
+      </w:r>
+      <w:r>
+        <w:rPr>
+          <w:rFonts w:ascii="Times New Roman" w:hAnsi="Times New Roman" w:cs="Times New Roman"/>
+          <w:sz w:val="24"/>
+        </w:rPr>
+        <w:t>;</w:t>
+      </w:r>
+      <w:r>
+        <w:rPr>
+          <w:rFonts w:ascii="Times New Roman" w:hAnsi="Times New Roman" w:cs="Times New Roman"/>
+          <w:sz w:val="24"/>
+          <w:szCs w:val="24"/>
+        </w:rPr>
+        <w:t xml:space="preserve"> </w:t>
       </w:r>
     </w:p>
     <w:p>
@@ -3122,44 +4100,52 @@
           <w:ilvl w:val="0"/>
           <w:numId w:val="7"/>
         </w:numPr>
-        <w:spacing w:line="360" w:lineRule="auto"/>
-        <w:rPr>
-          <w:sz w:val="24"/>
-        </w:rPr>
-      </w:pPr>
-      <w:r>
-        <w:rPr>
-          <w:sz w:val="24"/>
-        </w:rPr>
-        <w:t>Mapped: utente che fa parte di una MapMe</w:t>
-      </w:r>
-    </w:p>
-    <w:p>
-      <w:pPr>
-        <w:pStyle w:val="Paragrafoelenco"/>
-        <w:numPr>
-          <w:ilvl w:val="0"/>
-          <w:numId w:val="7"/>
-        </w:numPr>
-        <w:spacing w:line="360" w:lineRule="auto"/>
-        <w:rPr>
-          <w:sz w:val="24"/>
-        </w:rPr>
-      </w:pPr>
-      <w:r>
-        <w:rPr>
-          <w:sz w:val="24"/>
-          <w:szCs w:val="24"/>
-        </w:rPr>
-        <w:t>MapRoute</w:t>
-      </w:r>
-      <w:r>
-        <w:rPr>
-          <w:sz w:val="24"/>
-          <w:szCs w:val="24"/>
-        </w:rPr>
-        <w:t xml:space="preserve">: percorso che collega un MapStart ad un MapEnd </w:t>
-      </w:r>
+        <w:spacing w:after="0" w:line="240" w:lineRule="auto"/>
+        <w:jc w:val="both"/>
+        <w:rPr>
+          <w:rFonts w:ascii="Times New Roman" w:hAnsi="Times New Roman" w:cs="Times New Roman"/>
+          <w:sz w:val="24"/>
+        </w:rPr>
+      </w:pPr>
+      <w:r>
+        <w:rPr>
+          <w:rFonts w:ascii="Times New Roman" w:hAnsi="Times New Roman" w:cs="Times New Roman"/>
+          <w:sz w:val="24"/>
+        </w:rPr>
+        <w:t>RTI</w:t>
+      </w:r>
+      <w:r>
+        <w:rPr>
+          <w:rFonts w:ascii="Times New Roman" w:hAnsi="Times New Roman" w:cs="Times New Roman"/>
+          <w:sz w:val="24"/>
+        </w:rPr>
+        <w:t>:</w:t>
+      </w:r>
+      <w:r>
+        <w:rPr>
+          <w:rFonts w:ascii="Times New Roman" w:hAnsi="Times New Roman" w:cs="Times New Roman"/>
+          <w:sz w:val="24"/>
+        </w:rPr>
+        <w:t xml:space="preserve"> real-time </w:t>
+      </w:r>
+      <w:proofErr w:type="spellStart"/>
+      <w:r>
+        <w:rPr>
+          <w:rFonts w:ascii="Times New Roman" w:hAnsi="Times New Roman" w:cs="Times New Roman"/>
+          <w:sz w:val="24"/>
+        </w:rPr>
+        <w:t>interaction</w:t>
+      </w:r>
+      <w:proofErr w:type="spellEnd"/>
+      <w:r>
+        <w:rPr>
+          <w:rFonts w:ascii="Times New Roman" w:hAnsi="Times New Roman" w:cs="Times New Roman"/>
+          <w:sz w:val="24"/>
+        </w:rPr>
+        <w:t>.</w:t>
+      </w:r>
+      <w:bookmarkStart w:id="0" w:name="_GoBack"/>
+      <w:bookmarkEnd w:id="0"/>
     </w:p>
     <w:sectPr>
       <w:pgSz w:w="11906" w:h="16838"/>
@@ -3302,7 +4288,7 @@
         <w:rFonts w:hint="default"/>
       </w:rPr>
     </w:lvl>
-    <w:lvl w:ilvl="1" w:tplc="04100003" w:tentative="1">
+    <w:lvl w:ilvl="1" w:tplc="04100003">
       <w:start w:val="1"/>
       <w:numFmt w:val="bullet"/>
       <w:lvlText w:val="o"/>
@@ -3314,7 +4300,7 @@
         <w:rFonts w:ascii="Courier New" w:hAnsi="Courier New" w:cs="Courier New" w:hint="default"/>
       </w:rPr>
     </w:lvl>
-    <w:lvl w:ilvl="2" w:tplc="04100005" w:tentative="1">
+    <w:lvl w:ilvl="2" w:tplc="04100005">
       <w:start w:val="1"/>
       <w:numFmt w:val="bullet"/>
       <w:lvlText w:val=""/>
@@ -3513,6 +4499,119 @@
     </w:lvl>
   </w:abstractNum>
   <w:abstractNum w:abstractNumId="3">
+    <w:nsid w:val="3B8F0E7D"/>
+    <w:multiLevelType w:val="hybridMultilevel"/>
+    <w:tmpl w:val="EF94B736"/>
+    <w:lvl w:ilvl="0" w:tplc="04100001">
+      <w:start w:val="1"/>
+      <w:numFmt w:val="bullet"/>
+      <w:lvlText w:val=""/>
+      <w:lvlJc w:val="left"/>
+      <w:pPr>
+        <w:ind w:left="720" w:hanging="360"/>
+      </w:pPr>
+      <w:rPr>
+        <w:rFonts w:ascii="Symbol" w:hAnsi="Symbol" w:hint="default"/>
+      </w:rPr>
+    </w:lvl>
+    <w:lvl w:ilvl="1" w:tplc="04100003" w:tentative="1">
+      <w:start w:val="1"/>
+      <w:numFmt w:val="bullet"/>
+      <w:lvlText w:val="o"/>
+      <w:lvlJc w:val="left"/>
+      <w:pPr>
+        <w:ind w:left="1440" w:hanging="360"/>
+      </w:pPr>
+      <w:rPr>
+        <w:rFonts w:ascii="Courier New" w:hAnsi="Courier New" w:cs="Courier New" w:hint="default"/>
+      </w:rPr>
+    </w:lvl>
+    <w:lvl w:ilvl="2" w:tplc="04100005" w:tentative="1">
+      <w:start w:val="1"/>
+      <w:numFmt w:val="bullet"/>
+      <w:lvlText w:val=""/>
+      <w:lvlJc w:val="left"/>
+      <w:pPr>
+        <w:ind w:left="2160" w:hanging="360"/>
+      </w:pPr>
+      <w:rPr>
+        <w:rFonts w:ascii="Wingdings" w:hAnsi="Wingdings" w:hint="default"/>
+      </w:rPr>
+    </w:lvl>
+    <w:lvl w:ilvl="3" w:tplc="04100001" w:tentative="1">
+      <w:start w:val="1"/>
+      <w:numFmt w:val="bullet"/>
+      <w:lvlText w:val=""/>
+      <w:lvlJc w:val="left"/>
+      <w:pPr>
+        <w:ind w:left="2880" w:hanging="360"/>
+      </w:pPr>
+      <w:rPr>
+        <w:rFonts w:ascii="Symbol" w:hAnsi="Symbol" w:hint="default"/>
+      </w:rPr>
+    </w:lvl>
+    <w:lvl w:ilvl="4" w:tplc="04100003" w:tentative="1">
+      <w:start w:val="1"/>
+      <w:numFmt w:val="bullet"/>
+      <w:lvlText w:val="o"/>
+      <w:lvlJc w:val="left"/>
+      <w:pPr>
+        <w:ind w:left="3600" w:hanging="360"/>
+      </w:pPr>
+      <w:rPr>
+        <w:rFonts w:ascii="Courier New" w:hAnsi="Courier New" w:cs="Courier New" w:hint="default"/>
+      </w:rPr>
+    </w:lvl>
+    <w:lvl w:ilvl="5" w:tplc="04100005" w:tentative="1">
+      <w:start w:val="1"/>
+      <w:numFmt w:val="bullet"/>
+      <w:lvlText w:val=""/>
+      <w:lvlJc w:val="left"/>
+      <w:pPr>
+        <w:ind w:left="4320" w:hanging="360"/>
+      </w:pPr>
+      <w:rPr>
+        <w:rFonts w:ascii="Wingdings" w:hAnsi="Wingdings" w:hint="default"/>
+      </w:rPr>
+    </w:lvl>
+    <w:lvl w:ilvl="6" w:tplc="04100001" w:tentative="1">
+      <w:start w:val="1"/>
+      <w:numFmt w:val="bullet"/>
+      <w:lvlText w:val=""/>
+      <w:lvlJc w:val="left"/>
+      <w:pPr>
+        <w:ind w:left="5040" w:hanging="360"/>
+      </w:pPr>
+      <w:rPr>
+        <w:rFonts w:ascii="Symbol" w:hAnsi="Symbol" w:hint="default"/>
+      </w:rPr>
+    </w:lvl>
+    <w:lvl w:ilvl="7" w:tplc="04100003" w:tentative="1">
+      <w:start w:val="1"/>
+      <w:numFmt w:val="bullet"/>
+      <w:lvlText w:val="o"/>
+      <w:lvlJc w:val="left"/>
+      <w:pPr>
+        <w:ind w:left="5760" w:hanging="360"/>
+      </w:pPr>
+      <w:rPr>
+        <w:rFonts w:ascii="Courier New" w:hAnsi="Courier New" w:cs="Courier New" w:hint="default"/>
+      </w:rPr>
+    </w:lvl>
+    <w:lvl w:ilvl="8" w:tplc="04100005" w:tentative="1">
+      <w:start w:val="1"/>
+      <w:numFmt w:val="bullet"/>
+      <w:lvlText w:val=""/>
+      <w:lvlJc w:val="left"/>
+      <w:pPr>
+        <w:ind w:left="6480" w:hanging="360"/>
+      </w:pPr>
+      <w:rPr>
+        <w:rFonts w:ascii="Wingdings" w:hAnsi="Wingdings" w:hint="default"/>
+      </w:rPr>
+    </w:lvl>
+  </w:abstractNum>
+  <w:abstractNum w:abstractNumId="4">
     <w:nsid w:val="572C6A47"/>
     <w:multiLevelType w:val="hybridMultilevel"/>
     <w:tmpl w:val="013E079C"/>
@@ -3598,7 +4697,120 @@
       </w:pPr>
     </w:lvl>
   </w:abstractNum>
-  <w:abstractNum w:abstractNumId="4">
+  <w:abstractNum w:abstractNumId="5">
+    <w:nsid w:val="63853B30"/>
+    <w:multiLevelType w:val="hybridMultilevel"/>
+    <w:tmpl w:val="CC9C1482"/>
+    <w:lvl w:ilvl="0" w:tplc="04100001">
+      <w:start w:val="1"/>
+      <w:numFmt w:val="bullet"/>
+      <w:lvlText w:val=""/>
+      <w:lvlJc w:val="left"/>
+      <w:pPr>
+        <w:ind w:left="720" w:hanging="360"/>
+      </w:pPr>
+      <w:rPr>
+        <w:rFonts w:ascii="Symbol" w:hAnsi="Symbol" w:hint="default"/>
+      </w:rPr>
+    </w:lvl>
+    <w:lvl w:ilvl="1" w:tplc="04100003">
+      <w:start w:val="1"/>
+      <w:numFmt w:val="bullet"/>
+      <w:lvlText w:val="o"/>
+      <w:lvlJc w:val="left"/>
+      <w:pPr>
+        <w:ind w:left="1440" w:hanging="360"/>
+      </w:pPr>
+      <w:rPr>
+        <w:rFonts w:ascii="Courier New" w:hAnsi="Courier New" w:cs="Courier New" w:hint="default"/>
+      </w:rPr>
+    </w:lvl>
+    <w:lvl w:ilvl="2" w:tplc="04100005" w:tentative="1">
+      <w:start w:val="1"/>
+      <w:numFmt w:val="bullet"/>
+      <w:lvlText w:val=""/>
+      <w:lvlJc w:val="left"/>
+      <w:pPr>
+        <w:ind w:left="2160" w:hanging="360"/>
+      </w:pPr>
+      <w:rPr>
+        <w:rFonts w:ascii="Wingdings" w:hAnsi="Wingdings" w:hint="default"/>
+      </w:rPr>
+    </w:lvl>
+    <w:lvl w:ilvl="3" w:tplc="04100001" w:tentative="1">
+      <w:start w:val="1"/>
+      <w:numFmt w:val="bullet"/>
+      <w:lvlText w:val=""/>
+      <w:lvlJc w:val="left"/>
+      <w:pPr>
+        <w:ind w:left="2880" w:hanging="360"/>
+      </w:pPr>
+      <w:rPr>
+        <w:rFonts w:ascii="Symbol" w:hAnsi="Symbol" w:hint="default"/>
+      </w:rPr>
+    </w:lvl>
+    <w:lvl w:ilvl="4" w:tplc="04100003" w:tentative="1">
+      <w:start w:val="1"/>
+      <w:numFmt w:val="bullet"/>
+      <w:lvlText w:val="o"/>
+      <w:lvlJc w:val="left"/>
+      <w:pPr>
+        <w:ind w:left="3600" w:hanging="360"/>
+      </w:pPr>
+      <w:rPr>
+        <w:rFonts w:ascii="Courier New" w:hAnsi="Courier New" w:cs="Courier New" w:hint="default"/>
+      </w:rPr>
+    </w:lvl>
+    <w:lvl w:ilvl="5" w:tplc="04100005" w:tentative="1">
+      <w:start w:val="1"/>
+      <w:numFmt w:val="bullet"/>
+      <w:lvlText w:val=""/>
+      <w:lvlJc w:val="left"/>
+      <w:pPr>
+        <w:ind w:left="4320" w:hanging="360"/>
+      </w:pPr>
+      <w:rPr>
+        <w:rFonts w:ascii="Wingdings" w:hAnsi="Wingdings" w:hint="default"/>
+      </w:rPr>
+    </w:lvl>
+    <w:lvl w:ilvl="6" w:tplc="04100001" w:tentative="1">
+      <w:start w:val="1"/>
+      <w:numFmt w:val="bullet"/>
+      <w:lvlText w:val=""/>
+      <w:lvlJc w:val="left"/>
+      <w:pPr>
+        <w:ind w:left="5040" w:hanging="360"/>
+      </w:pPr>
+      <w:rPr>
+        <w:rFonts w:ascii="Symbol" w:hAnsi="Symbol" w:hint="default"/>
+      </w:rPr>
+    </w:lvl>
+    <w:lvl w:ilvl="7" w:tplc="04100003" w:tentative="1">
+      <w:start w:val="1"/>
+      <w:numFmt w:val="bullet"/>
+      <w:lvlText w:val="o"/>
+      <w:lvlJc w:val="left"/>
+      <w:pPr>
+        <w:ind w:left="5760" w:hanging="360"/>
+      </w:pPr>
+      <w:rPr>
+        <w:rFonts w:ascii="Courier New" w:hAnsi="Courier New" w:cs="Courier New" w:hint="default"/>
+      </w:rPr>
+    </w:lvl>
+    <w:lvl w:ilvl="8" w:tplc="04100005" w:tentative="1">
+      <w:start w:val="1"/>
+      <w:numFmt w:val="bullet"/>
+      <w:lvlText w:val=""/>
+      <w:lvlJc w:val="left"/>
+      <w:pPr>
+        <w:ind w:left="6480" w:hanging="360"/>
+      </w:pPr>
+      <w:rPr>
+        <w:rFonts w:ascii="Wingdings" w:hAnsi="Wingdings" w:hint="default"/>
+      </w:rPr>
+    </w:lvl>
+  </w:abstractNum>
+  <w:abstractNum w:abstractNumId="6">
     <w:nsid w:val="65263A45"/>
     <w:multiLevelType w:val="hybridMultilevel"/>
     <w:tmpl w:val="39DE577E"/>
@@ -3711,7 +4923,7 @@
       </w:rPr>
     </w:lvl>
   </w:abstractNum>
-  <w:abstractNum w:abstractNumId="5">
+  <w:abstractNum w:abstractNumId="7">
     <w:nsid w:val="655C377F"/>
     <w:multiLevelType w:val="hybridMultilevel"/>
     <w:tmpl w:val="8684D462"/>
@@ -3824,7 +5036,96 @@
       </w:rPr>
     </w:lvl>
   </w:abstractNum>
-  <w:abstractNum w:abstractNumId="6">
+  <w:abstractNum w:abstractNumId="8">
+    <w:nsid w:val="756B49C9"/>
+    <w:multiLevelType w:val="hybridMultilevel"/>
+    <w:tmpl w:val="D8B40FAC"/>
+    <w:lvl w:ilvl="0" w:tplc="04100001">
+      <w:start w:val="1"/>
+      <w:numFmt w:val="bullet"/>
+      <w:lvlText w:val=""/>
+      <w:lvlJc w:val="left"/>
+      <w:pPr>
+        <w:ind w:left="720" w:hanging="360"/>
+      </w:pPr>
+      <w:rPr>
+        <w:rFonts w:ascii="Symbol" w:hAnsi="Symbol" w:hint="default"/>
+      </w:rPr>
+    </w:lvl>
+    <w:lvl w:ilvl="1" w:tplc="04100019" w:tentative="1">
+      <w:start w:val="1"/>
+      <w:numFmt w:val="lowerLetter"/>
+      <w:lvlText w:val="%2."/>
+      <w:lvlJc w:val="left"/>
+      <w:pPr>
+        <w:ind w:left="1440" w:hanging="360"/>
+      </w:pPr>
+    </w:lvl>
+    <w:lvl w:ilvl="2" w:tplc="0410001B" w:tentative="1">
+      <w:start w:val="1"/>
+      <w:numFmt w:val="lowerRoman"/>
+      <w:lvlText w:val="%3."/>
+      <w:lvlJc w:val="right"/>
+      <w:pPr>
+        <w:ind w:left="2160" w:hanging="180"/>
+      </w:pPr>
+    </w:lvl>
+    <w:lvl w:ilvl="3" w:tplc="0410000F" w:tentative="1">
+      <w:start w:val="1"/>
+      <w:numFmt w:val="decimal"/>
+      <w:lvlText w:val="%4."/>
+      <w:lvlJc w:val="left"/>
+      <w:pPr>
+        <w:ind w:left="2880" w:hanging="360"/>
+      </w:pPr>
+    </w:lvl>
+    <w:lvl w:ilvl="4" w:tplc="04100019" w:tentative="1">
+      <w:start w:val="1"/>
+      <w:numFmt w:val="lowerLetter"/>
+      <w:lvlText w:val="%5."/>
+      <w:lvlJc w:val="left"/>
+      <w:pPr>
+        <w:ind w:left="3600" w:hanging="360"/>
+      </w:pPr>
+    </w:lvl>
+    <w:lvl w:ilvl="5" w:tplc="0410001B" w:tentative="1">
+      <w:start w:val="1"/>
+      <w:numFmt w:val="lowerRoman"/>
+      <w:lvlText w:val="%6."/>
+      <w:lvlJc w:val="right"/>
+      <w:pPr>
+        <w:ind w:left="4320" w:hanging="180"/>
+      </w:pPr>
+    </w:lvl>
+    <w:lvl w:ilvl="6" w:tplc="0410000F" w:tentative="1">
+      <w:start w:val="1"/>
+      <w:numFmt w:val="decimal"/>
+      <w:lvlText w:val="%7."/>
+      <w:lvlJc w:val="left"/>
+      <w:pPr>
+        <w:ind w:left="5040" w:hanging="360"/>
+      </w:pPr>
+    </w:lvl>
+    <w:lvl w:ilvl="7" w:tplc="04100019" w:tentative="1">
+      <w:start w:val="1"/>
+      <w:numFmt w:val="lowerLetter"/>
+      <w:lvlText w:val="%8."/>
+      <w:lvlJc w:val="left"/>
+      <w:pPr>
+        <w:ind w:left="5760" w:hanging="360"/>
+      </w:pPr>
+    </w:lvl>
+    <w:lvl w:ilvl="8" w:tplc="0410001B" w:tentative="1">
+      <w:start w:val="1"/>
+      <w:numFmt w:val="lowerRoman"/>
+      <w:lvlText w:val="%9."/>
+      <w:lvlJc w:val="right"/>
+      <w:pPr>
+        <w:ind w:left="6480" w:hanging="180"/>
+      </w:pPr>
+    </w:lvl>
+  </w:abstractNum>
+  <w:abstractNum w:abstractNumId="9">
     <w:nsid w:val="77804253"/>
     <w:multiLevelType w:val="hybridMultilevel"/>
     <w:tmpl w:val="5A749102"/>
@@ -3938,13 +5239,13 @@
     </w:lvl>
   </w:abstractNum>
   <w:num w:numId="1">
-    <w:abstractNumId w:val="3"/>
+    <w:abstractNumId w:val="4"/>
   </w:num>
   <w:num w:numId="2">
-    <w:abstractNumId w:val="4"/>
+    <w:abstractNumId w:val="6"/>
   </w:num>
   <w:num w:numId="3">
-    <w:abstractNumId w:val="5"/>
+    <w:abstractNumId w:val="7"/>
   </w:num>
   <w:num w:numId="4">
     <w:abstractNumId w:val="0"/>
@@ -3956,7 +5257,16 @@
     <w:abstractNumId w:val="2"/>
   </w:num>
   <w:num w:numId="7">
-    <w:abstractNumId w:val="6"/>
+    <w:abstractNumId w:val="9"/>
+  </w:num>
+  <w:num w:numId="8">
+    <w:abstractNumId w:val="8"/>
+  </w:num>
+  <w:num w:numId="9">
+    <w:abstractNumId w:val="3"/>
+  </w:num>
+  <w:num w:numId="10">
+    <w:abstractNumId w:val="5"/>
   </w:num>
 </w:numbering>
 </file>
@@ -4168,7 +5478,6 @@
       <w:spacing w:after="0" w:line="240" w:lineRule="auto"/>
     </w:pPr>
     <w:tblPr>
-      <w:tblInd w:w="0" w:type="dxa"/>
       <w:tblBorders>
         <w:top w:val="single" w:sz="4" w:space="0" w:color="auto"/>
         <w:left w:val="single" w:sz="4" w:space="0" w:color="auto"/>
@@ -4177,12 +5486,6 @@
         <w:insideH w:val="single" w:sz="4" w:space="0" w:color="auto"/>
         <w:insideV w:val="single" w:sz="4" w:space="0" w:color="auto"/>
       </w:tblBorders>
-      <w:tblCellMar>
-        <w:top w:w="0" w:type="dxa"/>
-        <w:left w:w="108" w:type="dxa"/>
-        <w:bottom w:w="0" w:type="dxa"/>
-        <w:right w:w="108" w:type="dxa"/>
-      </w:tblCellMar>
     </w:tblPr>
   </w:style>
 </w:styles>
@@ -4395,7 +5698,6 @@
       <w:spacing w:after="0" w:line="240" w:lineRule="auto"/>
     </w:pPr>
     <w:tblPr>
-      <w:tblInd w:w="0" w:type="dxa"/>
       <w:tblBorders>
         <w:top w:val="single" w:sz="4" w:space="0" w:color="auto"/>
         <w:left w:val="single" w:sz="4" w:space="0" w:color="auto"/>
@@ -4404,12 +5706,6 @@
         <w:insideH w:val="single" w:sz="4" w:space="0" w:color="auto"/>
         <w:insideV w:val="single" w:sz="4" w:space="0" w:color="auto"/>
       </w:tblBorders>
-      <w:tblCellMar>
-        <w:top w:w="0" w:type="dxa"/>
-        <w:left w:w="108" w:type="dxa"/>
-        <w:bottom w:w="0" w:type="dxa"/>
-        <w:right w:w="108" w:type="dxa"/>
-      </w:tblCellMar>
     </w:tblPr>
   </w:style>
 </w:styles>

--- a/Problem Statement.docx
+++ b/Problem Statement.docx
@@ -4126,26 +4126,24 @@
           <w:rFonts w:ascii="Times New Roman" w:hAnsi="Times New Roman" w:cs="Times New Roman"/>
           <w:sz w:val="24"/>
         </w:rPr>
-        <w:t xml:space="preserve"> real-time </w:t>
-      </w:r>
-      <w:proofErr w:type="spellStart"/>
-      <w:r>
-        <w:rPr>
-          <w:rFonts w:ascii="Times New Roman" w:hAnsi="Times New Roman" w:cs="Times New Roman"/>
-          <w:sz w:val="24"/>
-        </w:rPr>
-        <w:t>interaction</w:t>
-      </w:r>
-      <w:proofErr w:type="spellEnd"/>
-      <w:r>
-        <w:rPr>
-          <w:rFonts w:ascii="Times New Roman" w:hAnsi="Times New Roman" w:cs="Times New Roman"/>
-          <w:sz w:val="24"/>
-        </w:rPr>
-        <w:t>.</w:t>
+        <w:t xml:space="preserve"> </w:t>
+      </w:r>
+      <w:r>
+        <w:rPr>
+          <w:rFonts w:ascii="Times New Roman" w:hAnsi="Times New Roman" w:cs="Times New Roman"/>
+          <w:sz w:val="24"/>
+        </w:rPr>
+        <w:t>modalità di interazione real-time con il sistema</w:t>
       </w:r>
       <w:bookmarkStart w:id="0" w:name="_GoBack"/>
       <w:bookmarkEnd w:id="0"/>
+      <w:r>
+        <w:rPr>
+          <w:rFonts w:ascii="Times New Roman" w:hAnsi="Times New Roman" w:cs="Times New Roman"/>
+          <w:sz w:val="24"/>
+        </w:rPr>
+        <w:t>.</w:t>
+      </w:r>
     </w:p>
     <w:sectPr>
       <w:pgSz w:w="11906" w:h="16838"/>
@@ -5966,7 +5964,7 @@
   <a:extraClrSchemeLst/>
   <a:extLst>
     <a:ext uri="{05A4C25C-085E-4340-85A3-A5531E510DB2}">
-      <thm15:themeFamily xmlns="" xmlns:thm15="http://schemas.microsoft.com/office/thememl/2012/main" name="Office Theme" id="{62F939B6-93AF-4DB8-9C6B-D6C7DFDC589F}" vid="{4A3C46E8-61CC-4603-A589-7422A47A8E4A}"/>
+      <thm15:themeFamily xmlns:thm15="http://schemas.microsoft.com/office/thememl/2012/main" xmlns="" name="Office Theme" id="{62F939B6-93AF-4DB8-9C6B-D6C7DFDC589F}" vid="{4A3C46E8-61CC-4603-A589-7422A47A8E4A}"/>
     </a:ext>
   </a:extLst>
 </a:theme>

--- a/Problem Statement.docx
+++ b/Problem Statement.docx
@@ -2458,23 +2458,16 @@
                 <w:rFonts w:ascii="Times New Roman" w:hAnsi="Times New Roman" w:cs="Times New Roman"/>
                 <w:sz w:val="24"/>
               </w:rPr>
-              <w:t xml:space="preserve">Il sistema deve aggiornare la </w:t>
-            </w:r>
-            <w:proofErr w:type="spellStart"/>
-            <w:r>
-              <w:rPr>
-                <w:rFonts w:ascii="Times New Roman" w:hAnsi="Times New Roman" w:cs="Times New Roman"/>
-                <w:sz w:val="24"/>
-              </w:rPr>
-              <w:t>geoposizione</w:t>
-            </w:r>
-            <w:proofErr w:type="spellEnd"/>
-            <w:r>
-              <w:rPr>
-                <w:rFonts w:ascii="Times New Roman" w:hAnsi="Times New Roman" w:cs="Times New Roman"/>
-                <w:sz w:val="24"/>
-              </w:rPr>
-              <w:t xml:space="preserve"> degli utenti entro un intervallo temporale fissato:</w:t>
+              <w:t xml:space="preserve">Il sistema deve aggiornare le informazioni geografiche </w:t>
+            </w:r>
+            <w:bookmarkStart w:id="0" w:name="_GoBack"/>
+            <w:bookmarkEnd w:id="0"/>
+            <w:r>
+              <w:rPr>
+                <w:rFonts w:ascii="Times New Roman" w:hAnsi="Times New Roman" w:cs="Times New Roman"/>
+                <w:sz w:val="24"/>
+              </w:rPr>
+              <w:t>degli utenti entro un intervallo temporale fissato:</w:t>
             </w:r>
           </w:p>
           <w:p>
@@ -2495,6 +2488,7 @@
                 <w:rFonts w:ascii="Times New Roman" w:hAnsi="Times New Roman" w:cs="Times New Roman"/>
                 <w:sz w:val="24"/>
               </w:rPr>
+              <w:lastRenderedPageBreak/>
               <w:t>minimo 5 secondi;</w:t>
             </w:r>
           </w:p>
@@ -2516,7 +2510,6 @@
                 <w:rFonts w:ascii="Times New Roman" w:hAnsi="Times New Roman" w:cs="Times New Roman"/>
                 <w:sz w:val="24"/>
               </w:rPr>
-              <w:lastRenderedPageBreak/>
               <w:t xml:space="preserve">massimo 20 secondi. </w:t>
             </w:r>
           </w:p>
@@ -4135,8 +4128,6 @@
         </w:rPr>
         <w:t>modalità di interazione real-time con il sistema</w:t>
       </w:r>
-      <w:bookmarkStart w:id="0" w:name="_GoBack"/>
-      <w:bookmarkEnd w:id="0"/>
       <w:r>
         <w:rPr>
           <w:rFonts w:ascii="Times New Roman" w:hAnsi="Times New Roman" w:cs="Times New Roman"/>
@@ -5964,7 +5955,7 @@
   <a:extraClrSchemeLst/>
   <a:extLst>
     <a:ext uri="{05A4C25C-085E-4340-85A3-A5531E510DB2}">
-      <thm15:themeFamily xmlns:thm15="http://schemas.microsoft.com/office/thememl/2012/main" xmlns="" name="Office Theme" id="{62F939B6-93AF-4DB8-9C6B-D6C7DFDC589F}" vid="{4A3C46E8-61CC-4603-A589-7422A47A8E4A}"/>
+      <thm15:themeFamily xmlns="" xmlns:thm15="http://schemas.microsoft.com/office/thememl/2012/main" name="Office Theme" id="{62F939B6-93AF-4DB8-9C6B-D6C7DFDC589F}" vid="{4A3C46E8-61CC-4603-A589-7422A47A8E4A}"/>
     </a:ext>
   </a:extLst>
 </a:theme>
